--- a/Security.docx
+++ b/Security.docx
@@ -79,7 +79,12 @@
         <w:t xml:space="preserve">describes possible security modifications </w:t>
       </w:r>
       <w:r>
-        <w:t xml:space="preserve">to adjust for changes in the deployment environment and </w:t>
+        <w:t>to adjust for changes in the deployment enviro</w:t>
+      </w:r>
+      <w:bookmarkStart w:id="0" w:name="_GoBack"/>
+      <w:bookmarkEnd w:id="0"/>
+      <w:r>
+        <w:t xml:space="preserve">nment and </w:t>
       </w:r>
       <w:r>
         <w:t>security requirements for the application</w:t>
@@ -91,7 +96,13 @@
         <w:t>After reading</w:t>
       </w:r>
       <w:r>
-        <w:t xml:space="preserve"> this chapter, you should have an understanding of how relevant security threats are mitigated in Mileage Stats and understand some of the extensibility points </w:t>
+        <w:t xml:space="preserve"> this chapter, you should have an understanding of how relevant security threats are mitigated in Mileage Stats and</w:t>
+      </w:r>
+      <w:r>
+        <w:t xml:space="preserve"> of</w:t>
+      </w:r>
+      <w:r>
+        <w:t xml:space="preserve"> some of the extensibility points </w:t>
       </w:r>
       <w:r>
         <w:t>for</w:t>
@@ -105,7 +116,24 @@
         <w:pStyle w:val="Heading2"/>
       </w:pPr>
       <w:r>
-        <w:t>What you will learn in this chapter</w:t>
+        <w:t xml:space="preserve">What </w:t>
+      </w:r>
+      <w:r>
+        <w:t xml:space="preserve">You Will Learn </w:t>
+      </w:r>
+      <w:r>
+        <w:t xml:space="preserve">in </w:t>
+      </w:r>
+      <w:r>
+        <w:t>This Chapter</w:t>
+      </w:r>
+    </w:p>
+    <w:p>
+      <w:pPr>
+        <w:pStyle w:val="ppBodyText"/>
+      </w:pPr>
+      <w:r>
+        <w:t>In this chapter you will discover:</w:t>
       </w:r>
     </w:p>
     <w:p>
@@ -113,7 +141,13 @@
         <w:pStyle w:val="ppBulletList"/>
       </w:pPr>
       <w:r>
-        <w:t>Key security threats that you should address in any web application including unauthorized access, malicious input, content injection, cross-site scripting, eavesdropping, message tampering, message replay, and cross-site request forgery.</w:t>
+        <w:t>Key security threats that you should address in any web application</w:t>
+      </w:r>
+      <w:r>
+        <w:t>,</w:t>
+      </w:r>
+      <w:r>
+        <w:t xml:space="preserve"> including unauthorized access, malicious input, content injection, cross-site scripting, eavesdropping, message tampering, message replay, and cross-site request forgery.</w:t>
       </w:r>
     </w:p>
     <w:p>
@@ -121,7 +155,19 @@
         <w:pStyle w:val="ppBulletList"/>
       </w:pPr>
       <w:r>
-        <w:t>Security features in the Mileage Stats that provide countermeasures against the relevant threats for authentication, input validation, anti-forgery, and JSON hijacking.</w:t>
+        <w:t xml:space="preserve">Security features in Mileage Stats that provide countermeasures against the relevant threats for authentication, input validation, anti-forgery, and </w:t>
+      </w:r>
+      <w:r>
+        <w:t>JavaScript Object Notation (</w:t>
+      </w:r>
+      <w:r>
+        <w:t>JSON</w:t>
+      </w:r>
+      <w:r>
+        <w:t>)</w:t>
+      </w:r>
+      <w:r>
+        <w:t xml:space="preserve"> hijacking.</w:t>
       </w:r>
     </w:p>
     <w:p>
@@ -129,7 +175,15 @@
         <w:pStyle w:val="ppBulletList"/>
       </w:pPr>
       <w:r>
-        <w:t>Security modifications to adjust for changes in the deployment environment and security requirements for the application.</w:t>
+        <w:t xml:space="preserve">Security modifications to adjust for changes in the deployment environment and security </w:t>
+      </w:r>
+      <w:proofErr w:type="gramStart"/>
+      <w:r>
+        <w:t>requirements</w:t>
+      </w:r>
+      <w:proofErr w:type="gramEnd"/>
+      <w:r>
+        <w:t xml:space="preserve"> for the application.</w:t>
       </w:r>
     </w:p>
     <w:p>
@@ -248,7 +302,13 @@
         <w:t xml:space="preserve">. </w:t>
       </w:r>
       <w:r>
-        <w:t>The most common form of authentication requires a user to provide their user name and password as credentials</w:t>
+        <w:t xml:space="preserve">The most common form of authentication requires a user to provide </w:t>
+      </w:r>
+      <w:r>
+        <w:t xml:space="preserve">his </w:t>
+      </w:r>
+      <w:r>
+        <w:t>user name and password as credentials</w:t>
       </w:r>
       <w:r>
         <w:t xml:space="preserve">. </w:t>
@@ -280,7 +340,13 @@
         <w:pStyle w:val="ppBodyText"/>
       </w:pPr>
       <w:r>
-        <w:t xml:space="preserve">There are a variety of methods where malicious users can attempt to corrupt </w:t>
+        <w:t>There are a variety of methods where</w:t>
+      </w:r>
+      <w:r>
+        <w:t>by</w:t>
+      </w:r>
+      <w:r>
+        <w:t xml:space="preserve"> malicious users can attempt to corrupt </w:t>
       </w:r>
       <w:r>
         <w:t>content</w:t>
@@ -304,7 +370,10 @@
         <w:t xml:space="preserve">. </w:t>
       </w:r>
       <w:r>
-        <w:t xml:space="preserve">This can often result in data corruption or even possibly make your website unusable. </w:t>
+        <w:t xml:space="preserve">Such attacks </w:t>
+      </w:r>
+      <w:r>
+        <w:t xml:space="preserve">can result in data corruption or even make your website unusable. </w:t>
       </w:r>
       <w:r>
         <w:t>If links can be uploaded to a website, a malicious user can potentially execute a cross-site scripting (</w:t>
@@ -331,7 +400,10 @@
         <w:t xml:space="preserve">. </w:t>
       </w:r>
       <w:r>
-        <w:t xml:space="preserve">Also, it is important to limit the </w:t>
+        <w:t>I</w:t>
+      </w:r>
+      <w:r>
+        <w:t xml:space="preserve">t is important to limit the </w:t>
       </w:r>
       <w:r>
         <w:t>range</w:t>
@@ -397,10 +469,22 @@
         <w:t xml:space="preserve">. </w:t>
       </w:r>
       <w:r>
-        <w:t xml:space="preserve">As a rule of thumb, input allowed for the website should be as limited as possible based on </w:t>
-      </w:r>
-      <w:r>
-        <w:t>expected length, content and data type for</w:t>
+        <w:t>As a rule of thumb, input allowed for</w:t>
+      </w:r>
+      <w:r>
+        <w:t xml:space="preserve"> submission to</w:t>
+      </w:r>
+      <w:r>
+        <w:t xml:space="preserve"> the website should be as limited as possible based on </w:t>
+      </w:r>
+      <w:r>
+        <w:t>expected length, content</w:t>
+      </w:r>
+      <w:r>
+        <w:t>,</w:t>
+      </w:r>
+      <w:r>
+        <w:t xml:space="preserve"> and data type for</w:t>
       </w:r>
       <w:r>
         <w:t xml:space="preserve"> a particular data field.</w:t>
@@ -411,7 +495,13 @@
         <w:pStyle w:val="Heading2"/>
       </w:pPr>
       <w:r>
-        <w:t>Eavesdropping, Message Tampering and Message Replay</w:t>
+        <w:t>Eavesdropping, Message Tampering</w:t>
+      </w:r>
+      <w:r>
+        <w:t>,</w:t>
+      </w:r>
+      <w:r>
+        <w:t xml:space="preserve"> and Message Replay</w:t>
       </w:r>
     </w:p>
     <w:p>
@@ -419,177 +509,243 @@
         <w:pStyle w:val="ppBodyText"/>
       </w:pPr>
       <w:r>
-        <w:t>Eavesdropping, Message Tampering</w:t>
+        <w:t xml:space="preserve">Eavesdropping, </w:t>
+      </w:r>
+      <w:r>
+        <w:t xml:space="preserve">message tampering, and message replay are </w:t>
+      </w:r>
+      <w:r>
+        <w:t>grouped together because they are often encountered and mitigated by similar measures</w:t>
+      </w:r>
+      <w:r>
+        <w:t xml:space="preserve">. </w:t>
+      </w:r>
+      <w:r>
+        <w:t>A common and relatively simple way to exploit a web application</w:t>
+      </w:r>
+      <w:r>
+        <w:t xml:space="preserve"> through eavesdropping</w:t>
+      </w:r>
+      <w:r>
+        <w:t xml:space="preserve"> is to use a </w:t>
+      </w:r>
+      <w:r>
+        <w:t xml:space="preserve">network </w:t>
+      </w:r>
+      <w:r>
+        <w:t>data capture utility to find and record HTTP requests and responses between a website and a client</w:t>
+      </w:r>
+      <w:r>
+        <w:t xml:space="preserve">. </w:t>
+      </w:r>
+      <w:r>
+        <w:t>Without protection from eavesdropping and tampering, an attacker can alter the contents of a captured HTTP request and re-submit it to the website</w:t>
+      </w:r>
+      <w:r>
+        <w:t xml:space="preserve">. </w:t>
+      </w:r>
+      <w:r>
+        <w:t>This type of attack is commonly referred to as a message replay attack</w:t>
+      </w:r>
+      <w:r>
+        <w:t xml:space="preserve">. </w:t>
+      </w:r>
+      <w:r>
+        <w:t>Even if the website requires authentication</w:t>
       </w:r>
       <w:r>
         <w:t>,</w:t>
       </w:r>
       <w:r>
-        <w:t xml:space="preserve"> and Message Replay</w:t>
-      </w:r>
-      <w:r>
-        <w:t xml:space="preserve"> are grouped together because they are often encountered and mitigated by similar measures</w:t>
+        <w:t xml:space="preserve"> it </w:t>
+      </w:r>
+      <w:r>
+        <w:t>processes the request as if it came from the client</w:t>
+      </w:r>
+      <w:r>
+        <w:t xml:space="preserve"> since it contains a legitimate security token</w:t>
       </w:r>
       <w:r>
         <w:t xml:space="preserve">. </w:t>
       </w:r>
       <w:r>
-        <w:t>A common and relatively simple way to exploit a web application</w:t>
-      </w:r>
-      <w:r>
-        <w:t xml:space="preserve"> through eavesdropping</w:t>
-      </w:r>
-      <w:r>
-        <w:t xml:space="preserve"> is to use a </w:t>
-      </w:r>
-      <w:r>
-        <w:t xml:space="preserve">network </w:t>
-      </w:r>
-      <w:r>
-        <w:t>data capture utility to find and record HTTP requests and responses between a website and a client</w:t>
+        <w:t>HTTP requests can be altered to cause the website to behave undesirably</w:t>
+      </w:r>
+      <w:r>
+        <w:t>,</w:t>
+      </w:r>
+      <w:r>
+        <w:t xml:space="preserve"> deleting data, changing data</w:t>
+      </w:r>
+      <w:r>
+        <w:t>,</w:t>
+      </w:r>
+      <w:r>
+        <w:t xml:space="preserve"> or causing large </w:t>
+      </w:r>
+      <w:r>
+        <w:t xml:space="preserve">numbers </w:t>
+      </w:r>
+      <w:r>
+        <w:t>of transactions to be executed</w:t>
       </w:r>
       <w:r>
         <w:t xml:space="preserve">. </w:t>
       </w:r>
       <w:r>
-        <w:t>Without protection from eavesdropping and tampering, an attacker can alter the contents of a captured HTTP request and re-submit it to the website</w:t>
+        <w:t>A common way to mitigate message replay in web applications using HTTP is by requiring communication via Secure Sockets Layer (SSL)</w:t>
       </w:r>
       <w:r>
         <w:t xml:space="preserve">. </w:t>
       </w:r>
       <w:r>
-        <w:t>This type of attack is commonly referred to as a message replay attack</w:t>
+        <w:t xml:space="preserve">When </w:t>
+      </w:r>
+      <w:r>
+        <w:t xml:space="preserve">you use </w:t>
+      </w:r>
+      <w:r>
+        <w:t xml:space="preserve">SSL in a non-anonymous mode, </w:t>
+      </w:r>
+      <w:r>
+        <w:t>you</w:t>
+      </w:r>
+      <w:r>
+        <w:t xml:space="preserve"> prevent the ability to replay messages back to the server</w:t>
       </w:r>
       <w:r>
         <w:t xml:space="preserve">. </w:t>
       </w:r>
       <w:r>
-        <w:t xml:space="preserve">Even if the website requires authentication it </w:t>
-      </w:r>
-      <w:r>
-        <w:t>processes the request as if it came from the client</w:t>
-      </w:r>
-      <w:r>
-        <w:t xml:space="preserve"> since it contains a legitimate security token</w:t>
+        <w:t>Two additional and very important benefits of using SSL are that it prevents any sensitive content in the HTTP traffic from being disclosed to eavesdroppers and prevents messages from being tampered with.</w:t>
+      </w:r>
+    </w:p>
+    <w:p>
+      <w:pPr>
+        <w:pStyle w:val="Heading2"/>
+      </w:pPr>
+      <w:r>
+        <w:t>Cross-Site Request Forgery</w:t>
+      </w:r>
+    </w:p>
+    <w:p>
+      <w:pPr>
+        <w:pStyle w:val="ppBodyText"/>
+      </w:pPr>
+      <w:r>
+        <w:t xml:space="preserve">Cross-site request forgery (CSRF, often pronounced as </w:t>
+      </w:r>
+      <w:r>
+        <w:t>"sea surf"</w:t>
+      </w:r>
+      <w:r>
+        <w:t>,) is an attack where</w:t>
+      </w:r>
+      <w:r>
+        <w:t>by</w:t>
+      </w:r>
+      <w:r>
+        <w:t xml:space="preserve"> malicious commands are </w:t>
+      </w:r>
+      <w:r>
+        <w:t>sent to a website from the browser of a</w:t>
+      </w:r>
+      <w:r>
+        <w:t xml:space="preserve"> trusted user</w:t>
       </w:r>
       <w:r>
         <w:t xml:space="preserve">. </w:t>
       </w:r>
       <w:r>
-        <w:t>HTTP requests can be altered to cause the website to behave undesirably by deleting data, changing data or causing large amounts of transactions to be executed</w:t>
+        <w:t xml:space="preserve">An attacker constructs a seemingly harmless HTML element </w:t>
+      </w:r>
+      <w:r>
+        <w:t xml:space="preserve">on a different website </w:t>
+      </w:r>
+      <w:r>
+        <w:t xml:space="preserve">that surreptitiously calls the </w:t>
+      </w:r>
+      <w:r>
+        <w:t xml:space="preserve">target </w:t>
+      </w:r>
+      <w:r>
+        <w:t>website and attempts to do something malicious while posing as a trusted user</w:t>
       </w:r>
       <w:r>
         <w:t xml:space="preserve">. </w:t>
       </w:r>
       <w:r>
-        <w:t>A common way to mitigate message replay in web applications using HTTP is by requiring communication via Secure Sockets Layer (SSL)</w:t>
+        <w:t>CSRF has great potential to</w:t>
+      </w:r>
+      <w:r>
+        <w:t xml:space="preserve"> damage</w:t>
+      </w:r>
+      <w:r>
+        <w:t xml:space="preserve"> the website being exploited</w:t>
+      </w:r>
+      <w:r>
+        <w:t>;</w:t>
+      </w:r>
+      <w:r>
+        <w:t xml:space="preserve"> </w:t>
+      </w:r>
+      <w:r>
+        <w:t>an attacker can potentially</w:t>
+      </w:r>
+      <w:r>
+        <w:t xml:space="preserve"> </w:t>
+      </w:r>
+      <w:r>
+        <w:t>tamper with or delete</w:t>
+      </w:r>
+      <w:r>
+        <w:t xml:space="preserve"> </w:t>
+      </w:r>
+      <w:r>
+        <w:t>data</w:t>
+      </w:r>
+      <w:r>
+        <w:t>,</w:t>
+      </w:r>
+      <w:r>
+        <w:t xml:space="preserve"> </w:t>
+      </w:r>
+      <w:r>
+        <w:t xml:space="preserve">or </w:t>
+      </w:r>
+      <w:r>
+        <w:t xml:space="preserve">execute </w:t>
+      </w:r>
+      <w:r>
+        <w:t xml:space="preserve">large </w:t>
+      </w:r>
+      <w:r>
+        <w:t xml:space="preserve">numbers </w:t>
+      </w:r>
+      <w:r>
+        <w:t xml:space="preserve">of unwanted transactions </w:t>
+      </w:r>
+      <w:r>
+        <w:t>on the targeted website</w:t>
+      </w:r>
+      <w:r>
+        <w:t>.</w:t>
+      </w:r>
+    </w:p>
+    <w:p>
+      <w:pPr>
+        <w:pStyle w:val="ppBodyText"/>
+      </w:pPr>
+      <w:r>
+        <w:t xml:space="preserve">This section is intended as an introductory overview and is not a substitute for more comprehensive </w:t>
+      </w:r>
+      <w:r>
+        <w:t>guidance or a threat model</w:t>
       </w:r>
       <w:r>
         <w:t xml:space="preserve">. </w:t>
       </w:r>
       <w:r>
-        <w:t>When using SSL in a non-anonymous mode, it prevents the ability to replay messages back to the server</w:t>
-      </w:r>
-      <w:r>
-        <w:t xml:space="preserve">. </w:t>
-      </w:r>
-      <w:r>
-        <w:t>Two additional and very important benefits of using SSL are that it prevents any sensitive content in the HTTP traffic from being disclosed to eavesdroppers and prevents messages from being tampered with.</w:t>
-      </w:r>
-    </w:p>
-    <w:p>
-      <w:pPr>
-        <w:pStyle w:val="Heading2"/>
-      </w:pPr>
-      <w:r>
-        <w:t>Cross-Site Request Forgery</w:t>
-      </w:r>
-    </w:p>
-    <w:p>
-      <w:pPr>
-        <w:pStyle w:val="ppBodyText"/>
-      </w:pPr>
-      <w:r>
-        <w:t xml:space="preserve">Cross-site request forgery (CSRF, often pronounced as </w:t>
-      </w:r>
-      <w:r>
-        <w:t>"sea surf"</w:t>
-      </w:r>
-      <w:r>
-        <w:t xml:space="preserve">,) is an attack where malicious commands are </w:t>
-      </w:r>
-      <w:r>
-        <w:t>sent to a website from the browser of a</w:t>
-      </w:r>
-      <w:r>
-        <w:t xml:space="preserve"> trusted user</w:t>
-      </w:r>
-      <w:r>
-        <w:t xml:space="preserve">. </w:t>
-      </w:r>
-      <w:r>
-        <w:t xml:space="preserve">An attacker constructs a seemingly harmless HTML element </w:t>
-      </w:r>
-      <w:r>
-        <w:t xml:space="preserve">on a different website </w:t>
-      </w:r>
-      <w:r>
-        <w:t xml:space="preserve">that surreptitiously calls the </w:t>
-      </w:r>
-      <w:r>
-        <w:t xml:space="preserve">target </w:t>
-      </w:r>
-      <w:r>
-        <w:t>website and attempts to do something malicious while posing as a trusted user</w:t>
-      </w:r>
-      <w:r>
-        <w:t xml:space="preserve">. </w:t>
-      </w:r>
-      <w:r>
-        <w:t>CSRF has great damage potential to the website being exploited</w:t>
-      </w:r>
-      <w:r>
-        <w:t xml:space="preserve"> – </w:t>
-      </w:r>
-      <w:r>
-        <w:t>an attacker can potentially</w:t>
-      </w:r>
-      <w:r>
-        <w:t xml:space="preserve"> </w:t>
-      </w:r>
-      <w:r>
-        <w:t>tamper with or delete</w:t>
-      </w:r>
-      <w:r>
-        <w:t xml:space="preserve"> or </w:t>
-      </w:r>
-      <w:r>
-        <w:t xml:space="preserve">execute </w:t>
-      </w:r>
-      <w:r>
-        <w:t xml:space="preserve">large amounts of unwanted transactions </w:t>
-      </w:r>
-      <w:r>
-        <w:t>on the targeted website</w:t>
-      </w:r>
-      <w:r>
-        <w:t>.</w:t>
-      </w:r>
-    </w:p>
-    <w:p>
-      <w:pPr>
-        <w:pStyle w:val="ppBodyText"/>
-      </w:pPr>
-      <w:r>
-        <w:t xml:space="preserve">This section is intended as an introductory overview and is not a substitute for more comprehensive </w:t>
-      </w:r>
-      <w:r>
-        <w:t>guidance or a threat model</w:t>
-      </w:r>
-      <w:r>
-        <w:t xml:space="preserve">. </w:t>
-      </w:r>
-      <w:r>
         <w:t xml:space="preserve">For more information </w:t>
       </w:r>
       <w:r>
@@ -604,9 +760,26 @@
       <w:r>
         <w:t xml:space="preserve"> the </w:t>
       </w:r>
-      <w:r>
-        <w:t>ASP Web Application Security</w:t>
-      </w:r>
+      <w:hyperlink r:id="rId9" w:history="1">
+        <w:r>
+          <w:rPr>
+            <w:rStyle w:val="Hyperlink"/>
+          </w:rPr>
+          <w:t>ASP</w:t>
+        </w:r>
+        <w:r>
+          <w:rPr>
+            <w:rStyle w:val="Hyperlink"/>
+          </w:rPr>
+          <w:t>.NET</w:t>
+        </w:r>
+        <w:r>
+          <w:rPr>
+            <w:rStyle w:val="Hyperlink"/>
+          </w:rPr>
+          <w:t xml:space="preserve"> Web Application Security</w:t>
+        </w:r>
+      </w:hyperlink>
       <w:r>
         <w:t xml:space="preserve"> reference at the end of this chapter.</w:t>
       </w:r>
@@ -697,7 +870,19 @@
         <w:t xml:space="preserve">to </w:t>
       </w:r>
       <w:r>
-        <w:t>specify .NET code</w:t>
+        <w:t>specify</w:t>
+      </w:r>
+      <w:r>
+        <w:t xml:space="preserve"> Microsoft®</w:t>
+      </w:r>
+      <w:r>
+        <w:t xml:space="preserve"> .NET </w:t>
+      </w:r>
+      <w:r>
+        <w:t xml:space="preserve">Framework </w:t>
+      </w:r>
+      <w:r>
+        <w:t>code</w:t>
       </w:r>
       <w:r>
         <w:t xml:space="preserve">. </w:t>
@@ -805,7 +990,13 @@
         <w:t>"</w:t>
       </w:r>
       <w:r>
-        <w:t xml:space="preserve"> in any of its form data, query string parameters or cookies results in an error page indicating that malicious input has been detected.</w:t>
+        <w:t xml:space="preserve"> in any of its form data, query string parameters</w:t>
+      </w:r>
+      <w:r>
+        <w:t>,</w:t>
+      </w:r>
+      <w:r>
+        <w:t xml:space="preserve"> or cookies results in an error page indicating that malicious input has been detected.</w:t>
       </w:r>
       <w:r>
         <w:t xml:space="preserve"> The figure below is a screenshot of the default ASP.NET input validation failure page:</w:t>
@@ -816,7 +1007,10 @@
         <w:pStyle w:val="ppFigureCaption"/>
       </w:pPr>
       <w:r>
-        <w:t>Input Validation Failure</w:t>
+        <w:t xml:space="preserve">Input </w:t>
+      </w:r>
+      <w:r>
+        <w:t>validation failure</w:t>
       </w:r>
     </w:p>
     <w:p>
@@ -829,7 +1023,7 @@
           <w:lang w:bidi="ar-SA"/>
         </w:rPr>
         <w:drawing>
-          <wp:inline distT="0" distB="0" distL="0" distR="0" wp14:anchorId="27E0823D" wp14:editId="6AF13932">
+          <wp:inline distT="0" distB="0" distL="0" distR="0" wp14:anchorId="3F389E89" wp14:editId="7A26D52B">
             <wp:extent cx="4925177" cy="3086444"/>
             <wp:effectExtent l="0" t="0" r="8890" b="0"/>
             <wp:docPr id="3" name="Picture 3"/>
@@ -844,7 +1038,7 @@
                     <pic:cNvPicPr/>
                   </pic:nvPicPr>
                   <pic:blipFill>
-                    <a:blip r:embed="rId9">
+                    <a:blip r:embed="rId10">
                       <a:extLst>
                         <a:ext uri="{28A0092B-C50C-407E-A947-70E740481C1C}">
                           <a14:useLocalDpi xmlns:a14="http://schemas.microsoft.com/office/drawing/2010/main" val="0"/>
@@ -885,7 +1079,10 @@
         <w:t>because</w:t>
       </w:r>
       <w:r>
-        <w:t xml:space="preserve"> this is only a very basic means of input filtering</w:t>
+        <w:t xml:space="preserve"> this is only a very basic means of filtering</w:t>
+      </w:r>
+      <w:r>
+        <w:t xml:space="preserve"> input</w:t>
       </w:r>
       <w:r>
         <w:t>.</w:t>
@@ -970,7 +1167,16 @@
         <w:t xml:space="preserve">membership provider for a specific application, the </w:t>
       </w:r>
       <w:r>
-        <w:t xml:space="preserve">SQL Server </w:t>
+        <w:t xml:space="preserve">Microsoft </w:t>
+      </w:r>
+      <w:r>
+        <w:t>SQL Server</w:t>
+      </w:r>
+      <w:r>
+        <w:t>®</w:t>
+      </w:r>
+      <w:r>
+        <w:t xml:space="preserve"> </w:t>
       </w:r>
       <w:r>
         <w:t xml:space="preserve">Express </w:t>
@@ -1078,7 +1284,19 @@
       </w:r>
       <w:proofErr w:type="spellEnd"/>
       <w:r>
-        <w:t xml:space="preserve"> by default. The lines below show the configuration </w:t>
+        <w:t xml:space="preserve"> by default. The</w:t>
+      </w:r>
+      <w:r>
+        <w:t xml:space="preserve"> code</w:t>
+      </w:r>
+      <w:r>
+        <w:t xml:space="preserve"> below show</w:t>
+      </w:r>
+      <w:r>
+        <w:t>s</w:t>
+      </w:r>
+      <w:r>
+        <w:t xml:space="preserve"> the configuration </w:t>
       </w:r>
       <w:r>
         <w:t>to hand</w:t>
@@ -1103,7 +1321,19 @@
       </w:r>
       <w:proofErr w:type="spellEnd"/>
       <w:r>
-        <w:t xml:space="preserve"> files, used by SQL Server Express and Access respectively, </w:t>
+        <w:t xml:space="preserve"> files used by SQL Server Express and </w:t>
+      </w:r>
+      <w:r>
+        <w:t xml:space="preserve">Microsoft </w:t>
+      </w:r>
+      <w:r>
+        <w:t>Access</w:t>
+      </w:r>
+      <w:r>
+        <w:t>®,</w:t>
+      </w:r>
+      <w:r>
+        <w:t xml:space="preserve"> respectively, </w:t>
       </w:r>
       <w:r>
         <w:t>via</w:t>
@@ -1689,9 +1919,14 @@
       <w:r>
         <w:t>"</w:t>
       </w:r>
-      <w:r>
-        <w:t>Best Practices for ASP.NET MVC</w:t>
-      </w:r>
+      <w:hyperlink r:id="rId11" w:history="1">
+        <w:r>
+          <w:rPr>
+            <w:rStyle w:val="Hyperlink"/>
+          </w:rPr>
+          <w:t>Best Practices for ASP.NET MVC</w:t>
+        </w:r>
+      </w:hyperlink>
       <w:r>
         <w:t>"</w:t>
       </w:r>
@@ -1796,7 +2031,13 @@
         <w:t>unauthenticated</w:t>
       </w:r>
       <w:r>
-        <w:t xml:space="preserve"> user attempts to access the site, they are redirected</w:t>
+        <w:t xml:space="preserve"> user attempts to access the site, </w:t>
+      </w:r>
+      <w:r>
+        <w:t>she is</w:t>
+      </w:r>
+      <w:r>
+        <w:t xml:space="preserve"> redirected</w:t>
       </w:r>
       <w:r>
         <w:t xml:space="preserve"> to the login URL via ASP.NET forms authentication</w:t>
@@ -1816,19 +2057,7 @@
         <w:pStyle w:val="ppFigureCaption"/>
       </w:pPr>
       <w:r>
-        <w:t>3</w:t>
-      </w:r>
-      <w:r>
-        <w:rPr>
-          <w:vertAlign w:val="superscript"/>
-        </w:rPr>
-        <w:t>rd</w:t>
-      </w:r>
-      <w:r>
-        <w:t xml:space="preserve"> Party </w:t>
-      </w:r>
-      <w:r>
-        <w:t>User Authentication</w:t>
+        <w:t>Third-party user authentication</w:t>
       </w:r>
     </w:p>
     <w:p>
@@ -1849,7 +2078,7 @@
           <w:lang w:bidi="ar-SA"/>
         </w:rPr>
         <w:drawing>
-          <wp:inline distT="0" distB="0" distL="0" distR="0" wp14:anchorId="758DB5DF" wp14:editId="588725EB">
+          <wp:inline distT="0" distB="0" distL="0" distR="0" wp14:anchorId="0619D76A" wp14:editId="2869B123">
             <wp:extent cx="3295238" cy="3247619"/>
             <wp:effectExtent l="0" t="0" r="635" b="0"/>
             <wp:docPr id="4" name="Picture 4"/>
@@ -1864,7 +2093,7 @@
                     <pic:cNvPicPr/>
                   </pic:nvPicPr>
                   <pic:blipFill>
-                    <a:blip r:embed="rId10">
+                    <a:blip r:embed="rId12">
                       <a:extLst>
                         <a:ext uri="{28A0092B-C50C-407E-A947-70E740481C1C}">
                           <a14:useLocalDpi xmlns:a14="http://schemas.microsoft.com/office/drawing/2010/main" val="0"/>
@@ -2021,7 +2250,13 @@
         <w:t>'</w:t>
       </w:r>
       <w:r>
-        <w:t>s credentials as opposed to more commonly encountered authentication models where the owner of the website is the same party maintaining and validating the user</w:t>
+        <w:t xml:space="preserve">s credentials as opposed to more commonly encountered authentication models </w:t>
+      </w:r>
+      <w:r>
+        <w:t xml:space="preserve">in which </w:t>
+      </w:r>
+      <w:r>
+        <w:t>the owner of the website is the same party maintaining and validating the user</w:t>
       </w:r>
       <w:r>
         <w:t>'</w:t>
@@ -2053,7 +2288,13 @@
         <w:t xml:space="preserve"> an effective </w:t>
       </w:r>
       <w:r>
-        <w:t xml:space="preserve">mechanism that can be leveraged to work with </w:t>
+        <w:t xml:space="preserve">mechanism that </w:t>
+      </w:r>
+      <w:r>
+        <w:t xml:space="preserve">you </w:t>
+      </w:r>
+      <w:r>
+        <w:t xml:space="preserve">can leverage to work with </w:t>
       </w:r>
       <w:proofErr w:type="spellStart"/>
       <w:r>
@@ -2408,7 +2649,13 @@
         <w:t xml:space="preserve">s credentials </w:t>
       </w:r>
       <w:r>
-        <w:t xml:space="preserve">with an authentication provider </w:t>
+        <w:t>with an authentication provider</w:t>
+      </w:r>
+      <w:r>
+        <w:t>,</w:t>
+      </w:r>
+      <w:r>
+        <w:t xml:space="preserve"> </w:t>
       </w:r>
       <w:r>
         <w:t xml:space="preserve">then uses them to create </w:t>
@@ -2770,6 +3017,9 @@
         <w:t>lication</w:t>
       </w:r>
       <w:r>
+        <w:t>,</w:t>
+      </w:r>
+      <w:r>
         <w:t xml:space="preserve"> we strongly recommend that you </w:t>
       </w:r>
       <w:r>
@@ -2908,10 +3158,27 @@
       </w:r>
       <w:proofErr w:type="spellEnd"/>
       <w:r>
-        <w:t xml:space="preserve"> is an</w:t>
-      </w:r>
-      <w:r>
-        <w:t xml:space="preserve"> MVC controller</w:t>
+        <w:t xml:space="preserve"> is </w:t>
+      </w:r>
+      <w:proofErr w:type="gramStart"/>
+      <w:r>
+        <w:t>an</w:t>
+      </w:r>
+      <w:proofErr w:type="gramEnd"/>
+      <w:r>
+        <w:t xml:space="preserve"> </w:t>
+      </w:r>
+      <w:r>
+        <w:t>Model View Controller (</w:t>
+      </w:r>
+      <w:r>
+        <w:t>MVC</w:t>
+      </w:r>
+      <w:r>
+        <w:t>)</w:t>
+      </w:r>
+      <w:r>
+        <w:t xml:space="preserve"> controller</w:t>
       </w:r>
       <w:r>
         <w:t xml:space="preserve"> in Mileage Stats </w:t>
@@ -2920,7 +3187,13 @@
         <w:t>that is responsible</w:t>
       </w:r>
       <w:r>
-        <w:t xml:space="preserve"> handling </w:t>
+        <w:t xml:space="preserve"> </w:t>
+      </w:r>
+      <w:r>
+        <w:t xml:space="preserve">for </w:t>
+      </w:r>
+      <w:r>
+        <w:t xml:space="preserve">handling </w:t>
       </w:r>
       <w:r>
         <w:t xml:space="preserve">the </w:t>
@@ -2982,7 +3255,11 @@
       </w:r>
       <w:proofErr w:type="spellEnd"/>
       <w:r>
-        <w:t xml:space="preserve"> method is invoked to redirect the user to the authentication provider</w:t>
+        <w:t xml:space="preserve"> </w:t>
+      </w:r>
+      <w:r>
+        <w:lastRenderedPageBreak/>
+        <w:t>method is invoked to redirect the user to the authentication provider</w:t>
       </w:r>
       <w:r>
         <w:t>'</w:t>
@@ -3013,41 +3290,1609 @@
         <w:pStyle w:val="ppCodeLanguage"/>
       </w:pPr>
       <w:r>
+        <w:t>C#</w:t>
+      </w:r>
+    </w:p>
+    <w:p>
+      <w:pPr>
+        <w:pStyle w:val="ppCode"/>
+        <w:rPr>
+          <w:color w:val="000000"/>
+        </w:rPr>
+      </w:pPr>
+      <w:r>
+        <w:t>// contained in </w:t>
+      </w:r>
+      <w:proofErr w:type="spellStart"/>
+      <w:r>
+        <w:t>AuthController.cs</w:t>
+      </w:r>
+      <w:proofErr w:type="spellEnd"/>
+    </w:p>
+    <w:p>
+      <w:pPr>
+        <w:pStyle w:val="ppCode"/>
+        <w:rPr>
+          <w:color w:val="000000"/>
+        </w:rPr>
+      </w:pPr>
+      <w:r>
+        <w:rPr>
+          <w:color w:val="0000FF"/>
+        </w:rPr>
+        <w:t>public</w:t>
+      </w:r>
+      <w:r>
+        <w:rPr>
+          <w:color w:val="000000"/>
+        </w:rPr>
+        <w:t> </w:t>
+      </w:r>
+      <w:proofErr w:type="spellStart"/>
+      <w:r>
+        <w:rPr>
+          <w:color w:val="2B91AF"/>
+        </w:rPr>
+        <w:t>ActionResult</w:t>
+      </w:r>
+      <w:proofErr w:type="spellEnd"/>
+      <w:r>
+        <w:rPr>
+          <w:color w:val="000000"/>
+        </w:rPr>
+        <w:t> </w:t>
+      </w:r>
+      <w:proofErr w:type="spellStart"/>
+      <w:r>
+        <w:rPr>
+          <w:color w:val="000000"/>
+        </w:rPr>
+        <w:t>SignInWithProvider</w:t>
+      </w:r>
+      <w:proofErr w:type="spellEnd"/>
+      <w:r>
+        <w:rPr>
+          <w:color w:val="000000"/>
+        </w:rPr>
+        <w:t>(</w:t>
+      </w:r>
+      <w:r>
+        <w:rPr>
+          <w:color w:val="0000FF"/>
+        </w:rPr>
+        <w:t>string</w:t>
+      </w:r>
+      <w:r>
+        <w:rPr>
+          <w:color w:val="000000"/>
+        </w:rPr>
+        <w:t> </w:t>
+      </w:r>
+      <w:proofErr w:type="spellStart"/>
+      <w:r>
+        <w:rPr>
+          <w:color w:val="000000"/>
+        </w:rPr>
+        <w:t>providerUrl</w:t>
+      </w:r>
+      <w:proofErr w:type="spellEnd"/>
+      <w:r>
+        <w:rPr>
+          <w:color w:val="000000"/>
+        </w:rPr>
+        <w:t>)</w:t>
+      </w:r>
+    </w:p>
+    <w:p>
+      <w:pPr>
+        <w:pStyle w:val="ppCode"/>
+        <w:rPr>
+          <w:color w:val="000000"/>
+        </w:rPr>
+      </w:pPr>
+      <w:r>
+        <w:rPr>
+          <w:color w:val="000000"/>
+        </w:rPr>
+        <w:t>{</w:t>
+      </w:r>
+    </w:p>
+    <w:p>
+      <w:pPr>
+        <w:pStyle w:val="ppCode"/>
+        <w:rPr>
+          <w:color w:val="000000"/>
+        </w:rPr>
+      </w:pPr>
+      <w:r>
+        <w:rPr>
+          <w:color w:val="000000"/>
+        </w:rPr>
+        <w:t>  </w:t>
+      </w:r>
+      <w:r>
+        <w:rPr>
+          <w:color w:val="0000FF"/>
+        </w:rPr>
+        <w:t>if</w:t>
+      </w:r>
+      <w:r>
+        <w:rPr>
+          <w:color w:val="000000"/>
+        </w:rPr>
+        <w:t> (</w:t>
+      </w:r>
+      <w:proofErr w:type="spellStart"/>
+      <w:r>
+        <w:rPr>
+          <w:color w:val="0000FF"/>
+        </w:rPr>
+        <w:t>string</w:t>
+      </w:r>
+      <w:r>
+        <w:rPr>
+          <w:color w:val="000000"/>
+        </w:rPr>
+        <w:t>.IsNullOrEmpty</w:t>
+      </w:r>
+      <w:proofErr w:type="spellEnd"/>
+      <w:r>
+        <w:rPr>
+          <w:color w:val="000000"/>
+        </w:rPr>
+        <w:t>(</w:t>
+      </w:r>
+      <w:proofErr w:type="spellStart"/>
+      <w:r>
+        <w:rPr>
+          <w:color w:val="000000"/>
+        </w:rPr>
+        <w:t>providerUrl</w:t>
+      </w:r>
+      <w:proofErr w:type="spellEnd"/>
+      <w:r>
+        <w:rPr>
+          <w:color w:val="000000"/>
+        </w:rPr>
+        <w:t>))</w:t>
+      </w:r>
+    </w:p>
+    <w:p>
+      <w:pPr>
+        <w:pStyle w:val="ppCode"/>
+        <w:rPr>
+          <w:color w:val="000000"/>
+        </w:rPr>
+      </w:pPr>
+      <w:r>
+        <w:rPr>
+          <w:color w:val="000000"/>
+        </w:rPr>
+        <w:t>  {</w:t>
+      </w:r>
+    </w:p>
+    <w:p>
+      <w:pPr>
+        <w:pStyle w:val="ppCode"/>
+        <w:rPr>
+          <w:color w:val="000000"/>
+        </w:rPr>
+      </w:pPr>
+      <w:r>
+        <w:rPr>
+          <w:color w:val="000000"/>
+        </w:rPr>
+        <w:t>    </w:t>
+      </w:r>
+      <w:r>
+        <w:rPr>
+          <w:color w:val="0000FF"/>
+        </w:rPr>
+        <w:t>return</w:t>
+      </w:r>
+      <w:r>
+        <w:rPr>
+          <w:color w:val="000000"/>
+        </w:rPr>
+        <w:t> </w:t>
+      </w:r>
+      <w:proofErr w:type="spellStart"/>
+      <w:r>
+        <w:rPr>
+          <w:color w:val="0000FF"/>
+        </w:rPr>
+        <w:t>this</w:t>
+      </w:r>
+      <w:r>
+        <w:rPr>
+          <w:color w:val="000000"/>
+        </w:rPr>
+        <w:t>.RedirectToAction</w:t>
+      </w:r>
+      <w:proofErr w:type="spellEnd"/>
+      <w:r>
+        <w:rPr>
+          <w:color w:val="000000"/>
+        </w:rPr>
+        <w:t>(</w:t>
+      </w:r>
+      <w:r>
+        <w:rPr>
+          <w:color w:val="A31515"/>
+        </w:rPr>
+        <w:t>"</w:t>
+      </w:r>
+      <w:proofErr w:type="spellStart"/>
+      <w:r>
+        <w:rPr>
+          <w:color w:val="A31515"/>
+        </w:rPr>
+        <w:t>SignIn</w:t>
+      </w:r>
+      <w:proofErr w:type="spellEnd"/>
+      <w:r>
+        <w:rPr>
+          <w:color w:val="A31515"/>
+        </w:rPr>
+        <w:t>"</w:t>
+      </w:r>
+      <w:r>
+        <w:rPr>
+          <w:color w:val="000000"/>
+        </w:rPr>
+        <w:t>);</w:t>
+      </w:r>
+    </w:p>
+    <w:p>
+      <w:pPr>
+        <w:pStyle w:val="ppCode"/>
+        <w:rPr>
+          <w:color w:val="000000"/>
+        </w:rPr>
+      </w:pPr>
+      <w:r>
+        <w:rPr>
+          <w:color w:val="000000"/>
+        </w:rPr>
+        <w:t>  }</w:t>
+      </w:r>
+    </w:p>
+    <w:p>
+      <w:pPr>
+        <w:pStyle w:val="ppCode"/>
+        <w:rPr>
+          <w:color w:val="000000"/>
+        </w:rPr>
+      </w:pPr>
+      <w:r>
+        <w:rPr>
+          <w:color w:val="000000"/>
+        </w:rPr>
+        <w:t xml:space="preserve"> </w:t>
+      </w:r>
+    </w:p>
+    <w:p>
+      <w:pPr>
+        <w:pStyle w:val="ppCode"/>
+        <w:rPr>
+          <w:color w:val="000000"/>
+        </w:rPr>
+      </w:pPr>
+      <w:r>
+        <w:rPr>
+          <w:color w:val="000000"/>
+        </w:rPr>
+        <w:t>  </w:t>
+      </w:r>
+      <w:proofErr w:type="spellStart"/>
+      <w:r>
+        <w:rPr>
+          <w:color w:val="0000FF"/>
+        </w:rPr>
+        <w:t>var</w:t>
+      </w:r>
+      <w:proofErr w:type="spellEnd"/>
+      <w:r>
+        <w:rPr>
+          <w:color w:val="000000"/>
+        </w:rPr>
+        <w:t> fetch = </w:t>
+      </w:r>
+      <w:r>
+        <w:rPr>
+          <w:color w:val="0000FF"/>
+        </w:rPr>
+        <w:t>new</w:t>
+      </w:r>
+      <w:r>
+        <w:rPr>
+          <w:color w:val="000000"/>
+        </w:rPr>
+        <w:t> </w:t>
+      </w:r>
+      <w:proofErr w:type="spellStart"/>
+      <w:r>
+        <w:rPr>
+          <w:color w:val="2B91AF"/>
+        </w:rPr>
+        <w:t>FetchRequest</w:t>
+      </w:r>
+      <w:proofErr w:type="spellEnd"/>
+      <w:r>
+        <w:rPr>
+          <w:color w:val="000000"/>
+        </w:rPr>
+        <w:t>();</w:t>
+      </w:r>
+    </w:p>
+    <w:p>
+      <w:pPr>
+        <w:pStyle w:val="ppCode"/>
+        <w:rPr>
+          <w:color w:val="000000"/>
+        </w:rPr>
+      </w:pPr>
+      <w:r>
+        <w:rPr>
+          <w:color w:val="000000"/>
+        </w:rPr>
+        <w:t>  </w:t>
+      </w:r>
+      <w:r>
+        <w:rPr>
+          <w:color w:val="0000FF"/>
+        </w:rPr>
+        <w:t>var</w:t>
+      </w:r>
+      <w:r>
+        <w:rPr>
+          <w:color w:val="000000"/>
+        </w:rPr>
+        <w:t> returnUrl = </w:t>
+      </w:r>
+      <w:r>
+        <w:rPr>
+          <w:color w:val="0000FF"/>
+        </w:rPr>
+        <w:t>this</w:t>
+      </w:r>
+      <w:r>
+        <w:rPr>
+          <w:color w:val="000000"/>
+        </w:rPr>
+        <w:t>.Url.Action(</w:t>
+      </w:r>
+      <w:r>
+        <w:rPr>
+          <w:color w:val="A31515"/>
+        </w:rPr>
+        <w:t>"SignInResponse"</w:t>
+      </w:r>
+      <w:r>
+        <w:rPr>
+          <w:color w:val="000000"/>
+        </w:rPr>
+        <w:t>, </w:t>
+      </w:r>
+      <w:r>
+        <w:rPr>
+          <w:color w:val="A31515"/>
+        </w:rPr>
+        <w:t>"Auth"</w:t>
+      </w:r>
+      <w:r>
+        <w:rPr>
+          <w:color w:val="000000"/>
+        </w:rPr>
+        <w:t>, </w:t>
+      </w:r>
+      <w:r>
+        <w:rPr>
+          <w:color w:val="0000FF"/>
+        </w:rPr>
+        <w:t>null</w:t>
+      </w:r>
+      <w:r>
+        <w:rPr>
+          <w:color w:val="000000"/>
+        </w:rPr>
+        <w:t>, </w:t>
+      </w:r>
+    </w:p>
+    <w:p>
+      <w:pPr>
+        <w:pStyle w:val="ppCode"/>
+        <w:rPr>
+          <w:color w:val="000000"/>
+        </w:rPr>
+      </w:pPr>
+      <w:r>
+        <w:rPr>
+          <w:color w:val="000000"/>
+        </w:rPr>
+        <w:t>      </w:t>
+      </w:r>
+      <w:proofErr w:type="spellStart"/>
+      <w:r>
+        <w:rPr>
+          <w:color w:val="0000FF"/>
+        </w:rPr>
+        <w:t>this</w:t>
+      </w:r>
+      <w:r>
+        <w:rPr>
+          <w:color w:val="000000"/>
+        </w:rPr>
+        <w:t>.Request.Url.Scheme</w:t>
+      </w:r>
+      <w:proofErr w:type="spellEnd"/>
+      <w:r>
+        <w:rPr>
+          <w:color w:val="000000"/>
+        </w:rPr>
+        <w:t>);</w:t>
+      </w:r>
+    </w:p>
+    <w:p>
+      <w:pPr>
+        <w:pStyle w:val="ppCode"/>
+        <w:rPr>
+          <w:color w:val="000000"/>
+        </w:rPr>
+      </w:pPr>
+      <w:r>
+        <w:rPr>
+          <w:color w:val="000000"/>
+        </w:rPr>
+        <w:t xml:space="preserve"> </w:t>
+      </w:r>
+    </w:p>
+    <w:p>
+      <w:pPr>
+        <w:pStyle w:val="ppCode"/>
+        <w:rPr>
+          <w:color w:val="000000"/>
+        </w:rPr>
+      </w:pPr>
+      <w:r>
+        <w:rPr>
+          <w:color w:val="000000"/>
+        </w:rPr>
+        <w:t>  </w:t>
+      </w:r>
+      <w:r>
+        <w:rPr>
+          <w:color w:val="0000FF"/>
+        </w:rPr>
+        <w:t>try</w:t>
+      </w:r>
+    </w:p>
+    <w:p>
+      <w:pPr>
+        <w:pStyle w:val="ppCode"/>
+        <w:rPr>
+          <w:color w:val="000000"/>
+        </w:rPr>
+      </w:pPr>
+      <w:r>
+        <w:rPr>
+          <w:color w:val="000000"/>
+        </w:rPr>
+        <w:t>  {</w:t>
+      </w:r>
+    </w:p>
+    <w:p>
+      <w:pPr>
+        <w:pStyle w:val="ppCode"/>
+        <w:rPr>
+          <w:color w:val="000000"/>
+        </w:rPr>
+      </w:pPr>
+      <w:r>
+        <w:rPr>
+          <w:color w:val="000000"/>
+        </w:rPr>
+        <w:t>    </w:t>
+      </w:r>
+      <w:r>
+        <w:rPr>
+          <w:color w:val="0000FF"/>
+        </w:rPr>
+        <w:t>return</w:t>
+      </w:r>
+      <w:r>
+        <w:rPr>
+          <w:color w:val="000000"/>
+        </w:rPr>
+        <w:t> </w:t>
+      </w:r>
+      <w:r>
+        <w:rPr>
+          <w:color w:val="0000FF"/>
+        </w:rPr>
+        <w:t>this</w:t>
+      </w:r>
+      <w:r>
+        <w:rPr>
+          <w:color w:val="000000"/>
+        </w:rPr>
+        <w:t>.relyingParty.RedirectToProvider(providerUrl, returnUrl, fetch);</w:t>
+      </w:r>
+    </w:p>
+    <w:p>
+      <w:pPr>
+        <w:pStyle w:val="ppCode"/>
+        <w:rPr>
+          <w:color w:val="000000"/>
+        </w:rPr>
+      </w:pPr>
+      <w:r>
+        <w:rPr>
+          <w:color w:val="000000"/>
+        </w:rPr>
+        <w:t>  }</w:t>
+      </w:r>
+    </w:p>
+    <w:p>
+      <w:pPr>
+        <w:pStyle w:val="ppCode"/>
+        <w:rPr>
+          <w:color w:val="000000"/>
+        </w:rPr>
+      </w:pPr>
+      <w:r>
+        <w:rPr>
+          <w:color w:val="000000"/>
+        </w:rPr>
+        <w:t>  </w:t>
+      </w:r>
+      <w:r>
+        <w:rPr>
+          <w:color w:val="0000FF"/>
+        </w:rPr>
+        <w:t>catch</w:t>
+      </w:r>
+      <w:r>
+        <w:rPr>
+          <w:color w:val="000000"/>
+        </w:rPr>
+        <w:t> (</w:t>
+      </w:r>
+      <w:r>
+        <w:rPr>
+          <w:color w:val="2B91AF"/>
+        </w:rPr>
+        <w:t>Exception</w:t>
+      </w:r>
+      <w:r>
+        <w:rPr>
+          <w:color w:val="000000"/>
+        </w:rPr>
+        <w:t>)</w:t>
+      </w:r>
+    </w:p>
+    <w:p>
+      <w:pPr>
+        <w:pStyle w:val="ppCode"/>
+        <w:rPr>
+          <w:color w:val="000000"/>
+        </w:rPr>
+      </w:pPr>
+      <w:r>
+        <w:rPr>
+          <w:color w:val="000000"/>
+        </w:rPr>
+        <w:t>  {</w:t>
+      </w:r>
+    </w:p>
+    <w:p>
+      <w:pPr>
+        <w:pStyle w:val="ppCode"/>
+        <w:rPr>
+          <w:color w:val="000000"/>
+        </w:rPr>
+      </w:pPr>
+      <w:r>
+        <w:rPr>
+          <w:color w:val="000000"/>
+        </w:rPr>
+        <w:t>    </w:t>
+      </w:r>
+      <w:proofErr w:type="spellStart"/>
+      <w:r>
+        <w:rPr>
+          <w:color w:val="0000FF"/>
+        </w:rPr>
+        <w:t>this</w:t>
+      </w:r>
+      <w:r>
+        <w:rPr>
+          <w:color w:val="000000"/>
+        </w:rPr>
+        <w:t>.TempData</w:t>
+      </w:r>
+      <w:proofErr w:type="spellEnd"/>
+      <w:r>
+        <w:rPr>
+          <w:color w:val="000000"/>
+        </w:rPr>
+        <w:t>[</w:t>
+      </w:r>
+      <w:r>
+        <w:rPr>
+          <w:color w:val="A31515"/>
+        </w:rPr>
+        <w:t>"Message"</w:t>
+      </w:r>
+      <w:r>
+        <w:rPr>
+          <w:color w:val="000000"/>
+        </w:rPr>
+        <w:t>] = </w:t>
+      </w:r>
+    </w:p>
+    <w:p>
+      <w:pPr>
+        <w:pStyle w:val="ppCode"/>
+        <w:rPr>
+          <w:color w:val="000000"/>
+        </w:rPr>
+      </w:pPr>
+      <w:r>
+        <w:rPr>
+          <w:color w:val="000000"/>
+        </w:rPr>
+        <w:t>        </w:t>
+      </w:r>
+      <w:r>
+        <w:rPr>
+          <w:color w:val="2B91AF"/>
+        </w:rPr>
+        <w:t>Resources</w:t>
+      </w:r>
+      <w:r>
+        <w:rPr>
+          <w:color w:val="000000"/>
+        </w:rPr>
+        <w:t>.AuthController_SignIn_UnableToAuthenticateWithProvider;</w:t>
+      </w:r>
+    </w:p>
+    <w:p>
+      <w:pPr>
+        <w:pStyle w:val="ppCode"/>
+        <w:rPr>
+          <w:color w:val="000000"/>
+        </w:rPr>
+      </w:pPr>
+      <w:r>
+        <w:rPr>
+          <w:color w:val="000000"/>
+        </w:rPr>
+        <w:t>    </w:t>
+      </w:r>
+      <w:r>
+        <w:rPr>
+          <w:color w:val="0000FF"/>
+        </w:rPr>
+        <w:t>return</w:t>
+      </w:r>
+      <w:r>
+        <w:rPr>
+          <w:color w:val="000000"/>
+        </w:rPr>
+        <w:t> </w:t>
+      </w:r>
+      <w:proofErr w:type="spellStart"/>
+      <w:r>
+        <w:rPr>
+          <w:color w:val="0000FF"/>
+        </w:rPr>
+        <w:t>this</w:t>
+      </w:r>
+      <w:r>
+        <w:rPr>
+          <w:color w:val="000000"/>
+        </w:rPr>
+        <w:t>.RedirectToAction</w:t>
+      </w:r>
+      <w:proofErr w:type="spellEnd"/>
+      <w:r>
+        <w:rPr>
+          <w:color w:val="000000"/>
+        </w:rPr>
+        <w:t>(</w:t>
+      </w:r>
+      <w:r>
+        <w:rPr>
+          <w:color w:val="A31515"/>
+        </w:rPr>
+        <w:t>"</w:t>
+      </w:r>
+      <w:proofErr w:type="spellStart"/>
+      <w:r>
+        <w:rPr>
+          <w:color w:val="A31515"/>
+        </w:rPr>
+        <w:t>SignIn</w:t>
+      </w:r>
+      <w:proofErr w:type="spellEnd"/>
+      <w:r>
+        <w:rPr>
+          <w:color w:val="A31515"/>
+        </w:rPr>
+        <w:t>"</w:t>
+      </w:r>
+      <w:r>
+        <w:rPr>
+          <w:color w:val="000000"/>
+        </w:rPr>
+        <w:t>);</w:t>
+      </w:r>
+    </w:p>
+    <w:p>
+      <w:pPr>
+        <w:pStyle w:val="ppCode"/>
+        <w:rPr>
+          <w:color w:val="000000"/>
+        </w:rPr>
+      </w:pPr>
+      <w:r>
+        <w:rPr>
+          <w:color w:val="000000"/>
+        </w:rPr>
+        <w:t>  }</w:t>
+      </w:r>
+    </w:p>
+    <w:p>
+      <w:pPr>
+        <w:pStyle w:val="ppCode"/>
+        <w:rPr>
+          <w:color w:val="000000"/>
+        </w:rPr>
+      </w:pPr>
+      <w:r>
+        <w:rPr>
+          <w:color w:val="000000"/>
+        </w:rPr>
+        <w:t>}</w:t>
+      </w:r>
+    </w:p>
+    <w:p>
+      <w:pPr>
+        <w:pStyle w:val="ppBodyText"/>
+      </w:pPr>
+      <w:r>
+        <w:t xml:space="preserve">The </w:t>
+      </w:r>
+      <w:proofErr w:type="spellStart"/>
+      <w:r>
+        <w:rPr>
+          <w:b/>
+        </w:rPr>
+        <w:t>AuthController</w:t>
+      </w:r>
+      <w:r>
+        <w:t>'</w:t>
+      </w:r>
+      <w:r>
+        <w:t>s</w:t>
+      </w:r>
+      <w:proofErr w:type="spellEnd"/>
+      <w:r>
+        <w:t xml:space="preserve"> </w:t>
+      </w:r>
+      <w:proofErr w:type="spellStart"/>
+      <w:r>
+        <w:rPr>
+          <w:b/>
+        </w:rPr>
+        <w:t>SignInResponse</w:t>
+      </w:r>
+      <w:proofErr w:type="spellEnd"/>
+      <w:r>
+        <w:t xml:space="preserve"> method is invoked to process the response from the user</w:t>
+      </w:r>
+      <w:r>
+        <w:t>'</w:t>
+      </w:r>
+      <w:r>
+        <w:t>s authentication attempt with the authentication provider</w:t>
+      </w:r>
+      <w:r>
+        <w:t xml:space="preserve">. </w:t>
+      </w:r>
+      <w:proofErr w:type="spellStart"/>
+      <w:r>
+        <w:rPr>
+          <w:b/>
+        </w:rPr>
+        <w:t>Sign</w:t>
+      </w:r>
+      <w:r>
+        <w:rPr>
+          <w:b/>
+        </w:rPr>
+        <w:t>I</w:t>
+      </w:r>
+      <w:r>
+        <w:rPr>
+          <w:b/>
+        </w:rPr>
+        <w:t>nResponse</w:t>
+      </w:r>
+      <w:proofErr w:type="spellEnd"/>
+      <w:r>
+        <w:t xml:space="preserve"> </w:t>
+      </w:r>
+      <w:r>
+        <w:t xml:space="preserve">calls the </w:t>
+      </w:r>
+      <w:proofErr w:type="spellStart"/>
+      <w:r>
+        <w:rPr>
+          <w:b/>
+        </w:rPr>
+        <w:t>GetResponse</w:t>
+      </w:r>
+      <w:proofErr w:type="spellEnd"/>
+      <w:r>
+        <w:t xml:space="preserve"> method on the relying party class and processes the result</w:t>
+      </w:r>
+      <w:r>
+        <w:t xml:space="preserve">. </w:t>
+      </w:r>
+      <w:r>
+        <w:t>If the result is a successful authentic</w:t>
+      </w:r>
+      <w:r>
+        <w:t xml:space="preserve">ation, </w:t>
+      </w:r>
+      <w:proofErr w:type="spellStart"/>
+      <w:r>
+        <w:rPr>
+          <w:b/>
+        </w:rPr>
+        <w:t>AuthController</w:t>
+      </w:r>
+      <w:proofErr w:type="spellEnd"/>
+      <w:r>
+        <w:t xml:space="preserve"> creates an ASP.NET forms </w:t>
+      </w:r>
+      <w:r>
+        <w:t>authentication ticket and attaches it to the response</w:t>
+      </w:r>
+      <w:r>
+        <w:t>.</w:t>
+      </w:r>
+      <w:r>
+        <w:t xml:space="preserve"> </w:t>
+      </w:r>
+      <w:r>
+        <w:t>If anything other than a successful authentication result is returned from the authentication provider, the user is redirected back to the authentication provider</w:t>
+      </w:r>
+      <w:r>
+        <w:t>'</w:t>
+      </w:r>
+      <w:r>
+        <w:t xml:space="preserve">s </w:t>
+      </w:r>
+      <w:r>
+        <w:t>sign-</w:t>
+      </w:r>
+      <w:r>
+        <w:t>in page</w:t>
+      </w:r>
+      <w:r>
+        <w:t xml:space="preserve">. </w:t>
+      </w:r>
+    </w:p>
+    <w:p>
+      <w:pPr>
+        <w:pStyle w:val="ppCodeLanguage"/>
+        <w:rPr>
+          <w:rFonts w:eastAsiaTheme="minorHAnsi"/>
+        </w:rPr>
+      </w:pPr>
+      <w:r>
+        <w:rPr>
+          <w:rFonts w:eastAsiaTheme="minorHAnsi"/>
+        </w:rPr>
+        <w:t>C#</w:t>
+      </w:r>
+    </w:p>
+    <w:p>
+      <w:pPr>
+        <w:pStyle w:val="ppCode"/>
+        <w:rPr>
+          <w:rFonts w:cs="Consolas"/>
+          <w:color w:val="000000"/>
+        </w:rPr>
+      </w:pPr>
+      <w:r>
+        <w:rPr>
+          <w:rFonts w:cs="Consolas"/>
+          <w:color w:val="008000"/>
+        </w:rPr>
+        <w:t>// contained in </w:t>
+      </w:r>
+      <w:proofErr w:type="spellStart"/>
+      <w:r>
+        <w:rPr>
+          <w:rFonts w:cs="Consolas"/>
+          <w:color w:val="008000"/>
+        </w:rPr>
+        <w:t>AuthController.cs</w:t>
+      </w:r>
+      <w:proofErr w:type="spellEnd"/>
+    </w:p>
+    <w:p>
+      <w:pPr>
+        <w:pStyle w:val="ppCode"/>
+        <w:rPr>
+          <w:rFonts w:cs="Consolas"/>
+          <w:color w:val="000000"/>
+        </w:rPr>
+      </w:pPr>
+      <w:r>
+        <w:rPr>
+          <w:rFonts w:cs="Consolas"/>
+          <w:color w:val="0000FF"/>
+        </w:rPr>
+        <w:t>public</w:t>
+      </w:r>
+      <w:r>
+        <w:rPr>
+          <w:rFonts w:cs="Consolas"/>
+          <w:color w:val="000000"/>
+        </w:rPr>
+        <w:t> </w:t>
+      </w:r>
+      <w:proofErr w:type="spellStart"/>
+      <w:r>
+        <w:rPr>
+          <w:rFonts w:cs="Consolas"/>
+          <w:color w:val="2B91AF"/>
+        </w:rPr>
+        <w:t>ActionResult</w:t>
+      </w:r>
+      <w:proofErr w:type="spellEnd"/>
+      <w:r>
+        <w:rPr>
+          <w:rFonts w:cs="Consolas"/>
+          <w:color w:val="000000"/>
+        </w:rPr>
+        <w:t> </w:t>
+      </w:r>
+      <w:proofErr w:type="spellStart"/>
+      <w:r>
+        <w:rPr>
+          <w:rFonts w:cs="Consolas"/>
+          <w:color w:val="000000"/>
+        </w:rPr>
+        <w:t>SignInResponse</w:t>
+      </w:r>
+      <w:proofErr w:type="spellEnd"/>
+      <w:r>
+        <w:rPr>
+          <w:rFonts w:cs="Consolas"/>
+          <w:color w:val="000000"/>
+        </w:rPr>
+        <w:t>(</w:t>
+      </w:r>
+      <w:r>
+        <w:rPr>
+          <w:rFonts w:cs="Consolas"/>
+          <w:color w:val="0000FF"/>
+        </w:rPr>
+        <w:t>string</w:t>
+      </w:r>
+      <w:r>
+        <w:rPr>
+          <w:rFonts w:cs="Consolas"/>
+          <w:color w:val="000000"/>
+        </w:rPr>
+        <w:t> </w:t>
+      </w:r>
+      <w:proofErr w:type="spellStart"/>
+      <w:r>
+        <w:rPr>
+          <w:rFonts w:cs="Consolas"/>
+          <w:color w:val="000000"/>
+        </w:rPr>
+        <w:t>returnUrl</w:t>
+      </w:r>
+      <w:proofErr w:type="spellEnd"/>
+      <w:r>
+        <w:rPr>
+          <w:rFonts w:cs="Consolas"/>
+          <w:color w:val="000000"/>
+        </w:rPr>
+        <w:t>)</w:t>
+      </w:r>
+    </w:p>
+    <w:p>
+      <w:pPr>
+        <w:pStyle w:val="ppCode"/>
+        <w:rPr>
+          <w:rFonts w:cs="Consolas"/>
+          <w:color w:val="000000"/>
+        </w:rPr>
+      </w:pPr>
+      <w:r>
+        <w:rPr>
+          <w:rFonts w:cs="Consolas"/>
+          <w:color w:val="000000"/>
+        </w:rPr>
+        <w:t>{</w:t>
+      </w:r>
+    </w:p>
+    <w:p>
+      <w:pPr>
+        <w:pStyle w:val="ppCode"/>
+        <w:rPr>
+          <w:rFonts w:cs="Consolas"/>
+          <w:color w:val="000000"/>
+        </w:rPr>
+      </w:pPr>
+      <w:r>
+        <w:rPr>
+          <w:rFonts w:cs="Consolas"/>
+          <w:color w:val="000000"/>
+        </w:rPr>
+        <w:t>  </w:t>
+      </w:r>
+      <w:proofErr w:type="spellStart"/>
+      <w:r>
+        <w:rPr>
+          <w:rFonts w:cs="Consolas"/>
+          <w:color w:val="0000FF"/>
+        </w:rPr>
+        <w:t>var</w:t>
+      </w:r>
+      <w:proofErr w:type="spellEnd"/>
+      <w:r>
+        <w:rPr>
+          <w:rFonts w:cs="Consolas"/>
+          <w:color w:val="000000"/>
+        </w:rPr>
+        <w:t> response = </w:t>
+      </w:r>
+      <w:proofErr w:type="spellStart"/>
+      <w:r>
+        <w:rPr>
+          <w:rFonts w:cs="Consolas"/>
+          <w:color w:val="0000FF"/>
+        </w:rPr>
+        <w:t>this</w:t>
+      </w:r>
+      <w:r>
+        <w:rPr>
+          <w:rFonts w:cs="Consolas"/>
+          <w:color w:val="000000"/>
+        </w:rPr>
+        <w:t>.relyingParty.GetResponse</w:t>
+      </w:r>
+      <w:proofErr w:type="spellEnd"/>
+      <w:r>
+        <w:rPr>
+          <w:rFonts w:cs="Consolas"/>
+          <w:color w:val="000000"/>
+        </w:rPr>
+        <w:t>();</w:t>
+      </w:r>
+    </w:p>
+    <w:p>
+      <w:pPr>
+        <w:pStyle w:val="ppCode"/>
+        <w:rPr>
+          <w:rFonts w:cs="Consolas"/>
+          <w:color w:val="000000"/>
+        </w:rPr>
+      </w:pPr>
+      <w:r>
+        <w:rPr>
+          <w:rFonts w:cs="Consolas"/>
+          <w:color w:val="000000"/>
+        </w:rPr>
+        <w:t xml:space="preserve"> </w:t>
+      </w:r>
+    </w:p>
+    <w:p>
+      <w:pPr>
+        <w:pStyle w:val="ppCode"/>
+        <w:rPr>
+          <w:rFonts w:cs="Consolas"/>
+          <w:color w:val="000000"/>
+        </w:rPr>
+      </w:pPr>
+      <w:r>
+        <w:rPr>
+          <w:rFonts w:cs="Consolas"/>
+          <w:color w:val="000000"/>
+        </w:rPr>
+        <w:t>  </w:t>
+      </w:r>
+      <w:r>
+        <w:rPr>
+          <w:rFonts w:cs="Consolas"/>
+          <w:color w:val="0000FF"/>
+        </w:rPr>
+        <w:t>switch</w:t>
+      </w:r>
+      <w:r>
+        <w:rPr>
+          <w:rFonts w:cs="Consolas"/>
+          <w:color w:val="000000"/>
+        </w:rPr>
+        <w:t> (</w:t>
+      </w:r>
+      <w:proofErr w:type="spellStart"/>
+      <w:r>
+        <w:rPr>
+          <w:rFonts w:cs="Consolas"/>
+          <w:color w:val="000000"/>
+        </w:rPr>
+        <w:t>response.Status</w:t>
+      </w:r>
+      <w:proofErr w:type="spellEnd"/>
+      <w:r>
+        <w:rPr>
+          <w:rFonts w:cs="Consolas"/>
+          <w:color w:val="000000"/>
+        </w:rPr>
+        <w:t>)</w:t>
+      </w:r>
+    </w:p>
+    <w:p>
+      <w:pPr>
+        <w:pStyle w:val="ppCode"/>
+        <w:rPr>
+          <w:rFonts w:cs="Consolas"/>
+          <w:color w:val="000000"/>
+        </w:rPr>
+      </w:pPr>
+      <w:r>
+        <w:rPr>
+          <w:rFonts w:cs="Consolas"/>
+          <w:color w:val="000000"/>
+        </w:rPr>
+        <w:t>  {</w:t>
+      </w:r>
+    </w:p>
+    <w:p>
+      <w:pPr>
+        <w:pStyle w:val="ppCode"/>
+        <w:rPr>
+          <w:rFonts w:cs="Consolas"/>
+          <w:color w:val="000000"/>
+        </w:rPr>
+      </w:pPr>
+      <w:r>
+        <w:rPr>
+          <w:rFonts w:cs="Consolas"/>
+          <w:color w:val="000000"/>
+        </w:rPr>
+        <w:t>    </w:t>
+      </w:r>
+      <w:r>
+        <w:rPr>
+          <w:rFonts w:cs="Consolas"/>
+          <w:color w:val="0000FF"/>
+        </w:rPr>
+        <w:t>case</w:t>
+      </w:r>
+      <w:r>
+        <w:rPr>
+          <w:rFonts w:cs="Consolas"/>
+          <w:color w:val="000000"/>
+        </w:rPr>
+        <w:t> </w:t>
+      </w:r>
+      <w:proofErr w:type="spellStart"/>
+      <w:r>
+        <w:rPr>
+          <w:rFonts w:cs="Consolas"/>
+          <w:color w:val="2B91AF"/>
+        </w:rPr>
+        <w:t>AuthenticationStatus</w:t>
+      </w:r>
+      <w:r>
+        <w:rPr>
+          <w:rFonts w:cs="Consolas"/>
+          <w:color w:val="000000"/>
+        </w:rPr>
+        <w:t>.Authenticated</w:t>
+      </w:r>
+      <w:proofErr w:type="spellEnd"/>
+      <w:r>
+        <w:rPr>
+          <w:rFonts w:cs="Consolas"/>
+          <w:color w:val="000000"/>
+        </w:rPr>
+        <w:t>:</w:t>
+      </w:r>
+    </w:p>
+    <w:p>
+      <w:pPr>
+        <w:pStyle w:val="ppCode"/>
+        <w:rPr>
+          <w:rFonts w:cs="Consolas"/>
+          <w:color w:val="000000"/>
+        </w:rPr>
+      </w:pPr>
+      <w:r>
+        <w:rPr>
+          <w:rFonts w:cs="Consolas"/>
+          <w:color w:val="000000"/>
+        </w:rPr>
+        <w:t>        </w:t>
+      </w:r>
+      <w:r>
+        <w:rPr>
+          <w:rFonts w:cs="Consolas"/>
+          <w:color w:val="0000FF"/>
+        </w:rPr>
+        <w:t>var</w:t>
+      </w:r>
+      <w:r>
+        <w:rPr>
+          <w:rFonts w:cs="Consolas"/>
+          <w:color w:val="000000"/>
+        </w:rPr>
+        <w:t> user = </w:t>
+      </w:r>
+      <w:r>
+        <w:rPr>
+          <w:rFonts w:cs="Consolas"/>
+          <w:color w:val="0000FF"/>
+        </w:rPr>
+        <w:t>this</w:t>
+      </w:r>
+      <w:r>
+        <w:rPr>
+          <w:rFonts w:cs="Consolas"/>
+          <w:color w:val="000000"/>
+        </w:rPr>
+        <w:t>.userServices.GetOrCreateUser(response.ClaimedIdentifier);</w:t>
+      </w:r>
+    </w:p>
+    <w:p>
+      <w:pPr>
+        <w:pStyle w:val="ppCode"/>
+        <w:rPr>
+          <w:rFonts w:cs="Consolas"/>
+          <w:color w:val="000000"/>
+        </w:rPr>
+      </w:pPr>
+      <w:r>
+        <w:rPr>
+          <w:rFonts w:cs="Consolas"/>
+          <w:color w:val="000000"/>
+        </w:rPr>
+        <w:t>        </w:t>
+      </w:r>
+      <w:proofErr w:type="spellStart"/>
+      <w:r>
+        <w:rPr>
+          <w:rFonts w:cs="Consolas"/>
+          <w:color w:val="0000FF"/>
+        </w:rPr>
+        <w:t>this</w:t>
+      </w:r>
+      <w:r>
+        <w:rPr>
+          <w:rFonts w:cs="Consolas"/>
+          <w:color w:val="000000"/>
+        </w:rPr>
+        <w:t>.formsAuthentication.SetAuthCookie</w:t>
+      </w:r>
+      <w:proofErr w:type="spellEnd"/>
+      <w:r>
+        <w:rPr>
+          <w:rFonts w:cs="Consolas"/>
+          <w:color w:val="000000"/>
+        </w:rPr>
+        <w:t>(</w:t>
+      </w:r>
+      <w:proofErr w:type="spellStart"/>
+      <w:r>
+        <w:rPr>
+          <w:rFonts w:cs="Consolas"/>
+          <w:color w:val="0000FF"/>
+        </w:rPr>
+        <w:t>this</w:t>
+      </w:r>
+      <w:r>
+        <w:rPr>
+          <w:rFonts w:cs="Consolas"/>
+          <w:color w:val="000000"/>
+        </w:rPr>
+        <w:t>.HttpContext</w:t>
+      </w:r>
+      <w:proofErr w:type="spellEnd"/>
+      <w:r>
+        <w:rPr>
+          <w:rFonts w:cs="Consolas"/>
+          <w:color w:val="000000"/>
+        </w:rPr>
+        <w:t>,</w:t>
+      </w:r>
+    </w:p>
+    <w:p>
+      <w:pPr>
+        <w:pStyle w:val="ppCode"/>
+        <w:rPr>
+          <w:rFonts w:cs="Consolas"/>
+          <w:color w:val="000000"/>
+        </w:rPr>
+      </w:pPr>
+      <w:r>
+        <w:rPr>
+          <w:rFonts w:cs="Consolas"/>
+          <w:color w:val="000000"/>
+        </w:rPr>
+        <w:t>            </w:t>
+      </w:r>
+      <w:r>
+        <w:rPr>
+          <w:rFonts w:cs="Consolas"/>
+          <w:color w:val="2B91AF"/>
+        </w:rPr>
+        <w:t>UserAuthenticationTicketBuilder</w:t>
+      </w:r>
+      <w:r>
+        <w:rPr>
+          <w:rFonts w:cs="Consolas"/>
+          <w:color w:val="000000"/>
+        </w:rPr>
+        <w:t>.CreateAuthenticationTicket(user));</w:t>
+      </w:r>
+    </w:p>
+    <w:p>
+      <w:pPr>
+        <w:pStyle w:val="ppCode"/>
+        <w:rPr>
+          <w:rFonts w:cs="Consolas"/>
+          <w:color w:val="000000"/>
+        </w:rPr>
+      </w:pPr>
+      <w:r>
+        <w:rPr>
+          <w:rFonts w:cs="Consolas"/>
+          <w:color w:val="000000"/>
+        </w:rPr>
+        <w:t xml:space="preserve"> </w:t>
+      </w:r>
+    </w:p>
+    <w:p>
+      <w:pPr>
+        <w:pStyle w:val="ppCode"/>
+        <w:rPr>
+          <w:rFonts w:cs="Consolas"/>
+          <w:color w:val="000000"/>
+        </w:rPr>
+      </w:pPr>
+      <w:r>
+        <w:rPr>
+          <w:rFonts w:cs="Consolas"/>
+          <w:color w:val="000000"/>
+        </w:rPr>
+        <w:t>        </w:t>
+      </w:r>
+      <w:r>
+        <w:rPr>
+          <w:rFonts w:cs="Consolas"/>
+          <w:color w:val="0000FF"/>
+        </w:rPr>
+        <w:t>return</w:t>
+      </w:r>
+      <w:r>
+        <w:rPr>
+          <w:rFonts w:cs="Consolas"/>
+          <w:color w:val="000000"/>
+        </w:rPr>
+        <w:t> </w:t>
+      </w:r>
+      <w:proofErr w:type="spellStart"/>
+      <w:r>
+        <w:rPr>
+          <w:rFonts w:cs="Consolas"/>
+          <w:color w:val="0000FF"/>
+        </w:rPr>
+        <w:t>this</w:t>
+      </w:r>
+      <w:r>
+        <w:rPr>
+          <w:rFonts w:cs="Consolas"/>
+          <w:color w:val="000000"/>
+        </w:rPr>
+        <w:t>.RedirectToRoute</w:t>
+      </w:r>
+      <w:proofErr w:type="spellEnd"/>
+      <w:r>
+        <w:rPr>
+          <w:rFonts w:cs="Consolas"/>
+          <w:color w:val="000000"/>
+        </w:rPr>
+        <w:t>(</w:t>
+      </w:r>
+      <w:r>
+        <w:rPr>
+          <w:rFonts w:cs="Consolas"/>
+          <w:color w:val="A31515"/>
+        </w:rPr>
+        <w:t>"Dashboard"</w:t>
+      </w:r>
+      <w:r>
+        <w:rPr>
+          <w:rFonts w:cs="Consolas"/>
+          <w:color w:val="000000"/>
+        </w:rPr>
+        <w:t>);</w:t>
+      </w:r>
+    </w:p>
+    <w:p>
+      <w:pPr>
+        <w:pStyle w:val="ppCode"/>
+        <w:rPr>
+          <w:rFonts w:cs="Consolas"/>
+          <w:color w:val="000000"/>
+        </w:rPr>
+      </w:pPr>
+      <w:r>
+        <w:rPr>
+          <w:rFonts w:cs="Consolas"/>
+          <w:color w:val="000000"/>
+        </w:rPr>
         <w:lastRenderedPageBreak/>
-        <w:t>C#</w:t>
+        <w:t xml:space="preserve"> </w:t>
       </w:r>
     </w:p>
     <w:p>
       <w:pPr>
         <w:pStyle w:val="ppCode"/>
         <w:rPr>
-          <w:color w:val="000000"/>
-        </w:rPr>
-      </w:pPr>
-      <w:r>
-        <w:t>// contained in </w:t>
-      </w:r>
-      <w:proofErr w:type="spellStart"/>
-      <w:r>
-        <w:t>AuthController.cs</w:t>
-      </w:r>
-      <w:proofErr w:type="spellEnd"/>
+          <w:rFonts w:cs="Consolas"/>
+          <w:color w:val="000000"/>
+        </w:rPr>
+      </w:pPr>
+      <w:r>
+        <w:rPr>
+          <w:rFonts w:cs="Consolas"/>
+          <w:color w:val="000000"/>
+        </w:rPr>
+        <w:t>    </w:t>
+      </w:r>
+      <w:r>
+        <w:rPr>
+          <w:rFonts w:cs="Consolas"/>
+          <w:color w:val="0000FF"/>
+        </w:rPr>
+        <w:t>case</w:t>
+      </w:r>
+      <w:r>
+        <w:rPr>
+          <w:rFonts w:cs="Consolas"/>
+          <w:color w:val="000000"/>
+        </w:rPr>
+        <w:t> </w:t>
+      </w:r>
+      <w:proofErr w:type="spellStart"/>
+      <w:r>
+        <w:rPr>
+          <w:rFonts w:cs="Consolas"/>
+          <w:color w:val="2B91AF"/>
+        </w:rPr>
+        <w:t>AuthenticationStatus</w:t>
+      </w:r>
+      <w:r>
+        <w:rPr>
+          <w:rFonts w:cs="Consolas"/>
+          <w:color w:val="000000"/>
+        </w:rPr>
+        <w:t>.Canceled</w:t>
+      </w:r>
+      <w:proofErr w:type="spellEnd"/>
+      <w:r>
+        <w:rPr>
+          <w:rFonts w:cs="Consolas"/>
+          <w:color w:val="000000"/>
+        </w:rPr>
+        <w:t>:</w:t>
+      </w:r>
     </w:p>
     <w:p>
       <w:pPr>
         <w:pStyle w:val="ppCode"/>
         <w:rPr>
-          <w:color w:val="000000"/>
-        </w:rPr>
-      </w:pPr>
-      <w:r>
-        <w:rPr>
+          <w:rFonts w:cs="Consolas"/>
+          <w:color w:val="000000"/>
+        </w:rPr>
+      </w:pPr>
+      <w:r>
+        <w:rPr>
+          <w:rFonts w:cs="Consolas"/>
+          <w:color w:val="000000"/>
+        </w:rPr>
+        <w:t>        </w:t>
+      </w:r>
+      <w:proofErr w:type="spellStart"/>
+      <w:r>
+        <w:rPr>
+          <w:rFonts w:cs="Consolas"/>
           <w:color w:val="0000FF"/>
         </w:rPr>
-        <w:t>public</w:t>
-      </w:r>
-      <w:r>
-        <w:rPr>
+        <w:t>this</w:t>
+      </w:r>
+      <w:r>
+        <w:rPr>
+          <w:rFonts w:cs="Consolas"/>
+          <w:color w:val="000000"/>
+        </w:rPr>
+        <w:t>.TempData</w:t>
+      </w:r>
+      <w:proofErr w:type="spellEnd"/>
+      <w:r>
+        <w:rPr>
+          <w:rFonts w:cs="Consolas"/>
+          <w:color w:val="000000"/>
+        </w:rPr>
+        <w:t>[</w:t>
+      </w:r>
+      <w:r>
+        <w:rPr>
+          <w:rFonts w:cs="Consolas"/>
+          <w:color w:val="A31515"/>
+        </w:rPr>
+        <w:t>"Message"</w:t>
+      </w:r>
+      <w:r>
+        <w:rPr>
+          <w:rFonts w:cs="Consolas"/>
+          <w:color w:val="000000"/>
+        </w:rPr>
+        <w:t>] = </w:t>
+      </w:r>
+      <w:r>
+        <w:rPr>
+          <w:rFonts w:cs="Consolas"/>
+          <w:color w:val="A31515"/>
+        </w:rPr>
+        <w:t>"Cancelled Authentication"</w:t>
+      </w:r>
+      <w:r>
+        <w:rPr>
+          <w:rFonts w:cs="Consolas"/>
+          <w:color w:val="000000"/>
+        </w:rPr>
+        <w:t>;</w:t>
+      </w:r>
+    </w:p>
+    <w:p>
+      <w:pPr>
+        <w:pStyle w:val="ppCode"/>
+        <w:rPr>
+          <w:rFonts w:cs="Consolas"/>
+          <w:color w:val="000000"/>
+        </w:rPr>
+      </w:pPr>
+      <w:r>
+        <w:rPr>
+          <w:rFonts w:cs="Consolas"/>
+          <w:color w:val="000000"/>
+        </w:rPr>
+        <w:t>        </w:t>
+      </w:r>
+      <w:r>
+        <w:rPr>
+          <w:rFonts w:cs="Consolas"/>
+          <w:color w:val="0000FF"/>
+        </w:rPr>
+        <w:t>return</w:t>
+      </w:r>
+      <w:r>
+        <w:rPr>
+          <w:rFonts w:cs="Consolas"/>
           <w:color w:val="000000"/>
         </w:rPr>
         <w:t> </w:t>
@@ -3055,13 +4900,220 @@
       <w:proofErr w:type="spellStart"/>
       <w:r>
         <w:rPr>
+          <w:rFonts w:cs="Consolas"/>
+          <w:color w:val="0000FF"/>
+        </w:rPr>
+        <w:t>this</w:t>
+      </w:r>
+      <w:r>
+        <w:rPr>
+          <w:rFonts w:cs="Consolas"/>
+          <w:color w:val="000000"/>
+        </w:rPr>
+        <w:t>.RedirectToAction</w:t>
+      </w:r>
+      <w:proofErr w:type="spellEnd"/>
+      <w:r>
+        <w:rPr>
+          <w:rFonts w:cs="Consolas"/>
+          <w:color w:val="000000"/>
+        </w:rPr>
+        <w:t>(</w:t>
+      </w:r>
+      <w:r>
+        <w:rPr>
+          <w:rFonts w:cs="Consolas"/>
+          <w:color w:val="A31515"/>
+        </w:rPr>
+        <w:t>"</w:t>
+      </w:r>
+      <w:proofErr w:type="spellStart"/>
+      <w:r>
+        <w:rPr>
+          <w:rFonts w:cs="Consolas"/>
+          <w:color w:val="A31515"/>
+        </w:rPr>
+        <w:t>SignIn</w:t>
+      </w:r>
+      <w:proofErr w:type="spellEnd"/>
+      <w:r>
+        <w:rPr>
+          <w:rFonts w:cs="Consolas"/>
+          <w:color w:val="A31515"/>
+        </w:rPr>
+        <w:t>"</w:t>
+      </w:r>
+      <w:r>
+        <w:rPr>
+          <w:rFonts w:cs="Consolas"/>
+          <w:color w:val="000000"/>
+        </w:rPr>
+        <w:t>);</w:t>
+      </w:r>
+    </w:p>
+    <w:p>
+      <w:pPr>
+        <w:pStyle w:val="ppCode"/>
+        <w:rPr>
+          <w:rFonts w:cs="Consolas"/>
+          <w:color w:val="000000"/>
+        </w:rPr>
+      </w:pPr>
+      <w:r>
+        <w:rPr>
+          <w:rFonts w:cs="Consolas"/>
+          <w:color w:val="000000"/>
+        </w:rPr>
+        <w:t xml:space="preserve"> </w:t>
+      </w:r>
+    </w:p>
+    <w:p>
+      <w:pPr>
+        <w:pStyle w:val="ppCode"/>
+        <w:rPr>
+          <w:rFonts w:cs="Consolas"/>
+          <w:color w:val="000000"/>
+        </w:rPr>
+      </w:pPr>
+      <w:r>
+        <w:rPr>
+          <w:rFonts w:cs="Consolas"/>
+          <w:color w:val="000000"/>
+        </w:rPr>
+        <w:t>    </w:t>
+      </w:r>
+      <w:r>
+        <w:rPr>
+          <w:rFonts w:cs="Consolas"/>
+          <w:color w:val="0000FF"/>
+        </w:rPr>
+        <w:t>case</w:t>
+      </w:r>
+      <w:r>
+        <w:rPr>
+          <w:rFonts w:cs="Consolas"/>
+          <w:color w:val="000000"/>
+        </w:rPr>
+        <w:t> </w:t>
+      </w:r>
+      <w:proofErr w:type="spellStart"/>
+      <w:r>
+        <w:rPr>
+          <w:rFonts w:cs="Consolas"/>
           <w:color w:val="2B91AF"/>
         </w:rPr>
-        <w:t>ActionResult</w:t>
-      </w:r>
-      <w:proofErr w:type="spellEnd"/>
-      <w:r>
-        <w:rPr>
+        <w:t>AuthenticationStatus</w:t>
+      </w:r>
+      <w:r>
+        <w:rPr>
+          <w:rFonts w:cs="Consolas"/>
+          <w:color w:val="000000"/>
+        </w:rPr>
+        <w:t>.Failed</w:t>
+      </w:r>
+      <w:proofErr w:type="spellEnd"/>
+      <w:r>
+        <w:rPr>
+          <w:rFonts w:cs="Consolas"/>
+          <w:color w:val="000000"/>
+        </w:rPr>
+        <w:t>:</w:t>
+      </w:r>
+    </w:p>
+    <w:p>
+      <w:pPr>
+        <w:pStyle w:val="ppCode"/>
+        <w:rPr>
+          <w:rFonts w:cs="Consolas"/>
+          <w:color w:val="000000"/>
+        </w:rPr>
+      </w:pPr>
+      <w:r>
+        <w:rPr>
+          <w:rFonts w:cs="Consolas"/>
+          <w:color w:val="000000"/>
+        </w:rPr>
+        <w:t>        </w:t>
+      </w:r>
+      <w:proofErr w:type="spellStart"/>
+      <w:r>
+        <w:rPr>
+          <w:rFonts w:cs="Consolas"/>
+          <w:color w:val="0000FF"/>
+        </w:rPr>
+        <w:t>this</w:t>
+      </w:r>
+      <w:r>
+        <w:rPr>
+          <w:rFonts w:cs="Consolas"/>
+          <w:color w:val="000000"/>
+        </w:rPr>
+        <w:t>.TempData</w:t>
+      </w:r>
+      <w:proofErr w:type="spellEnd"/>
+      <w:r>
+        <w:rPr>
+          <w:rFonts w:cs="Consolas"/>
+          <w:color w:val="000000"/>
+        </w:rPr>
+        <w:t>[</w:t>
+      </w:r>
+      <w:r>
+        <w:rPr>
+          <w:rFonts w:cs="Consolas"/>
+          <w:color w:val="A31515"/>
+        </w:rPr>
+        <w:t>"Message"</w:t>
+      </w:r>
+      <w:r>
+        <w:rPr>
+          <w:rFonts w:cs="Consolas"/>
+          <w:color w:val="000000"/>
+        </w:rPr>
+        <w:t>] = </w:t>
+      </w:r>
+      <w:proofErr w:type="spellStart"/>
+      <w:r>
+        <w:rPr>
+          <w:rFonts w:cs="Consolas"/>
+          <w:color w:val="000000"/>
+        </w:rPr>
+        <w:t>response.Exception.Message</w:t>
+      </w:r>
+      <w:proofErr w:type="spellEnd"/>
+      <w:r>
+        <w:rPr>
+          <w:rFonts w:cs="Consolas"/>
+          <w:color w:val="000000"/>
+        </w:rPr>
+        <w:t>;</w:t>
+      </w:r>
+    </w:p>
+    <w:p>
+      <w:pPr>
+        <w:pStyle w:val="ppCode"/>
+        <w:rPr>
+          <w:rFonts w:cs="Consolas"/>
+          <w:color w:val="000000"/>
+        </w:rPr>
+      </w:pPr>
+      <w:r>
+        <w:rPr>
+          <w:rFonts w:cs="Consolas"/>
+          <w:color w:val="000000"/>
+        </w:rPr>
+        <w:t>        </w:t>
+      </w:r>
+      <w:r>
+        <w:rPr>
+          <w:rFonts w:cs="Consolas"/>
+          <w:color w:val="0000FF"/>
+        </w:rPr>
+        <w:t>return</w:t>
+      </w:r>
+      <w:r>
+        <w:rPr>
+          <w:rFonts w:cs="Consolas"/>
           <w:color w:val="000000"/>
         </w:rPr>
         <w:t> </w:t>
@@ -3069,25 +5121,211 @@
       <w:proofErr w:type="spellStart"/>
       <w:r>
         <w:rPr>
-          <w:color w:val="000000"/>
-        </w:rPr>
-        <w:t>SignInWithProvider</w:t>
-      </w:r>
-      <w:proofErr w:type="spellEnd"/>
-      <w:r>
-        <w:rPr>
+          <w:rFonts w:cs="Consolas"/>
+          <w:color w:val="0000FF"/>
+        </w:rPr>
+        <w:t>this</w:t>
+      </w:r>
+      <w:r>
+        <w:rPr>
+          <w:rFonts w:cs="Consolas"/>
+          <w:color w:val="000000"/>
+        </w:rPr>
+        <w:t>.RedirectToAction</w:t>
+      </w:r>
+      <w:proofErr w:type="spellEnd"/>
+      <w:r>
+        <w:rPr>
+          <w:rFonts w:cs="Consolas"/>
           <w:color w:val="000000"/>
         </w:rPr>
         <w:t>(</w:t>
       </w:r>
       <w:r>
         <w:rPr>
+          <w:rFonts w:cs="Consolas"/>
+          <w:color w:val="A31515"/>
+        </w:rPr>
+        <w:t>"</w:t>
+      </w:r>
+      <w:proofErr w:type="spellStart"/>
+      <w:r>
+        <w:rPr>
+          <w:rFonts w:cs="Consolas"/>
+          <w:color w:val="A31515"/>
+        </w:rPr>
+        <w:t>SignIn</w:t>
+      </w:r>
+      <w:proofErr w:type="spellEnd"/>
+      <w:r>
+        <w:rPr>
+          <w:rFonts w:cs="Consolas"/>
+          <w:color w:val="A31515"/>
+        </w:rPr>
+        <w:t>"</w:t>
+      </w:r>
+      <w:r>
+        <w:rPr>
+          <w:rFonts w:cs="Consolas"/>
+          <w:color w:val="000000"/>
+        </w:rPr>
+        <w:t>);</w:t>
+      </w:r>
+    </w:p>
+    <w:p>
+      <w:pPr>
+        <w:pStyle w:val="ppCode"/>
+        <w:rPr>
+          <w:rFonts w:cs="Consolas"/>
+          <w:color w:val="000000"/>
+        </w:rPr>
+      </w:pPr>
+      <w:r>
+        <w:rPr>
+          <w:rFonts w:cs="Consolas"/>
+          <w:color w:val="000000"/>
+        </w:rPr>
+        <w:t xml:space="preserve"> </w:t>
+      </w:r>
+    </w:p>
+    <w:p>
+      <w:pPr>
+        <w:pStyle w:val="ppCode"/>
+        <w:rPr>
+          <w:rFonts w:cs="Consolas"/>
+          <w:color w:val="000000"/>
+        </w:rPr>
+      </w:pPr>
+      <w:r>
+        <w:rPr>
+          <w:rFonts w:cs="Consolas"/>
+          <w:color w:val="000000"/>
+        </w:rPr>
+        <w:t>    </w:t>
+      </w:r>
+      <w:r>
+        <w:rPr>
+          <w:rFonts w:cs="Consolas"/>
           <w:color w:val="0000FF"/>
         </w:rPr>
-        <w:t>string</w:t>
-      </w:r>
-      <w:r>
-        <w:rPr>
+        <w:t>default</w:t>
+      </w:r>
+      <w:r>
+        <w:rPr>
+          <w:rFonts w:cs="Consolas"/>
+          <w:color w:val="000000"/>
+        </w:rPr>
+        <w:t>:</w:t>
+      </w:r>
+    </w:p>
+    <w:p>
+      <w:pPr>
+        <w:pStyle w:val="ppCode"/>
+        <w:rPr>
+          <w:rFonts w:cs="Consolas"/>
+          <w:color w:val="000000"/>
+        </w:rPr>
+      </w:pPr>
+      <w:r>
+        <w:rPr>
+          <w:rFonts w:cs="Consolas"/>
+          <w:color w:val="000000"/>
+        </w:rPr>
+        <w:t>        </w:t>
+      </w:r>
+      <w:proofErr w:type="spellStart"/>
+      <w:r>
+        <w:rPr>
+          <w:rFonts w:cs="Consolas"/>
+          <w:color w:val="0000FF"/>
+        </w:rPr>
+        <w:t>this</w:t>
+      </w:r>
+      <w:r>
+        <w:rPr>
+          <w:rFonts w:cs="Consolas"/>
+          <w:color w:val="000000"/>
+        </w:rPr>
+        <w:t>.TempData</w:t>
+      </w:r>
+      <w:proofErr w:type="spellEnd"/>
+      <w:r>
+        <w:rPr>
+          <w:rFonts w:cs="Consolas"/>
+          <w:color w:val="000000"/>
+        </w:rPr>
+        <w:t>[</w:t>
+      </w:r>
+      <w:r>
+        <w:rPr>
+          <w:rFonts w:cs="Consolas"/>
+          <w:color w:val="A31515"/>
+        </w:rPr>
+        <w:t>"Message"</w:t>
+      </w:r>
+      <w:r>
+        <w:rPr>
+          <w:rFonts w:cs="Consolas"/>
+          <w:color w:val="000000"/>
+        </w:rPr>
+        <w:t>] = </w:t>
+      </w:r>
+    </w:p>
+    <w:p>
+      <w:pPr>
+        <w:pStyle w:val="ppCode"/>
+        <w:rPr>
+          <w:rFonts w:cs="Consolas"/>
+          <w:color w:val="000000"/>
+        </w:rPr>
+      </w:pPr>
+      <w:r>
+        <w:rPr>
+          <w:rFonts w:cs="Consolas"/>
+          <w:color w:val="000000"/>
+        </w:rPr>
+        <w:t>            </w:t>
+      </w:r>
+      <w:r>
+        <w:rPr>
+          <w:rFonts w:cs="Consolas"/>
+          <w:color w:val="2B91AF"/>
+        </w:rPr>
+        <w:t>Resources</w:t>
+      </w:r>
+      <w:r>
+        <w:rPr>
+          <w:rFonts w:cs="Consolas"/>
+          <w:color w:val="000000"/>
+        </w:rPr>
+        <w:t>.AuthController_SignInResponse_Unable_to_authenticate;</w:t>
+      </w:r>
+    </w:p>
+    <w:p>
+      <w:pPr>
+        <w:pStyle w:val="ppCode"/>
+        <w:rPr>
+          <w:rFonts w:cs="Consolas"/>
+          <w:color w:val="000000"/>
+        </w:rPr>
+      </w:pPr>
+      <w:r>
+        <w:rPr>
+          <w:rFonts w:cs="Consolas"/>
+          <w:color w:val="000000"/>
+        </w:rPr>
+        <w:t>        </w:t>
+      </w:r>
+      <w:r>
+        <w:rPr>
+          <w:rFonts w:cs="Consolas"/>
+          <w:color w:val="0000FF"/>
+        </w:rPr>
+        <w:t>return</w:t>
+      </w:r>
+      <w:r>
+        <w:rPr>
+          <w:rFonts w:cs="Consolas"/>
           <w:color w:val="000000"/>
         </w:rPr>
         <w:t> </w:t>
@@ -3095,2075 +5333,113 @@
       <w:proofErr w:type="spellStart"/>
       <w:r>
         <w:rPr>
-          <w:color w:val="000000"/>
-        </w:rPr>
-        <w:t>providerUrl</w:t>
-      </w:r>
-      <w:proofErr w:type="spellEnd"/>
-      <w:r>
-        <w:rPr>
-          <w:color w:val="000000"/>
-        </w:rPr>
-        <w:t>)</w:t>
+          <w:rFonts w:cs="Consolas"/>
+          <w:color w:val="0000FF"/>
+        </w:rPr>
+        <w:t>this</w:t>
+      </w:r>
+      <w:r>
+        <w:rPr>
+          <w:rFonts w:cs="Consolas"/>
+          <w:color w:val="000000"/>
+        </w:rPr>
+        <w:t>.RedirectToAction</w:t>
+      </w:r>
+      <w:proofErr w:type="spellEnd"/>
+      <w:r>
+        <w:rPr>
+          <w:rFonts w:cs="Consolas"/>
+          <w:color w:val="000000"/>
+        </w:rPr>
+        <w:t>(</w:t>
+      </w:r>
+      <w:r>
+        <w:rPr>
+          <w:rFonts w:cs="Consolas"/>
+          <w:color w:val="A31515"/>
+        </w:rPr>
+        <w:t>"</w:t>
+      </w:r>
+      <w:proofErr w:type="spellStart"/>
+      <w:r>
+        <w:rPr>
+          <w:rFonts w:cs="Consolas"/>
+          <w:color w:val="A31515"/>
+        </w:rPr>
+        <w:t>SignIn</w:t>
+      </w:r>
+      <w:proofErr w:type="spellEnd"/>
+      <w:r>
+        <w:rPr>
+          <w:rFonts w:cs="Consolas"/>
+          <w:color w:val="A31515"/>
+        </w:rPr>
+        <w:t>"</w:t>
+      </w:r>
+      <w:r>
+        <w:rPr>
+          <w:rFonts w:cs="Consolas"/>
+          <w:color w:val="000000"/>
+        </w:rPr>
+        <w:t>);</w:t>
       </w:r>
     </w:p>
     <w:p>
       <w:pPr>
         <w:pStyle w:val="ppCode"/>
         <w:rPr>
-          <w:color w:val="000000"/>
-        </w:rPr>
-      </w:pPr>
-      <w:r>
-        <w:rPr>
-          <w:color w:val="000000"/>
-        </w:rPr>
-        <w:t>{</w:t>
+          <w:rFonts w:cs="Consolas"/>
+          <w:color w:val="000000"/>
+        </w:rPr>
+      </w:pPr>
+      <w:r>
+        <w:rPr>
+          <w:rFonts w:cs="Consolas"/>
+          <w:color w:val="000000"/>
+        </w:rPr>
+        <w:t>  }</w:t>
       </w:r>
     </w:p>
     <w:p>
       <w:pPr>
         <w:pStyle w:val="ppCode"/>
         <w:rPr>
-          <w:color w:val="000000"/>
-        </w:rPr>
-      </w:pPr>
-      <w:r>
-        <w:rPr>
-          <w:color w:val="000000"/>
-        </w:rPr>
-        <w:t>  </w:t>
-      </w:r>
-      <w:r>
-        <w:rPr>
-          <w:color w:val="0000FF"/>
-        </w:rPr>
-        <w:t>if</w:t>
-      </w:r>
-      <w:r>
-        <w:rPr>
-          <w:color w:val="000000"/>
-        </w:rPr>
-        <w:t> (</w:t>
-      </w:r>
-      <w:proofErr w:type="spellStart"/>
-      <w:r>
-        <w:rPr>
-          <w:color w:val="0000FF"/>
-        </w:rPr>
-        <w:t>string</w:t>
-      </w:r>
-      <w:r>
-        <w:rPr>
-          <w:color w:val="000000"/>
-        </w:rPr>
-        <w:t>.IsNullOrEmpty</w:t>
-      </w:r>
-      <w:proofErr w:type="spellEnd"/>
-      <w:r>
-        <w:rPr>
-          <w:color w:val="000000"/>
-        </w:rPr>
-        <w:t>(</w:t>
-      </w:r>
-      <w:proofErr w:type="spellStart"/>
-      <w:r>
-        <w:rPr>
-          <w:color w:val="000000"/>
-        </w:rPr>
-        <w:t>providerUrl</w:t>
-      </w:r>
-      <w:proofErr w:type="spellEnd"/>
-      <w:r>
-        <w:rPr>
-          <w:color w:val="000000"/>
-        </w:rPr>
-        <w:t>))</w:t>
-      </w:r>
-    </w:p>
-    <w:p>
-      <w:pPr>
-        <w:pStyle w:val="ppCode"/>
-        <w:rPr>
-          <w:color w:val="000000"/>
-        </w:rPr>
-      </w:pPr>
-      <w:r>
-        <w:rPr>
-          <w:color w:val="000000"/>
-        </w:rPr>
-        <w:t>  {</w:t>
-      </w:r>
-    </w:p>
-    <w:p>
-      <w:pPr>
-        <w:pStyle w:val="ppCode"/>
-        <w:rPr>
-          <w:color w:val="000000"/>
-        </w:rPr>
-      </w:pPr>
-      <w:r>
-        <w:rPr>
-          <w:color w:val="000000"/>
-        </w:rPr>
-        <w:t>    </w:t>
-      </w:r>
-      <w:r>
-        <w:rPr>
-          <w:color w:val="0000FF"/>
-        </w:rPr>
-        <w:t>return</w:t>
-      </w:r>
-      <w:r>
-        <w:rPr>
-          <w:color w:val="000000"/>
-        </w:rPr>
-        <w:t> </w:t>
-      </w:r>
-      <w:proofErr w:type="spellStart"/>
-      <w:r>
-        <w:rPr>
-          <w:color w:val="0000FF"/>
-        </w:rPr>
-        <w:t>this</w:t>
-      </w:r>
-      <w:r>
-        <w:rPr>
-          <w:color w:val="000000"/>
-        </w:rPr>
-        <w:t>.RedirectToAction</w:t>
-      </w:r>
-      <w:proofErr w:type="spellEnd"/>
-      <w:r>
-        <w:rPr>
-          <w:color w:val="000000"/>
-        </w:rPr>
-        <w:t>(</w:t>
-      </w:r>
-      <w:r>
-        <w:rPr>
-          <w:color w:val="A31515"/>
-        </w:rPr>
-        <w:t>"</w:t>
-      </w:r>
-      <w:proofErr w:type="spellStart"/>
-      <w:r>
-        <w:rPr>
-          <w:color w:val="A31515"/>
-        </w:rPr>
-        <w:t>SignIn</w:t>
-      </w:r>
-      <w:proofErr w:type="spellEnd"/>
-      <w:r>
-        <w:rPr>
-          <w:color w:val="A31515"/>
-        </w:rPr>
-        <w:t>"</w:t>
-      </w:r>
-      <w:r>
-        <w:rPr>
-          <w:color w:val="000000"/>
-        </w:rPr>
-        <w:t>);</w:t>
-      </w:r>
-    </w:p>
-    <w:p>
-      <w:pPr>
-        <w:pStyle w:val="ppCode"/>
-        <w:rPr>
-          <w:color w:val="000000"/>
-        </w:rPr>
-      </w:pPr>
-      <w:r>
-        <w:rPr>
-          <w:color w:val="000000"/>
-        </w:rPr>
-        <w:t>  }</w:t>
-      </w:r>
-    </w:p>
-    <w:p>
-      <w:pPr>
-        <w:pStyle w:val="ppCode"/>
-        <w:rPr>
-          <w:color w:val="000000"/>
-        </w:rPr>
-      </w:pPr>
-      <w:r>
-        <w:rPr>
-          <w:color w:val="000000"/>
+          <w:rFonts w:cs="Consolas"/>
+          <w:color w:val="000000"/>
+        </w:rPr>
+      </w:pPr>
+      <w:r>
+        <w:rPr>
+          <w:rFonts w:cs="Consolas"/>
+          <w:color w:val="000000"/>
+        </w:rPr>
+        <w:t>}</w:t>
+      </w:r>
+    </w:p>
+    <w:p>
+      <w:pPr>
+        <w:pStyle w:val="ppBodyText"/>
+      </w:pPr>
+      <w:r>
+        <w:t>The b</w:t>
+      </w:r>
+      <w:r>
+        <w:t xml:space="preserve">elow sequence diagram shows the calls made in </w:t>
+      </w:r>
+      <w:proofErr w:type="spellStart"/>
+      <w:r>
+        <w:rPr>
+          <w:b/>
+        </w:rPr>
+        <w:t>AuthController.SignInResponse</w:t>
+      </w:r>
+      <w:proofErr w:type="spellEnd"/>
+      <w:r>
+        <w:rPr>
+          <w:b/>
         </w:rPr>
         <w:t xml:space="preserve"> </w:t>
       </w:r>
-    </w:p>
-    <w:p>
-      <w:pPr>
-        <w:pStyle w:val="ppCode"/>
-        <w:rPr>
-          <w:color w:val="000000"/>
-        </w:rPr>
-      </w:pPr>
-      <w:r>
-        <w:rPr>
-          <w:color w:val="000000"/>
-        </w:rPr>
-        <w:t>  </w:t>
-      </w:r>
-      <w:proofErr w:type="spellStart"/>
-      <w:r>
-        <w:rPr>
-          <w:color w:val="0000FF"/>
-        </w:rPr>
-        <w:t>var</w:t>
-      </w:r>
-      <w:proofErr w:type="spellEnd"/>
-      <w:r>
-        <w:rPr>
-          <w:color w:val="000000"/>
-        </w:rPr>
-        <w:t> fetch = </w:t>
-      </w:r>
-      <w:r>
-        <w:rPr>
-          <w:color w:val="0000FF"/>
-        </w:rPr>
-        <w:t>new</w:t>
-      </w:r>
-      <w:r>
-        <w:rPr>
-          <w:color w:val="000000"/>
-        </w:rPr>
-        <w:t> </w:t>
-      </w:r>
-      <w:proofErr w:type="spellStart"/>
-      <w:r>
-        <w:rPr>
-          <w:color w:val="2B91AF"/>
-        </w:rPr>
-        <w:t>FetchRequest</w:t>
-      </w:r>
-      <w:proofErr w:type="spellEnd"/>
-      <w:r>
-        <w:rPr>
-          <w:color w:val="000000"/>
-        </w:rPr>
-        <w:t>();</w:t>
-      </w:r>
-    </w:p>
-    <w:p>
-      <w:pPr>
-        <w:pStyle w:val="ppCode"/>
-        <w:rPr>
-          <w:color w:val="000000"/>
-        </w:rPr>
-      </w:pPr>
-      <w:r>
-        <w:rPr>
-          <w:color w:val="000000"/>
-        </w:rPr>
-        <w:t>  </w:t>
-      </w:r>
-      <w:r>
-        <w:rPr>
-          <w:color w:val="0000FF"/>
-        </w:rPr>
-        <w:t>var</w:t>
-      </w:r>
-      <w:r>
-        <w:rPr>
-          <w:color w:val="000000"/>
-        </w:rPr>
-        <w:t> returnUrl = </w:t>
-      </w:r>
-      <w:r>
-        <w:rPr>
-          <w:color w:val="0000FF"/>
-        </w:rPr>
-        <w:t>this</w:t>
-      </w:r>
-      <w:r>
-        <w:rPr>
-          <w:color w:val="000000"/>
-        </w:rPr>
-        <w:t>.Url.Action(</w:t>
-      </w:r>
-      <w:r>
-        <w:rPr>
-          <w:color w:val="A31515"/>
-        </w:rPr>
-        <w:t>"SignInResponse"</w:t>
-      </w:r>
-      <w:r>
-        <w:rPr>
-          <w:color w:val="000000"/>
-        </w:rPr>
-        <w:t>, </w:t>
-      </w:r>
-      <w:r>
-        <w:rPr>
-          <w:color w:val="A31515"/>
-        </w:rPr>
-        <w:t>"Auth"</w:t>
-      </w:r>
-      <w:r>
-        <w:rPr>
-          <w:color w:val="000000"/>
-        </w:rPr>
-        <w:t>, </w:t>
-      </w:r>
-      <w:r>
-        <w:rPr>
-          <w:color w:val="0000FF"/>
-        </w:rPr>
-        <w:t>null</w:t>
-      </w:r>
-      <w:r>
-        <w:rPr>
-          <w:color w:val="000000"/>
-        </w:rPr>
-        <w:t>, </w:t>
-      </w:r>
-    </w:p>
-    <w:p>
-      <w:pPr>
-        <w:pStyle w:val="ppCode"/>
-        <w:rPr>
-          <w:color w:val="000000"/>
-        </w:rPr>
-      </w:pPr>
-      <w:r>
-        <w:rPr>
-          <w:color w:val="000000"/>
-        </w:rPr>
-        <w:t>      </w:t>
-      </w:r>
-      <w:proofErr w:type="spellStart"/>
-      <w:r>
-        <w:rPr>
-          <w:color w:val="0000FF"/>
-        </w:rPr>
-        <w:t>this</w:t>
-      </w:r>
-      <w:r>
-        <w:rPr>
-          <w:color w:val="000000"/>
-        </w:rPr>
-        <w:t>.Request.Url.Scheme</w:t>
-      </w:r>
-      <w:proofErr w:type="spellEnd"/>
-      <w:r>
-        <w:rPr>
-          <w:color w:val="000000"/>
-        </w:rPr>
-        <w:t>);</w:t>
-      </w:r>
-    </w:p>
-    <w:p>
-      <w:pPr>
-        <w:pStyle w:val="ppCode"/>
-        <w:rPr>
-          <w:color w:val="000000"/>
-        </w:rPr>
-      </w:pPr>
-      <w:r>
-        <w:rPr>
-          <w:color w:val="000000"/>
-        </w:rPr>
-        <w:t xml:space="preserve"> </w:t>
-      </w:r>
-    </w:p>
-    <w:p>
-      <w:pPr>
-        <w:pStyle w:val="ppCode"/>
-        <w:rPr>
-          <w:color w:val="000000"/>
-        </w:rPr>
-      </w:pPr>
-      <w:r>
-        <w:rPr>
-          <w:color w:val="000000"/>
-        </w:rPr>
-        <w:t>  </w:t>
-      </w:r>
-      <w:r>
-        <w:rPr>
-          <w:color w:val="0000FF"/>
-        </w:rPr>
-        <w:t>try</w:t>
-      </w:r>
-    </w:p>
-    <w:p>
-      <w:pPr>
-        <w:pStyle w:val="ppCode"/>
-        <w:rPr>
-          <w:color w:val="000000"/>
-        </w:rPr>
-      </w:pPr>
-      <w:r>
-        <w:rPr>
-          <w:color w:val="000000"/>
-        </w:rPr>
-        <w:t>  {</w:t>
-      </w:r>
-    </w:p>
-    <w:p>
-      <w:pPr>
-        <w:pStyle w:val="ppCode"/>
-        <w:rPr>
-          <w:color w:val="000000"/>
-        </w:rPr>
-      </w:pPr>
-      <w:r>
-        <w:rPr>
-          <w:color w:val="000000"/>
-        </w:rPr>
-        <w:t>    </w:t>
-      </w:r>
-      <w:r>
-        <w:rPr>
-          <w:color w:val="0000FF"/>
-        </w:rPr>
-        <w:t>return</w:t>
-      </w:r>
-      <w:r>
-        <w:rPr>
-          <w:color w:val="000000"/>
-        </w:rPr>
-        <w:t> </w:t>
-      </w:r>
-      <w:r>
-        <w:rPr>
-          <w:color w:val="0000FF"/>
-        </w:rPr>
-        <w:t>this</w:t>
-      </w:r>
-      <w:r>
-        <w:rPr>
-          <w:color w:val="000000"/>
-        </w:rPr>
-        <w:t>.relyingParty.RedirectToProvider(providerUrl, returnUrl, fetch);</w:t>
-      </w:r>
-    </w:p>
-    <w:p>
-      <w:pPr>
-        <w:pStyle w:val="ppCode"/>
-        <w:rPr>
-          <w:color w:val="000000"/>
-        </w:rPr>
-      </w:pPr>
-      <w:r>
-        <w:rPr>
-          <w:color w:val="000000"/>
-        </w:rPr>
-        <w:t>  }</w:t>
-      </w:r>
-    </w:p>
-    <w:p>
-      <w:pPr>
-        <w:pStyle w:val="ppCode"/>
-        <w:rPr>
-          <w:color w:val="000000"/>
-        </w:rPr>
-      </w:pPr>
-      <w:r>
-        <w:rPr>
-          <w:color w:val="000000"/>
-        </w:rPr>
-        <w:t>  </w:t>
-      </w:r>
-      <w:r>
-        <w:rPr>
-          <w:color w:val="0000FF"/>
-        </w:rPr>
-        <w:t>catch</w:t>
-      </w:r>
-      <w:r>
-        <w:rPr>
-          <w:color w:val="000000"/>
-        </w:rPr>
-        <w:t> (</w:t>
-      </w:r>
-      <w:r>
-        <w:rPr>
-          <w:color w:val="2B91AF"/>
-        </w:rPr>
-        <w:t>Exception</w:t>
-      </w:r>
-      <w:r>
-        <w:rPr>
-          <w:color w:val="000000"/>
-        </w:rPr>
-        <w:t>)</w:t>
-      </w:r>
-    </w:p>
-    <w:p>
-      <w:pPr>
-        <w:pStyle w:val="ppCode"/>
-        <w:rPr>
-          <w:color w:val="000000"/>
-        </w:rPr>
-      </w:pPr>
-      <w:r>
-        <w:rPr>
-          <w:color w:val="000000"/>
-        </w:rPr>
-        <w:t>  {</w:t>
-      </w:r>
-    </w:p>
-    <w:p>
-      <w:pPr>
-        <w:pStyle w:val="ppCode"/>
-        <w:rPr>
-          <w:color w:val="000000"/>
-        </w:rPr>
-      </w:pPr>
-      <w:r>
-        <w:rPr>
-          <w:color w:val="000000"/>
-        </w:rPr>
-        <w:t>    </w:t>
-      </w:r>
-      <w:proofErr w:type="spellStart"/>
-      <w:r>
-        <w:rPr>
-          <w:color w:val="0000FF"/>
-        </w:rPr>
-        <w:t>this</w:t>
-      </w:r>
-      <w:r>
-        <w:rPr>
-          <w:color w:val="000000"/>
-        </w:rPr>
-        <w:t>.TempData</w:t>
-      </w:r>
-      <w:proofErr w:type="spellEnd"/>
-      <w:r>
-        <w:rPr>
-          <w:color w:val="000000"/>
-        </w:rPr>
-        <w:t>[</w:t>
-      </w:r>
-      <w:r>
-        <w:rPr>
-          <w:color w:val="A31515"/>
-        </w:rPr>
-        <w:t>"Message"</w:t>
-      </w:r>
-      <w:r>
-        <w:rPr>
-          <w:color w:val="000000"/>
-        </w:rPr>
-        <w:t>] = </w:t>
-      </w:r>
-    </w:p>
-    <w:p>
-      <w:pPr>
-        <w:pStyle w:val="ppCode"/>
-        <w:rPr>
-          <w:color w:val="000000"/>
-        </w:rPr>
-      </w:pPr>
-      <w:r>
-        <w:rPr>
-          <w:color w:val="000000"/>
-        </w:rPr>
-        <w:t>        </w:t>
-      </w:r>
-      <w:r>
-        <w:rPr>
-          <w:color w:val="2B91AF"/>
-        </w:rPr>
-        <w:t>Resources</w:t>
-      </w:r>
-      <w:r>
-        <w:rPr>
-          <w:color w:val="000000"/>
-        </w:rPr>
-        <w:t>.AuthController_SignIn_UnableToAuthenticateWithProvider;</w:t>
-      </w:r>
-    </w:p>
-    <w:p>
-      <w:pPr>
-        <w:pStyle w:val="ppCode"/>
-        <w:rPr>
-          <w:color w:val="000000"/>
-        </w:rPr>
-      </w:pPr>
-      <w:r>
-        <w:rPr>
-          <w:color w:val="000000"/>
-        </w:rPr>
-        <w:t>    </w:t>
-      </w:r>
-      <w:r>
-        <w:rPr>
-          <w:color w:val="0000FF"/>
-        </w:rPr>
-        <w:t>return</w:t>
-      </w:r>
-      <w:r>
-        <w:rPr>
-          <w:color w:val="000000"/>
-        </w:rPr>
-        <w:t> </w:t>
-      </w:r>
-      <w:proofErr w:type="spellStart"/>
-      <w:r>
-        <w:rPr>
-          <w:color w:val="0000FF"/>
-        </w:rPr>
-        <w:t>this</w:t>
-      </w:r>
-      <w:r>
-        <w:rPr>
-          <w:color w:val="000000"/>
-        </w:rPr>
-        <w:t>.RedirectToAction</w:t>
-      </w:r>
-      <w:proofErr w:type="spellEnd"/>
-      <w:r>
-        <w:rPr>
-          <w:color w:val="000000"/>
-        </w:rPr>
-        <w:t>(</w:t>
-      </w:r>
-      <w:r>
-        <w:rPr>
-          <w:color w:val="A31515"/>
-        </w:rPr>
-        <w:t>"</w:t>
-      </w:r>
-      <w:proofErr w:type="spellStart"/>
-      <w:r>
-        <w:rPr>
-          <w:color w:val="A31515"/>
-        </w:rPr>
-        <w:t>SignIn</w:t>
-      </w:r>
-      <w:proofErr w:type="spellEnd"/>
-      <w:r>
-        <w:rPr>
-          <w:color w:val="A31515"/>
-        </w:rPr>
-        <w:t>"</w:t>
-      </w:r>
-      <w:r>
-        <w:rPr>
-          <w:color w:val="000000"/>
-        </w:rPr>
-        <w:t>);</w:t>
-      </w:r>
-    </w:p>
-    <w:p>
-      <w:pPr>
-        <w:pStyle w:val="ppCode"/>
-        <w:rPr>
-          <w:color w:val="000000"/>
-        </w:rPr>
-      </w:pPr>
-      <w:r>
-        <w:rPr>
-          <w:color w:val="000000"/>
-        </w:rPr>
-        <w:t>  }</w:t>
-      </w:r>
-    </w:p>
-    <w:p>
-      <w:pPr>
-        <w:pStyle w:val="ppCode"/>
-        <w:rPr>
-          <w:color w:val="000000"/>
-        </w:rPr>
-      </w:pPr>
-      <w:r>
-        <w:rPr>
-          <w:color w:val="000000"/>
-        </w:rPr>
-        <w:t>}</w:t>
-      </w:r>
-    </w:p>
-    <w:p>
-      <w:pPr>
-        <w:pStyle w:val="ppBodyText"/>
-      </w:pPr>
-      <w:r>
-        <w:t xml:space="preserve">The </w:t>
-      </w:r>
-      <w:proofErr w:type="spellStart"/>
-      <w:r>
-        <w:rPr>
-          <w:b/>
-        </w:rPr>
-        <w:t>AuthController</w:t>
-      </w:r>
-      <w:r>
-        <w:t>'</w:t>
-      </w:r>
-      <w:r>
-        <w:t>s</w:t>
-      </w:r>
-      <w:proofErr w:type="spellEnd"/>
-      <w:r>
-        <w:t xml:space="preserve"> </w:t>
-      </w:r>
-      <w:proofErr w:type="spellStart"/>
-      <w:r>
-        <w:rPr>
-          <w:b/>
-        </w:rPr>
-        <w:t>SignInResponse</w:t>
-      </w:r>
-      <w:proofErr w:type="spellEnd"/>
-      <w:r>
-        <w:t xml:space="preserve"> method is invoked to process the response from the user</w:t>
-      </w:r>
-      <w:r>
-        <w:t>'</w:t>
-      </w:r>
-      <w:r>
-        <w:t>s authentication attempt with the authentication provider</w:t>
-      </w:r>
-      <w:r>
-        <w:t xml:space="preserve">. </w:t>
-      </w:r>
-      <w:proofErr w:type="spellStart"/>
-      <w:r>
-        <w:rPr>
-          <w:b/>
-        </w:rPr>
-        <w:t>Sign</w:t>
-      </w:r>
-      <w:r>
-        <w:rPr>
-          <w:b/>
-        </w:rPr>
-        <w:t>I</w:t>
-      </w:r>
-      <w:r>
-        <w:rPr>
-          <w:b/>
-        </w:rPr>
-        <w:t>nResponse</w:t>
-      </w:r>
-      <w:proofErr w:type="spellEnd"/>
-      <w:r>
-        <w:t xml:space="preserve"> </w:t>
-      </w:r>
-      <w:r>
-        <w:t xml:space="preserve">calls the </w:t>
-      </w:r>
-      <w:proofErr w:type="spellStart"/>
-      <w:r>
-        <w:rPr>
-          <w:b/>
-        </w:rPr>
-        <w:t>GetResponse</w:t>
-      </w:r>
-      <w:proofErr w:type="spellEnd"/>
-      <w:r>
-        <w:t xml:space="preserve"> method on the relying party class and processes the result</w:t>
-      </w:r>
-      <w:r>
-        <w:t xml:space="preserve">. </w:t>
-      </w:r>
-      <w:r>
-        <w:t>If the result is a successful authentic</w:t>
-      </w:r>
-      <w:r>
-        <w:t xml:space="preserve">ation, </w:t>
-      </w:r>
-      <w:proofErr w:type="spellStart"/>
-      <w:r>
-        <w:rPr>
-          <w:b/>
-        </w:rPr>
-        <w:t>AuthController</w:t>
-      </w:r>
-      <w:proofErr w:type="spellEnd"/>
-      <w:r>
-        <w:t xml:space="preserve"> creates an ASP.NET forms </w:t>
-      </w:r>
-      <w:r>
-        <w:t>authentication ticket and attaches it to the response</w:t>
-      </w:r>
-      <w:r>
-        <w:t>.</w:t>
-      </w:r>
-      <w:r>
-        <w:t xml:space="preserve"> </w:t>
-      </w:r>
-      <w:r>
-        <w:t>If anything other than a successful authentication result is returned from the authentication provider, the user is redirected back to the authentication provider</w:t>
-      </w:r>
-      <w:r>
-        <w:t>'</w:t>
-      </w:r>
-      <w:r>
-        <w:t xml:space="preserve">s </w:t>
-      </w:r>
-      <w:r>
-        <w:t>sign-</w:t>
-      </w:r>
-      <w:r>
-        <w:t>in page</w:t>
-      </w:r>
-      <w:r>
-        <w:t xml:space="preserve">. </w:t>
-      </w:r>
-    </w:p>
-    <w:p>
-      <w:pPr>
-        <w:pStyle w:val="ppCodeLanguage"/>
-        <w:rPr>
-          <w:rFonts w:eastAsiaTheme="minorHAnsi"/>
-        </w:rPr>
-      </w:pPr>
-      <w:r>
-        <w:rPr>
-          <w:rFonts w:eastAsiaTheme="minorHAnsi"/>
-        </w:rPr>
-        <w:t>C#</w:t>
-      </w:r>
-    </w:p>
-    <w:p>
-      <w:pPr>
-        <w:pStyle w:val="ppCode"/>
-        <w:rPr>
-          <w:rFonts w:cs="Consolas"/>
-          <w:color w:val="000000"/>
-        </w:rPr>
-      </w:pPr>
-      <w:r>
-        <w:rPr>
-          <w:rFonts w:cs="Consolas"/>
-          <w:color w:val="008000"/>
-        </w:rPr>
-        <w:t>// contained in </w:t>
-      </w:r>
-      <w:proofErr w:type="spellStart"/>
-      <w:r>
-        <w:rPr>
-          <w:rFonts w:cs="Consolas"/>
-          <w:color w:val="008000"/>
-        </w:rPr>
-        <w:t>AuthController.cs</w:t>
-      </w:r>
-      <w:proofErr w:type="spellEnd"/>
-    </w:p>
-    <w:p>
-      <w:pPr>
-        <w:pStyle w:val="ppCode"/>
-        <w:rPr>
-          <w:rFonts w:cs="Consolas"/>
-          <w:color w:val="000000"/>
-        </w:rPr>
-      </w:pPr>
-      <w:r>
-        <w:rPr>
-          <w:rFonts w:cs="Consolas"/>
-          <w:color w:val="0000FF"/>
-        </w:rPr>
-        <w:t>public</w:t>
-      </w:r>
-      <w:r>
-        <w:rPr>
-          <w:rFonts w:cs="Consolas"/>
-          <w:color w:val="000000"/>
-        </w:rPr>
-        <w:t> </w:t>
-      </w:r>
-      <w:proofErr w:type="spellStart"/>
-      <w:r>
-        <w:rPr>
-          <w:rFonts w:cs="Consolas"/>
-          <w:color w:val="2B91AF"/>
-        </w:rPr>
-        <w:t>ActionResult</w:t>
-      </w:r>
-      <w:proofErr w:type="spellEnd"/>
-      <w:r>
-        <w:rPr>
-          <w:rFonts w:cs="Consolas"/>
-          <w:color w:val="000000"/>
-        </w:rPr>
-        <w:t> </w:t>
-      </w:r>
-      <w:proofErr w:type="spellStart"/>
-      <w:r>
-        <w:rPr>
-          <w:rFonts w:cs="Consolas"/>
-          <w:color w:val="000000"/>
-        </w:rPr>
-        <w:t>SignInResponse</w:t>
-      </w:r>
-      <w:proofErr w:type="spellEnd"/>
-      <w:r>
-        <w:rPr>
-          <w:rFonts w:cs="Consolas"/>
-          <w:color w:val="000000"/>
-        </w:rPr>
-        <w:t>(</w:t>
-      </w:r>
-      <w:r>
-        <w:rPr>
-          <w:rFonts w:cs="Consolas"/>
-          <w:color w:val="0000FF"/>
-        </w:rPr>
-        <w:t>string</w:t>
-      </w:r>
-      <w:r>
-        <w:rPr>
-          <w:rFonts w:cs="Consolas"/>
-          <w:color w:val="000000"/>
-        </w:rPr>
-        <w:t> </w:t>
-      </w:r>
-      <w:proofErr w:type="spellStart"/>
-      <w:r>
-        <w:rPr>
-          <w:rFonts w:cs="Consolas"/>
-          <w:color w:val="000000"/>
-        </w:rPr>
-        <w:t>returnUrl</w:t>
-      </w:r>
-      <w:proofErr w:type="spellEnd"/>
-      <w:r>
-        <w:rPr>
-          <w:rFonts w:cs="Consolas"/>
-          <w:color w:val="000000"/>
-        </w:rPr>
-        <w:t>)</w:t>
-      </w:r>
-    </w:p>
-    <w:p>
-      <w:pPr>
-        <w:pStyle w:val="ppCode"/>
-        <w:rPr>
-          <w:rFonts w:cs="Consolas"/>
-          <w:color w:val="000000"/>
-        </w:rPr>
-      </w:pPr>
-      <w:r>
-        <w:rPr>
-          <w:rFonts w:cs="Consolas"/>
-          <w:color w:val="000000"/>
-        </w:rPr>
-        <w:t>{</w:t>
-      </w:r>
-    </w:p>
-    <w:p>
-      <w:pPr>
-        <w:pStyle w:val="ppCode"/>
-        <w:rPr>
-          <w:rFonts w:cs="Consolas"/>
-          <w:color w:val="000000"/>
-        </w:rPr>
-      </w:pPr>
-      <w:r>
-        <w:rPr>
-          <w:rFonts w:cs="Consolas"/>
-          <w:color w:val="000000"/>
-        </w:rPr>
-        <w:t>  </w:t>
-      </w:r>
-      <w:proofErr w:type="spellStart"/>
-      <w:r>
-        <w:rPr>
-          <w:rFonts w:cs="Consolas"/>
-          <w:color w:val="0000FF"/>
-        </w:rPr>
-        <w:t>var</w:t>
-      </w:r>
-      <w:proofErr w:type="spellEnd"/>
-      <w:r>
-        <w:rPr>
-          <w:rFonts w:cs="Consolas"/>
-          <w:color w:val="000000"/>
-        </w:rPr>
-        <w:t> response = </w:t>
-      </w:r>
-      <w:proofErr w:type="spellStart"/>
-      <w:r>
-        <w:rPr>
-          <w:rFonts w:cs="Consolas"/>
-          <w:color w:val="0000FF"/>
-        </w:rPr>
-        <w:t>this</w:t>
-      </w:r>
-      <w:r>
-        <w:rPr>
-          <w:rFonts w:cs="Consolas"/>
-          <w:color w:val="000000"/>
-        </w:rPr>
-        <w:t>.relyingParty.GetResponse</w:t>
-      </w:r>
-      <w:proofErr w:type="spellEnd"/>
-      <w:r>
-        <w:rPr>
-          <w:rFonts w:cs="Consolas"/>
-          <w:color w:val="000000"/>
-        </w:rPr>
-        <w:t>();</w:t>
-      </w:r>
-    </w:p>
-    <w:p>
-      <w:pPr>
-        <w:pStyle w:val="ppCode"/>
-        <w:rPr>
-          <w:rFonts w:cs="Consolas"/>
-          <w:color w:val="000000"/>
-        </w:rPr>
-      </w:pPr>
-      <w:r>
-        <w:rPr>
-          <w:rFonts w:cs="Consolas"/>
-          <w:color w:val="000000"/>
-        </w:rPr>
-        <w:t xml:space="preserve"> </w:t>
-      </w:r>
-    </w:p>
-    <w:p>
-      <w:pPr>
-        <w:pStyle w:val="ppCode"/>
-        <w:rPr>
-          <w:rFonts w:cs="Consolas"/>
-          <w:color w:val="000000"/>
-        </w:rPr>
-      </w:pPr>
-      <w:r>
-        <w:rPr>
-          <w:rFonts w:cs="Consolas"/>
-          <w:color w:val="000000"/>
-        </w:rPr>
-        <w:t>  </w:t>
-      </w:r>
-      <w:r>
-        <w:rPr>
-          <w:rFonts w:cs="Consolas"/>
-          <w:color w:val="0000FF"/>
-        </w:rPr>
-        <w:t>switch</w:t>
-      </w:r>
-      <w:r>
-        <w:rPr>
-          <w:rFonts w:cs="Consolas"/>
-          <w:color w:val="000000"/>
-        </w:rPr>
-        <w:t> (</w:t>
-      </w:r>
-      <w:proofErr w:type="spellStart"/>
-      <w:r>
-        <w:rPr>
-          <w:rFonts w:cs="Consolas"/>
-          <w:color w:val="000000"/>
-        </w:rPr>
-        <w:t>response.Status</w:t>
-      </w:r>
-      <w:proofErr w:type="spellEnd"/>
-      <w:r>
-        <w:rPr>
-          <w:rFonts w:cs="Consolas"/>
-          <w:color w:val="000000"/>
-        </w:rPr>
-        <w:t>)</w:t>
-      </w:r>
-    </w:p>
-    <w:p>
-      <w:pPr>
-        <w:pStyle w:val="ppCode"/>
-        <w:rPr>
-          <w:rFonts w:cs="Consolas"/>
-          <w:color w:val="000000"/>
-        </w:rPr>
-      </w:pPr>
-      <w:r>
-        <w:rPr>
-          <w:rFonts w:cs="Consolas"/>
-          <w:color w:val="000000"/>
-        </w:rPr>
-        <w:t>  {</w:t>
-      </w:r>
-    </w:p>
-    <w:p>
-      <w:pPr>
-        <w:pStyle w:val="ppCode"/>
-        <w:rPr>
-          <w:rFonts w:cs="Consolas"/>
-          <w:color w:val="000000"/>
-        </w:rPr>
-      </w:pPr>
-      <w:r>
-        <w:rPr>
-          <w:rFonts w:cs="Consolas"/>
-          <w:color w:val="000000"/>
-        </w:rPr>
-        <w:t>    </w:t>
-      </w:r>
-      <w:r>
-        <w:rPr>
-          <w:rFonts w:cs="Consolas"/>
-          <w:color w:val="0000FF"/>
-        </w:rPr>
-        <w:t>case</w:t>
-      </w:r>
-      <w:r>
-        <w:rPr>
-          <w:rFonts w:cs="Consolas"/>
-          <w:color w:val="000000"/>
-        </w:rPr>
-        <w:t> </w:t>
-      </w:r>
-      <w:proofErr w:type="spellStart"/>
-      <w:r>
-        <w:rPr>
-          <w:rFonts w:cs="Consolas"/>
-          <w:color w:val="2B91AF"/>
-        </w:rPr>
-        <w:t>AuthenticationStatus</w:t>
-      </w:r>
-      <w:r>
-        <w:rPr>
-          <w:rFonts w:cs="Consolas"/>
-          <w:color w:val="000000"/>
-        </w:rPr>
-        <w:t>.Authenticated</w:t>
-      </w:r>
-      <w:proofErr w:type="spellEnd"/>
-      <w:r>
-        <w:rPr>
-          <w:rFonts w:cs="Consolas"/>
-          <w:color w:val="000000"/>
-        </w:rPr>
-        <w:t>:</w:t>
-      </w:r>
-    </w:p>
-    <w:p>
-      <w:pPr>
-        <w:pStyle w:val="ppCode"/>
-        <w:rPr>
-          <w:rFonts w:cs="Consolas"/>
-          <w:color w:val="000000"/>
-        </w:rPr>
-      </w:pPr>
-      <w:r>
-        <w:rPr>
-          <w:rFonts w:cs="Consolas"/>
-          <w:color w:val="000000"/>
-        </w:rPr>
-        <w:t>        </w:t>
-      </w:r>
-      <w:r>
-        <w:rPr>
-          <w:rFonts w:cs="Consolas"/>
-          <w:color w:val="0000FF"/>
-        </w:rPr>
-        <w:t>var</w:t>
-      </w:r>
-      <w:r>
-        <w:rPr>
-          <w:rFonts w:cs="Consolas"/>
-          <w:color w:val="000000"/>
-        </w:rPr>
-        <w:t> user = </w:t>
-      </w:r>
-      <w:r>
-        <w:rPr>
-          <w:rFonts w:cs="Consolas"/>
-          <w:color w:val="0000FF"/>
-        </w:rPr>
-        <w:t>this</w:t>
-      </w:r>
-      <w:r>
-        <w:rPr>
-          <w:rFonts w:cs="Consolas"/>
-          <w:color w:val="000000"/>
-        </w:rPr>
-        <w:t>.userServices.GetOrCreateUser(response.ClaimedIdentifier);</w:t>
-      </w:r>
-    </w:p>
-    <w:p>
-      <w:pPr>
-        <w:pStyle w:val="ppCode"/>
-        <w:rPr>
-          <w:rFonts w:cs="Consolas"/>
-          <w:color w:val="000000"/>
-        </w:rPr>
-      </w:pPr>
-      <w:r>
-        <w:rPr>
-          <w:rFonts w:cs="Consolas"/>
-          <w:color w:val="000000"/>
-        </w:rPr>
-        <w:t>        </w:t>
-      </w:r>
-      <w:proofErr w:type="spellStart"/>
-      <w:r>
-        <w:rPr>
-          <w:rFonts w:cs="Consolas"/>
-          <w:color w:val="0000FF"/>
-        </w:rPr>
-        <w:t>this</w:t>
-      </w:r>
-      <w:r>
-        <w:rPr>
-          <w:rFonts w:cs="Consolas"/>
-          <w:color w:val="000000"/>
-        </w:rPr>
-        <w:t>.formsAuthentication.SetAuthCookie</w:t>
-      </w:r>
-      <w:proofErr w:type="spellEnd"/>
-      <w:r>
-        <w:rPr>
-          <w:rFonts w:cs="Consolas"/>
-          <w:color w:val="000000"/>
-        </w:rPr>
-        <w:t>(</w:t>
-      </w:r>
-      <w:proofErr w:type="spellStart"/>
-      <w:r>
-        <w:rPr>
-          <w:rFonts w:cs="Consolas"/>
-          <w:color w:val="0000FF"/>
-        </w:rPr>
-        <w:t>this</w:t>
-      </w:r>
-      <w:r>
-        <w:rPr>
-          <w:rFonts w:cs="Consolas"/>
-          <w:color w:val="000000"/>
-        </w:rPr>
-        <w:t>.HttpContext</w:t>
-      </w:r>
-      <w:proofErr w:type="spellEnd"/>
-      <w:r>
-        <w:rPr>
-          <w:rFonts w:cs="Consolas"/>
-          <w:color w:val="000000"/>
-        </w:rPr>
-        <w:t>,</w:t>
-      </w:r>
-    </w:p>
-    <w:p>
-      <w:pPr>
-        <w:pStyle w:val="ppCode"/>
-        <w:rPr>
-          <w:rFonts w:cs="Consolas"/>
-          <w:color w:val="000000"/>
-        </w:rPr>
-      </w:pPr>
-      <w:r>
-        <w:rPr>
-          <w:rFonts w:cs="Consolas"/>
-          <w:color w:val="000000"/>
-        </w:rPr>
-        <w:t>            </w:t>
-      </w:r>
-      <w:r>
-        <w:rPr>
-          <w:rFonts w:cs="Consolas"/>
-          <w:color w:val="2B91AF"/>
-        </w:rPr>
-        <w:t>UserAuthenticationTicketBuilder</w:t>
-      </w:r>
-      <w:r>
-        <w:rPr>
-          <w:rFonts w:cs="Consolas"/>
-          <w:color w:val="000000"/>
-        </w:rPr>
-        <w:t>.CreateAuthenticationTicket(user));</w:t>
-      </w:r>
-    </w:p>
-    <w:p>
-      <w:pPr>
-        <w:pStyle w:val="ppCode"/>
-        <w:rPr>
-          <w:rFonts w:cs="Consolas"/>
-          <w:color w:val="000000"/>
-        </w:rPr>
-      </w:pPr>
-      <w:r>
-        <w:rPr>
-          <w:rFonts w:cs="Consolas"/>
-          <w:color w:val="000000"/>
-        </w:rPr>
-        <w:t xml:space="preserve"> </w:t>
-      </w:r>
-    </w:p>
-    <w:p>
-      <w:pPr>
-        <w:pStyle w:val="ppCode"/>
-        <w:rPr>
-          <w:rFonts w:cs="Consolas"/>
-          <w:color w:val="000000"/>
-        </w:rPr>
-      </w:pPr>
-      <w:r>
-        <w:rPr>
-          <w:rFonts w:cs="Consolas"/>
-          <w:color w:val="000000"/>
-        </w:rPr>
-        <w:t>        </w:t>
-      </w:r>
-      <w:r>
-        <w:rPr>
-          <w:rFonts w:cs="Consolas"/>
-          <w:color w:val="0000FF"/>
-        </w:rPr>
-        <w:t>return</w:t>
-      </w:r>
-      <w:r>
-        <w:rPr>
-          <w:rFonts w:cs="Consolas"/>
-          <w:color w:val="000000"/>
-        </w:rPr>
-        <w:t> </w:t>
-      </w:r>
-      <w:proofErr w:type="spellStart"/>
-      <w:r>
-        <w:rPr>
-          <w:rFonts w:cs="Consolas"/>
-          <w:color w:val="0000FF"/>
-        </w:rPr>
-        <w:t>this</w:t>
-      </w:r>
-      <w:r>
-        <w:rPr>
-          <w:rFonts w:cs="Consolas"/>
-          <w:color w:val="000000"/>
-        </w:rPr>
-        <w:t>.RedirectToRoute</w:t>
-      </w:r>
-      <w:proofErr w:type="spellEnd"/>
-      <w:r>
-        <w:rPr>
-          <w:rFonts w:cs="Consolas"/>
-          <w:color w:val="000000"/>
-        </w:rPr>
-        <w:t>(</w:t>
-      </w:r>
-      <w:r>
-        <w:rPr>
-          <w:rFonts w:cs="Consolas"/>
-          <w:color w:val="A31515"/>
-        </w:rPr>
-        <w:t>"Dashboard"</w:t>
-      </w:r>
-      <w:r>
-        <w:rPr>
-          <w:rFonts w:cs="Consolas"/>
-          <w:color w:val="000000"/>
-        </w:rPr>
-        <w:t>);</w:t>
-      </w:r>
-    </w:p>
-    <w:p>
-      <w:pPr>
-        <w:pStyle w:val="ppCode"/>
-        <w:rPr>
-          <w:rFonts w:cs="Consolas"/>
-          <w:color w:val="000000"/>
-        </w:rPr>
-      </w:pPr>
-      <w:r>
-        <w:rPr>
-          <w:rFonts w:cs="Consolas"/>
-          <w:color w:val="000000"/>
-        </w:rPr>
-        <w:t xml:space="preserve"> </w:t>
-      </w:r>
-    </w:p>
-    <w:p>
-      <w:pPr>
-        <w:pStyle w:val="ppCode"/>
-        <w:rPr>
-          <w:rFonts w:cs="Consolas"/>
-          <w:color w:val="000000"/>
-        </w:rPr>
-      </w:pPr>
-      <w:r>
-        <w:rPr>
-          <w:rFonts w:cs="Consolas"/>
-          <w:color w:val="000000"/>
-        </w:rPr>
-        <w:t>    </w:t>
-      </w:r>
-      <w:r>
-        <w:rPr>
-          <w:rFonts w:cs="Consolas"/>
-          <w:color w:val="0000FF"/>
-        </w:rPr>
-        <w:t>case</w:t>
-      </w:r>
-      <w:r>
-        <w:rPr>
-          <w:rFonts w:cs="Consolas"/>
-          <w:color w:val="000000"/>
-        </w:rPr>
-        <w:t> </w:t>
-      </w:r>
-      <w:proofErr w:type="spellStart"/>
-      <w:r>
-        <w:rPr>
-          <w:rFonts w:cs="Consolas"/>
-          <w:color w:val="2B91AF"/>
-        </w:rPr>
-        <w:t>AuthenticationStatus</w:t>
-      </w:r>
-      <w:r>
-        <w:rPr>
-          <w:rFonts w:cs="Consolas"/>
-          <w:color w:val="000000"/>
-        </w:rPr>
-        <w:t>.Canceled</w:t>
-      </w:r>
-      <w:proofErr w:type="spellEnd"/>
-      <w:r>
-        <w:rPr>
-          <w:rFonts w:cs="Consolas"/>
-          <w:color w:val="000000"/>
-        </w:rPr>
-        <w:t>:</w:t>
-      </w:r>
-    </w:p>
-    <w:p>
-      <w:pPr>
-        <w:pStyle w:val="ppCode"/>
-        <w:rPr>
-          <w:rFonts w:cs="Consolas"/>
-          <w:color w:val="000000"/>
-        </w:rPr>
-      </w:pPr>
-      <w:r>
-        <w:rPr>
-          <w:rFonts w:cs="Consolas"/>
-          <w:color w:val="000000"/>
-        </w:rPr>
-        <w:lastRenderedPageBreak/>
-        <w:t>        </w:t>
-      </w:r>
-      <w:proofErr w:type="spellStart"/>
-      <w:r>
-        <w:rPr>
-          <w:rFonts w:cs="Consolas"/>
-          <w:color w:val="0000FF"/>
-        </w:rPr>
-        <w:t>this</w:t>
-      </w:r>
-      <w:r>
-        <w:rPr>
-          <w:rFonts w:cs="Consolas"/>
-          <w:color w:val="000000"/>
-        </w:rPr>
-        <w:t>.TempData</w:t>
-      </w:r>
-      <w:proofErr w:type="spellEnd"/>
-      <w:r>
-        <w:rPr>
-          <w:rFonts w:cs="Consolas"/>
-          <w:color w:val="000000"/>
-        </w:rPr>
-        <w:t>[</w:t>
-      </w:r>
-      <w:r>
-        <w:rPr>
-          <w:rFonts w:cs="Consolas"/>
-          <w:color w:val="A31515"/>
-        </w:rPr>
-        <w:t>"Message"</w:t>
-      </w:r>
-      <w:r>
-        <w:rPr>
-          <w:rFonts w:cs="Consolas"/>
-          <w:color w:val="000000"/>
-        </w:rPr>
-        <w:t>] = </w:t>
-      </w:r>
-      <w:r>
-        <w:rPr>
-          <w:rFonts w:cs="Consolas"/>
-          <w:color w:val="A31515"/>
-        </w:rPr>
-        <w:t>"Cancelled Authentication"</w:t>
-      </w:r>
-      <w:r>
-        <w:rPr>
-          <w:rFonts w:cs="Consolas"/>
-          <w:color w:val="000000"/>
-        </w:rPr>
-        <w:t>;</w:t>
-      </w:r>
-    </w:p>
-    <w:p>
-      <w:pPr>
-        <w:pStyle w:val="ppCode"/>
-        <w:rPr>
-          <w:rFonts w:cs="Consolas"/>
-          <w:color w:val="000000"/>
-        </w:rPr>
-      </w:pPr>
-      <w:r>
-        <w:rPr>
-          <w:rFonts w:cs="Consolas"/>
-          <w:color w:val="000000"/>
-        </w:rPr>
-        <w:t>        </w:t>
-      </w:r>
-      <w:r>
-        <w:rPr>
-          <w:rFonts w:cs="Consolas"/>
-          <w:color w:val="0000FF"/>
-        </w:rPr>
-        <w:t>return</w:t>
-      </w:r>
-      <w:r>
-        <w:rPr>
-          <w:rFonts w:cs="Consolas"/>
-          <w:color w:val="000000"/>
-        </w:rPr>
-        <w:t> </w:t>
-      </w:r>
-      <w:proofErr w:type="spellStart"/>
-      <w:r>
-        <w:rPr>
-          <w:rFonts w:cs="Consolas"/>
-          <w:color w:val="0000FF"/>
-        </w:rPr>
-        <w:t>this</w:t>
-      </w:r>
-      <w:r>
-        <w:rPr>
-          <w:rFonts w:cs="Consolas"/>
-          <w:color w:val="000000"/>
-        </w:rPr>
-        <w:t>.RedirectToAction</w:t>
-      </w:r>
-      <w:proofErr w:type="spellEnd"/>
-      <w:r>
-        <w:rPr>
-          <w:rFonts w:cs="Consolas"/>
-          <w:color w:val="000000"/>
-        </w:rPr>
-        <w:t>(</w:t>
-      </w:r>
-      <w:r>
-        <w:rPr>
-          <w:rFonts w:cs="Consolas"/>
-          <w:color w:val="A31515"/>
-        </w:rPr>
-        <w:t>"</w:t>
-      </w:r>
-      <w:proofErr w:type="spellStart"/>
-      <w:r>
-        <w:rPr>
-          <w:rFonts w:cs="Consolas"/>
-          <w:color w:val="A31515"/>
-        </w:rPr>
-        <w:t>SignIn</w:t>
-      </w:r>
-      <w:proofErr w:type="spellEnd"/>
-      <w:r>
-        <w:rPr>
-          <w:rFonts w:cs="Consolas"/>
-          <w:color w:val="A31515"/>
-        </w:rPr>
-        <w:t>"</w:t>
-      </w:r>
-      <w:r>
-        <w:rPr>
-          <w:rFonts w:cs="Consolas"/>
-          <w:color w:val="000000"/>
-        </w:rPr>
-        <w:t>);</w:t>
-      </w:r>
-    </w:p>
-    <w:p>
-      <w:pPr>
-        <w:pStyle w:val="ppCode"/>
-        <w:rPr>
-          <w:rFonts w:cs="Consolas"/>
-          <w:color w:val="000000"/>
-        </w:rPr>
-      </w:pPr>
-      <w:r>
-        <w:rPr>
-          <w:rFonts w:cs="Consolas"/>
-          <w:color w:val="000000"/>
-        </w:rPr>
-        <w:t xml:space="preserve"> </w:t>
-      </w:r>
-    </w:p>
-    <w:p>
-      <w:pPr>
-        <w:pStyle w:val="ppCode"/>
-        <w:rPr>
-          <w:rFonts w:cs="Consolas"/>
-          <w:color w:val="000000"/>
-        </w:rPr>
-      </w:pPr>
-      <w:r>
-        <w:rPr>
-          <w:rFonts w:cs="Consolas"/>
-          <w:color w:val="000000"/>
-        </w:rPr>
-        <w:t>    </w:t>
-      </w:r>
-      <w:r>
-        <w:rPr>
-          <w:rFonts w:cs="Consolas"/>
-          <w:color w:val="0000FF"/>
-        </w:rPr>
-        <w:t>case</w:t>
-      </w:r>
-      <w:r>
-        <w:rPr>
-          <w:rFonts w:cs="Consolas"/>
-          <w:color w:val="000000"/>
-        </w:rPr>
-        <w:t> </w:t>
-      </w:r>
-      <w:proofErr w:type="spellStart"/>
-      <w:r>
-        <w:rPr>
-          <w:rFonts w:cs="Consolas"/>
-          <w:color w:val="2B91AF"/>
-        </w:rPr>
-        <w:t>AuthenticationStatus</w:t>
-      </w:r>
-      <w:r>
-        <w:rPr>
-          <w:rFonts w:cs="Consolas"/>
-          <w:color w:val="000000"/>
-        </w:rPr>
-        <w:t>.Failed</w:t>
-      </w:r>
-      <w:proofErr w:type="spellEnd"/>
-      <w:r>
-        <w:rPr>
-          <w:rFonts w:cs="Consolas"/>
-          <w:color w:val="000000"/>
-        </w:rPr>
-        <w:t>:</w:t>
-      </w:r>
-    </w:p>
-    <w:p>
-      <w:pPr>
-        <w:pStyle w:val="ppCode"/>
-        <w:rPr>
-          <w:rFonts w:cs="Consolas"/>
-          <w:color w:val="000000"/>
-        </w:rPr>
-      </w:pPr>
-      <w:r>
-        <w:rPr>
-          <w:rFonts w:cs="Consolas"/>
-          <w:color w:val="000000"/>
-        </w:rPr>
-        <w:t>        </w:t>
-      </w:r>
-      <w:proofErr w:type="spellStart"/>
-      <w:r>
-        <w:rPr>
-          <w:rFonts w:cs="Consolas"/>
-          <w:color w:val="0000FF"/>
-        </w:rPr>
-        <w:t>this</w:t>
-      </w:r>
-      <w:r>
-        <w:rPr>
-          <w:rFonts w:cs="Consolas"/>
-          <w:color w:val="000000"/>
-        </w:rPr>
-        <w:t>.TempData</w:t>
-      </w:r>
-      <w:proofErr w:type="spellEnd"/>
-      <w:r>
-        <w:rPr>
-          <w:rFonts w:cs="Consolas"/>
-          <w:color w:val="000000"/>
-        </w:rPr>
-        <w:t>[</w:t>
-      </w:r>
-      <w:r>
-        <w:rPr>
-          <w:rFonts w:cs="Consolas"/>
-          <w:color w:val="A31515"/>
-        </w:rPr>
-        <w:t>"Message"</w:t>
-      </w:r>
-      <w:r>
-        <w:rPr>
-          <w:rFonts w:cs="Consolas"/>
-          <w:color w:val="000000"/>
-        </w:rPr>
-        <w:t>] = </w:t>
-      </w:r>
-      <w:proofErr w:type="spellStart"/>
-      <w:r>
-        <w:rPr>
-          <w:rFonts w:cs="Consolas"/>
-          <w:color w:val="000000"/>
-        </w:rPr>
-        <w:t>response.Exception.Message</w:t>
-      </w:r>
-      <w:proofErr w:type="spellEnd"/>
-      <w:r>
-        <w:rPr>
-          <w:rFonts w:cs="Consolas"/>
-          <w:color w:val="000000"/>
-        </w:rPr>
-        <w:t>;</w:t>
-      </w:r>
-    </w:p>
-    <w:p>
-      <w:pPr>
-        <w:pStyle w:val="ppCode"/>
-        <w:rPr>
-          <w:rFonts w:cs="Consolas"/>
-          <w:color w:val="000000"/>
-        </w:rPr>
-      </w:pPr>
-      <w:r>
-        <w:rPr>
-          <w:rFonts w:cs="Consolas"/>
-          <w:color w:val="000000"/>
-        </w:rPr>
-        <w:t>        </w:t>
-      </w:r>
-      <w:r>
-        <w:rPr>
-          <w:rFonts w:cs="Consolas"/>
-          <w:color w:val="0000FF"/>
-        </w:rPr>
-        <w:t>return</w:t>
-      </w:r>
-      <w:r>
-        <w:rPr>
-          <w:rFonts w:cs="Consolas"/>
-          <w:color w:val="000000"/>
-        </w:rPr>
-        <w:t> </w:t>
-      </w:r>
-      <w:proofErr w:type="spellStart"/>
-      <w:r>
-        <w:rPr>
-          <w:rFonts w:cs="Consolas"/>
-          <w:color w:val="0000FF"/>
-        </w:rPr>
-        <w:t>this</w:t>
-      </w:r>
-      <w:r>
-        <w:rPr>
-          <w:rFonts w:cs="Consolas"/>
-          <w:color w:val="000000"/>
-        </w:rPr>
-        <w:t>.RedirectToAction</w:t>
-      </w:r>
-      <w:proofErr w:type="spellEnd"/>
-      <w:r>
-        <w:rPr>
-          <w:rFonts w:cs="Consolas"/>
-          <w:color w:val="000000"/>
-        </w:rPr>
-        <w:t>(</w:t>
-      </w:r>
-      <w:r>
-        <w:rPr>
-          <w:rFonts w:cs="Consolas"/>
-          <w:color w:val="A31515"/>
-        </w:rPr>
-        <w:t>"</w:t>
-      </w:r>
-      <w:proofErr w:type="spellStart"/>
-      <w:r>
-        <w:rPr>
-          <w:rFonts w:cs="Consolas"/>
-          <w:color w:val="A31515"/>
-        </w:rPr>
-        <w:t>SignIn</w:t>
-      </w:r>
-      <w:proofErr w:type="spellEnd"/>
-      <w:r>
-        <w:rPr>
-          <w:rFonts w:cs="Consolas"/>
-          <w:color w:val="A31515"/>
-        </w:rPr>
-        <w:t>"</w:t>
-      </w:r>
-      <w:r>
-        <w:rPr>
-          <w:rFonts w:cs="Consolas"/>
-          <w:color w:val="000000"/>
-        </w:rPr>
-        <w:t>);</w:t>
-      </w:r>
-    </w:p>
-    <w:p>
-      <w:pPr>
-        <w:pStyle w:val="ppCode"/>
-        <w:rPr>
-          <w:rFonts w:cs="Consolas"/>
-          <w:color w:val="000000"/>
-        </w:rPr>
-      </w:pPr>
-      <w:r>
-        <w:rPr>
-          <w:rFonts w:cs="Consolas"/>
-          <w:color w:val="000000"/>
-        </w:rPr>
-        <w:t xml:space="preserve"> </w:t>
-      </w:r>
-    </w:p>
-    <w:p>
-      <w:pPr>
-        <w:pStyle w:val="ppCode"/>
-        <w:rPr>
-          <w:rFonts w:cs="Consolas"/>
-          <w:color w:val="000000"/>
-        </w:rPr>
-      </w:pPr>
-      <w:r>
-        <w:rPr>
-          <w:rFonts w:cs="Consolas"/>
-          <w:color w:val="000000"/>
-        </w:rPr>
-        <w:t>    </w:t>
-      </w:r>
-      <w:r>
-        <w:rPr>
-          <w:rFonts w:cs="Consolas"/>
-          <w:color w:val="0000FF"/>
-        </w:rPr>
-        <w:t>default</w:t>
-      </w:r>
-      <w:r>
-        <w:rPr>
-          <w:rFonts w:cs="Consolas"/>
-          <w:color w:val="000000"/>
-        </w:rPr>
-        <w:t>:</w:t>
-      </w:r>
-    </w:p>
-    <w:p>
-      <w:pPr>
-        <w:pStyle w:val="ppCode"/>
-        <w:rPr>
-          <w:rFonts w:cs="Consolas"/>
-          <w:color w:val="000000"/>
-        </w:rPr>
-      </w:pPr>
-      <w:r>
-        <w:rPr>
-          <w:rFonts w:cs="Consolas"/>
-          <w:color w:val="000000"/>
-        </w:rPr>
-        <w:t>        </w:t>
-      </w:r>
-      <w:proofErr w:type="spellStart"/>
-      <w:r>
-        <w:rPr>
-          <w:rFonts w:cs="Consolas"/>
-          <w:color w:val="0000FF"/>
-        </w:rPr>
-        <w:t>this</w:t>
-      </w:r>
-      <w:r>
-        <w:rPr>
-          <w:rFonts w:cs="Consolas"/>
-          <w:color w:val="000000"/>
-        </w:rPr>
-        <w:t>.TempData</w:t>
-      </w:r>
-      <w:proofErr w:type="spellEnd"/>
-      <w:r>
-        <w:rPr>
-          <w:rFonts w:cs="Consolas"/>
-          <w:color w:val="000000"/>
-        </w:rPr>
-        <w:t>[</w:t>
-      </w:r>
-      <w:r>
-        <w:rPr>
-          <w:rFonts w:cs="Consolas"/>
-          <w:color w:val="A31515"/>
-        </w:rPr>
-        <w:t>"Message"</w:t>
-      </w:r>
-      <w:r>
-        <w:rPr>
-          <w:rFonts w:cs="Consolas"/>
-          <w:color w:val="000000"/>
-        </w:rPr>
-        <w:t>] = </w:t>
-      </w:r>
-    </w:p>
-    <w:p>
-      <w:pPr>
-        <w:pStyle w:val="ppCode"/>
-        <w:rPr>
-          <w:rFonts w:cs="Consolas"/>
-          <w:color w:val="000000"/>
-        </w:rPr>
-      </w:pPr>
-      <w:r>
-        <w:rPr>
-          <w:rFonts w:cs="Consolas"/>
-          <w:color w:val="000000"/>
-        </w:rPr>
-        <w:t>            </w:t>
-      </w:r>
-      <w:r>
-        <w:rPr>
-          <w:rFonts w:cs="Consolas"/>
-          <w:color w:val="2B91AF"/>
-        </w:rPr>
-        <w:t>Resources</w:t>
-      </w:r>
-      <w:r>
-        <w:rPr>
-          <w:rFonts w:cs="Consolas"/>
-          <w:color w:val="000000"/>
-        </w:rPr>
-        <w:t>.AuthController_SignInResponse_Unable_to_authenticate;</w:t>
-      </w:r>
-    </w:p>
-    <w:p>
-      <w:pPr>
-        <w:pStyle w:val="ppCode"/>
-        <w:rPr>
-          <w:rFonts w:cs="Consolas"/>
-          <w:color w:val="000000"/>
-        </w:rPr>
-      </w:pPr>
-      <w:r>
-        <w:rPr>
-          <w:rFonts w:cs="Consolas"/>
-          <w:color w:val="000000"/>
-        </w:rPr>
-        <w:t>        </w:t>
-      </w:r>
-      <w:r>
-        <w:rPr>
-          <w:rFonts w:cs="Consolas"/>
-          <w:color w:val="0000FF"/>
-        </w:rPr>
-        <w:t>return</w:t>
-      </w:r>
-      <w:r>
-        <w:rPr>
-          <w:rFonts w:cs="Consolas"/>
-          <w:color w:val="000000"/>
-        </w:rPr>
-        <w:t> </w:t>
-      </w:r>
-      <w:proofErr w:type="spellStart"/>
-      <w:r>
-        <w:rPr>
-          <w:rFonts w:cs="Consolas"/>
-          <w:color w:val="0000FF"/>
-        </w:rPr>
-        <w:t>this</w:t>
-      </w:r>
-      <w:r>
-        <w:rPr>
-          <w:rFonts w:cs="Consolas"/>
-          <w:color w:val="000000"/>
-        </w:rPr>
-        <w:t>.RedirectToAction</w:t>
-      </w:r>
-      <w:proofErr w:type="spellEnd"/>
-      <w:r>
-        <w:rPr>
-          <w:rFonts w:cs="Consolas"/>
-          <w:color w:val="000000"/>
-        </w:rPr>
-        <w:t>(</w:t>
-      </w:r>
-      <w:r>
-        <w:rPr>
-          <w:rFonts w:cs="Consolas"/>
-          <w:color w:val="A31515"/>
-        </w:rPr>
-        <w:t>"</w:t>
-      </w:r>
-      <w:proofErr w:type="spellStart"/>
-      <w:r>
-        <w:rPr>
-          <w:rFonts w:cs="Consolas"/>
-          <w:color w:val="A31515"/>
-        </w:rPr>
-        <w:t>SignIn</w:t>
-      </w:r>
-      <w:proofErr w:type="spellEnd"/>
-      <w:r>
-        <w:rPr>
-          <w:rFonts w:cs="Consolas"/>
-          <w:color w:val="A31515"/>
-        </w:rPr>
-        <w:t>"</w:t>
-      </w:r>
-      <w:r>
-        <w:rPr>
-          <w:rFonts w:cs="Consolas"/>
-          <w:color w:val="000000"/>
-        </w:rPr>
-        <w:t>);</w:t>
-      </w:r>
-    </w:p>
-    <w:p>
-      <w:pPr>
-        <w:pStyle w:val="ppCode"/>
-        <w:rPr>
-          <w:rFonts w:cs="Consolas"/>
-          <w:color w:val="000000"/>
-        </w:rPr>
-      </w:pPr>
-      <w:r>
-        <w:rPr>
-          <w:rFonts w:cs="Consolas"/>
-          <w:color w:val="000000"/>
-        </w:rPr>
-        <w:t>  }</w:t>
-      </w:r>
-    </w:p>
-    <w:p>
-      <w:pPr>
-        <w:pStyle w:val="ppCode"/>
-        <w:rPr>
-          <w:rFonts w:cs="Consolas"/>
-          <w:color w:val="000000"/>
-        </w:rPr>
-      </w:pPr>
-      <w:r>
-        <w:rPr>
-          <w:rFonts w:cs="Consolas"/>
-          <w:color w:val="000000"/>
-        </w:rPr>
-        <w:t>}</w:t>
-      </w:r>
-    </w:p>
-    <w:p>
-      <w:pPr>
-        <w:pStyle w:val="ppBodyText"/>
-      </w:pPr>
-      <w:r>
-        <w:t>The b</w:t>
-      </w:r>
-      <w:r>
-        <w:t xml:space="preserve">elow sequence diagram shows the calls made in </w:t>
-      </w:r>
-      <w:proofErr w:type="spellStart"/>
-      <w:r>
-        <w:rPr>
-          <w:b/>
-        </w:rPr>
-        <w:t>AuthController.SignInResponse</w:t>
-      </w:r>
-      <w:proofErr w:type="spellEnd"/>
-      <w:r>
-        <w:rPr>
-          <w:b/>
-        </w:rPr>
-        <w:t xml:space="preserve"> </w:t>
-      </w:r>
       <w:r>
         <w:t>to authenticate the user with the relying party and to attach the encrypted forms ticket as a cookie if the authen</w:t>
       </w:r>
@@ -5176,7 +5452,10 @@
         <w:pStyle w:val="ppFigureCaption"/>
       </w:pPr>
       <w:r>
-        <w:t>Authentication Sequence Diagram</w:t>
+        <w:t>Authenticatio</w:t>
+      </w:r>
+      <w:r>
+        <w:t>n sequence diagram</w:t>
       </w:r>
     </w:p>
     <w:p>
@@ -5189,7 +5468,7 @@
           <w:lang w:bidi="ar-SA"/>
         </w:rPr>
         <w:drawing>
-          <wp:inline distT="0" distB="0" distL="0" distR="0" wp14:anchorId="18792C0C" wp14:editId="7B9B7889">
+          <wp:inline distT="0" distB="0" distL="0" distR="0" wp14:anchorId="79BD44F5" wp14:editId="6D0B6283">
             <wp:extent cx="5943600" cy="1993265"/>
             <wp:effectExtent l="0" t="0" r="0" b="6985"/>
             <wp:docPr id="2" name="Picture 2"/>
@@ -5204,7 +5483,7 @@
                     <pic:cNvPicPr/>
                   </pic:nvPicPr>
                   <pic:blipFill>
-                    <a:blip r:embed="rId11">
+                    <a:blip r:embed="rId13">
                       <a:extLst>
                         <a:ext uri="{28A0092B-C50C-407E-A947-70E740481C1C}">
                           <a14:useLocalDpi xmlns:a14="http://schemas.microsoft.com/office/drawing/2010/main" val="0"/>
@@ -5426,7 +5705,13 @@
         <w:t xml:space="preserve"> </w:t>
       </w:r>
       <w:r>
-        <w:t>method and navigates the user to its landing page after a successful authentication.</w:t>
+        <w:t xml:space="preserve">method and </w:t>
+      </w:r>
+      <w:r>
+        <w:t xml:space="preserve">sends </w:t>
+      </w:r>
+      <w:r>
+        <w:t>the user to its landing page after a successful authentication.</w:t>
       </w:r>
     </w:p>
     <w:p>
@@ -5509,7 +5794,13 @@
         <w:t xml:space="preserve"> which</w:t>
       </w:r>
       <w:r>
-        <w:t xml:space="preserve"> is a façade for the </w:t>
+        <w:t xml:space="preserve"> is a fa</w:t>
+      </w:r>
+      <w:r>
+        <w:t>c</w:t>
+      </w:r>
+      <w:r>
+        <w:t xml:space="preserve">ade for the </w:t>
       </w:r>
       <w:proofErr w:type="spellStart"/>
       <w:r>
@@ -6121,7 +6412,13 @@
         <w:t xml:space="preserve">. </w:t>
       </w:r>
       <w:r>
-        <w:t xml:space="preserve">Normally this would be accomplished by setting the </w:t>
+        <w:t xml:space="preserve">Normally this would be </w:t>
+      </w:r>
+      <w:r>
+        <w:t xml:space="preserve">enabled </w:t>
+      </w:r>
+      <w:r>
+        <w:t xml:space="preserve">by setting the </w:t>
       </w:r>
       <w:proofErr w:type="spellStart"/>
       <w:r>
@@ -6153,6 +6450,9 @@
         <w:t>AuthController</w:t>
       </w:r>
       <w:proofErr w:type="spellEnd"/>
+      <w:r>
+        <w:t>,</w:t>
+      </w:r>
       <w:r>
         <w:t xml:space="preserve"> it needs to be refreshed manually</w:t>
       </w:r>
@@ -6918,7 +7218,19 @@
         <w:pStyle w:val="ppBodyText"/>
       </w:pPr>
       <w:r>
-        <w:t>The advantage of using a forms ticket with a sliding expiration is that it does not force the user to re-authenticate if they maintain a reasonable level of frequent activity in the application</w:t>
+        <w:t xml:space="preserve">The advantage of using a forms ticket with a sliding expiration is that it does not force the user to re-authenticate if </w:t>
+      </w:r>
+      <w:r>
+        <w:t xml:space="preserve">he </w:t>
+      </w:r>
+      <w:r>
+        <w:t>maintain</w:t>
+      </w:r>
+      <w:r>
+        <w:t>s</w:t>
+      </w:r>
+      <w:r>
+        <w:t xml:space="preserve"> a reasonable level of frequent activity in the application</w:t>
       </w:r>
       <w:r>
         <w:t xml:space="preserve">. </w:t>
@@ -6927,7 +7239,13 @@
         <w:t>Otherwise, the user would be redirected to authenticate after a fixed amoun</w:t>
       </w:r>
       <w:r>
-        <w:t>t of time after authenticating.</w:t>
+        <w:t xml:space="preserve">t of time </w:t>
+      </w:r>
+      <w:r>
+        <w:t xml:space="preserve">had elapsed </w:t>
+      </w:r>
+      <w:r>
+        <w:t>after authenticating.</w:t>
       </w:r>
       <w:r>
         <w:t xml:space="preserve"> While this greatly enhances the usability of the application, it is also a potential security risk since the user</w:t>
@@ -6957,7 +7275,7 @@
         <w:t xml:space="preserve">because </w:t>
       </w:r>
       <w:r>
-        <w:t>it would add more complexity to the forms ticket handling that is beyond the scope of the application.</w:t>
+        <w:t>it would add complexity to the forms ticket handling that is beyond the scope of the application.</w:t>
       </w:r>
     </w:p>
     <w:p>
@@ -6986,13 +7304,31 @@
         <w:t xml:space="preserve"> is </w:t>
       </w:r>
       <w:r>
-        <w:t>by validating any input before it is accepted by the application</w:t>
+        <w:t>validating any input before it is accepted by the application</w:t>
       </w:r>
       <w:r>
         <w:t xml:space="preserve">. </w:t>
       </w:r>
       <w:r>
-        <w:t>While out-of-the-box ASP.NET input validation does a good job to prevent script or HTML injection, it is not always practical to leverage this mechanism in an ASP.NET MVC application</w:t>
+        <w:t xml:space="preserve">While out-of-the-box ASP.NET input validation does a good job </w:t>
+      </w:r>
+      <w:r>
+        <w:t>of</w:t>
+      </w:r>
+      <w:r>
+        <w:t xml:space="preserve"> prevent</w:t>
+      </w:r>
+      <w:r>
+        <w:t>ing</w:t>
+      </w:r>
+      <w:r>
+        <w:t xml:space="preserve"> script or HTML injection, it is not always practical to </w:t>
+      </w:r>
+      <w:r>
+        <w:t xml:space="preserve">use </w:t>
+      </w:r>
+      <w:r>
+        <w:t>this mechanism in an ASP.NET MVC application</w:t>
       </w:r>
       <w:r>
         <w:t xml:space="preserve">. </w:t>
@@ -7013,6 +7349,9 @@
         <w:t>implement your own input validation and rely on the built-in ASP.NET input validation</w:t>
       </w:r>
       <w:r>
+        <w:t xml:space="preserve"> instead</w:t>
+      </w:r>
+      <w:r>
         <w:t>, two things will happen</w:t>
       </w:r>
       <w:r>
@@ -7061,7 +7400,19 @@
         <w:t>"</w:t>
       </w:r>
       <w:r>
-        <w:t xml:space="preserve"> input validation page which does not provide a pleasant user experience</w:t>
+        <w:t xml:space="preserve"> input validation page</w:t>
+      </w:r>
+      <w:r>
+        <w:t>,</w:t>
+      </w:r>
+      <w:r>
+        <w:t xml:space="preserve"> which </w:t>
+      </w:r>
+      <w:r>
+        <w:t xml:space="preserve">is </w:t>
+      </w:r>
+      <w:r>
+        <w:t>not a pleasant user experience</w:t>
       </w:r>
       <w:r>
         <w:t xml:space="preserve">. </w:t>
@@ -7087,7 +7438,13 @@
       </w:r>
       <w:proofErr w:type="gramEnd"/>
       <w:r>
-        <w:t xml:space="preserve"> operator in Razor syntax automatically HTML encodes output that is rendered in an MVC view</w:t>
+        <w:t xml:space="preserve"> operator in Razor syntax automatically HTML</w:t>
+      </w:r>
+      <w:r>
+        <w:t>-</w:t>
+      </w:r>
+      <w:r>
+        <w:t>encodes output that is rendered in an MVC view</w:t>
       </w:r>
       <w:r>
         <w:t>.</w:t>
@@ -7105,7 +7462,19 @@
         <w:t xml:space="preserve">Although </w:t>
       </w:r>
       <w:r>
-        <w:t>input validation can be done client-side to reduce round trips to the server, it must also be performed on the server since client-side validation can b</w:t>
+        <w:t xml:space="preserve">input validation can be done </w:t>
+      </w:r>
+      <w:r>
+        <w:t xml:space="preserve">on the </w:t>
+      </w:r>
+      <w:r>
+        <w:t>client</w:t>
+      </w:r>
+      <w:r>
+        <w:t xml:space="preserve"> </w:t>
+      </w:r>
+      <w:r>
+        <w:t>side to reduce round trips to the server, it must also be performed on the server since client-side validation can b</w:t>
       </w:r>
       <w:r>
         <w:t>e bypassed by an attacker</w:t>
@@ -7195,7 +7564,13 @@
         <w:t xml:space="preserve"> wi</w:t>
       </w:r>
       <w:r>
-        <w:t>ll see attributes to limit the length of the value, require a value for the property and use a custom text input validator that filters input using a regular expression:</w:t>
+        <w:t>ll see attributes to limit the length of the value, require a value for the property</w:t>
+      </w:r>
+      <w:r>
+        <w:t>,</w:t>
+      </w:r>
+      <w:r>
+        <w:t xml:space="preserve"> and use a custom text input validator that filters input using a regular expression:</w:t>
       </w:r>
     </w:p>
     <w:p>
@@ -7740,13 +8115,16 @@
         </w:numPr>
       </w:pPr>
       <w:r>
-        <w:t>Here</w:t>
-      </w:r>
-      <w:r>
-        <w:t>'</w:t>
-      </w:r>
-      <w:r>
-        <w:t xml:space="preserve">s a look the custom input validator class behind the </w:t>
+        <w:t xml:space="preserve">Take </w:t>
+      </w:r>
+      <w:r>
+        <w:t xml:space="preserve">a look </w:t>
+      </w:r>
+      <w:r>
+        <w:t xml:space="preserve">at </w:t>
+      </w:r>
+      <w:r>
+        <w:t xml:space="preserve">the custom input validator class behind the </w:t>
       </w:r>
       <w:proofErr w:type="spellStart"/>
       <w:r>
@@ -8539,7 +8917,19 @@
         <w:t xml:space="preserve">. </w:t>
       </w:r>
       <w:r>
-        <w:t>This limits the text assigned to the property as alphanumeric and allows only a limited range of punctuation characters</w:t>
+        <w:t xml:space="preserve">This limits the text assigned to the property </w:t>
+      </w:r>
+      <w:r>
+        <w:t>to</w:t>
+      </w:r>
+      <w:r>
+        <w:t xml:space="preserve"> alphanumeric</w:t>
+      </w:r>
+      <w:r>
+        <w:t xml:space="preserve"> characters</w:t>
+      </w:r>
+      <w:r>
+        <w:t xml:space="preserve"> and allows only a limited range of punctuation characters</w:t>
       </w:r>
       <w:r>
         <w:t xml:space="preserve">. </w:t>
@@ -8572,10 +8962,25 @@
         <w:t>s been explicitly defined in the regular expression is not allowed in application data</w:t>
       </w:r>
       <w:r>
-        <w:t>. Limiting input by only allowing what is known to be valid</w:t>
-      </w:r>
-      <w:r>
-        <w:t xml:space="preserve"> is commonly referred to as </w:t>
+        <w:t>.</w:t>
+      </w:r>
+      <w:r>
+        <w:t xml:space="preserve"> The list that l</w:t>
+      </w:r>
+      <w:r>
+        <w:t>imit</w:t>
+      </w:r>
+      <w:r>
+        <w:t>s</w:t>
+      </w:r>
+      <w:r>
+        <w:t xml:space="preserve"> input by only allowing what is known to be valid</w:t>
+      </w:r>
+      <w:r>
+        <w:t xml:space="preserve"> is commonly referred to as</w:t>
+      </w:r>
+      <w:r>
+        <w:t xml:space="preserve"> </w:t>
       </w:r>
       <w:r>
         <w:t>a safe list</w:t>
@@ -8584,7 +8989,10 @@
         <w:t xml:space="preserve">. </w:t>
       </w:r>
       <w:r>
-        <w:t xml:space="preserve">The advantage to </w:t>
+        <w:t xml:space="preserve">The advantage </w:t>
+      </w:r>
+      <w:r>
+        <w:t xml:space="preserve">of </w:t>
       </w:r>
       <w:r>
         <w:t>safe lists</w:t>
@@ -8596,7 +9004,13 @@
         <w:t>a</w:t>
       </w:r>
       <w:r>
-        <w:t>nything that falls outside of the valid set of characters is not allowed, so that you don</w:t>
+        <w:t>nything that falls outside of the valid set of characters is not allowed</w:t>
+      </w:r>
+      <w:r>
+        <w:t>;</w:t>
+      </w:r>
+      <w:r>
+        <w:t xml:space="preserve"> you don</w:t>
       </w:r>
       <w:r>
         <w:t>'</w:t>
@@ -8668,7 +9082,13 @@
         <w:t>what the rendered client-side validation looks like</w:t>
       </w:r>
       <w:r>
-        <w:t xml:space="preserve"> for the user display name form field when you view the HTML source for the page</w:t>
+        <w:t xml:space="preserve"> for the user display name form field when you view the HTML source </w:t>
+      </w:r>
+      <w:r>
+        <w:t>of</w:t>
+      </w:r>
+      <w:r>
+        <w:t xml:space="preserve"> the page</w:t>
       </w:r>
       <w:r>
         <w:t>.</w:t>
@@ -8687,6 +9107,7 @@
           <w:rFonts w:eastAsiaTheme="minorHAnsi"/>
           <w:lang w:bidi="ar-SA"/>
         </w:rPr>
+        <w:lastRenderedPageBreak/>
         <w:t>HTML</w:t>
       </w:r>
     </w:p>
@@ -8703,7 +9124,6 @@
         <w:pStyle w:val="ppCode"/>
       </w:pPr>
       <w:r>
-        <w:lastRenderedPageBreak/>
         <w:t>&lt;input data-</w:t>
       </w:r>
       <w:proofErr w:type="spellStart"/>
@@ -8980,7 +9400,25 @@
         <w:t xml:space="preserve">. </w:t>
       </w:r>
       <w:r>
-        <w:t>ASP.NET MVC has a simple yet effective mechanism to mitigate CSRF attacks</w:t>
+        <w:t>ASP.NET MVC has a simple</w:t>
+      </w:r>
+      <w:r>
+        <w:t>,</w:t>
+      </w:r>
+      <w:r>
+        <w:t xml:space="preserve"> yet effective mechanism </w:t>
+      </w:r>
+      <w:r>
+        <w:t>for</w:t>
+      </w:r>
+      <w:r>
+        <w:t xml:space="preserve"> mitigat</w:t>
+      </w:r>
+      <w:r>
+        <w:t>ing</w:t>
+      </w:r>
+      <w:r>
+        <w:t xml:space="preserve"> CSRF attacks</w:t>
       </w:r>
       <w:r>
         <w:t xml:space="preserve">. </w:t>
@@ -8989,12 +9427,18 @@
         <w:t xml:space="preserve">In your MVC view content, </w:t>
       </w:r>
       <w:r>
-        <w:t xml:space="preserve">add a </w:t>
+        <w:t>add a</w:t>
+      </w:r>
+      <w:r>
+        <w:t>n</w:t>
       </w:r>
       <w:r>
         <w:t xml:space="preserve"> </w:t>
       </w:r>
       <w:r>
+        <w:t xml:space="preserve"> </w:t>
+      </w:r>
+      <w:r>
         <w:rPr>
           <w:rFonts w:cs="Consolas"/>
           <w:b/>
@@ -9019,7 +9463,13 @@
         <w:t>directive</w:t>
       </w:r>
       <w:r>
-        <w:t xml:space="preserve"> to the view </w:t>
+        <w:t xml:space="preserve"> to the view</w:t>
+      </w:r>
+      <w:r>
+        <w:t>,</w:t>
+      </w:r>
+      <w:r>
+        <w:t xml:space="preserve"> </w:t>
       </w:r>
       <w:r>
         <w:t>as below:</w:t>
@@ -9350,6 +9800,7 @@
           <w:rFonts w:cs="Consolas"/>
           <w:color w:val="000000"/>
         </w:rPr>
+        <w:lastRenderedPageBreak/>
         <w:t>[</w:t>
       </w:r>
       <w:proofErr w:type="spellStart"/>
@@ -9460,7 +9911,6 @@
           <w:rFonts w:cs="Consolas"/>
           <w:color w:val="0000FF"/>
         </w:rPr>
-        <w:lastRenderedPageBreak/>
         <w:t>public</w:t>
       </w:r>
       <w:r>
@@ -9526,12 +9976,7 @@
         </w:numPr>
       </w:pPr>
       <w:r>
-        <w:t>When ASP.NET MVC checks for a request forgery, it verifies that the request verification token form field and cookies are present and that the values match ea</w:t>
-      </w:r>
-      <w:bookmarkStart w:id="0" w:name="_GoBack"/>
-      <w:bookmarkEnd w:id="0"/>
-      <w:r>
-        <w:t>ch other</w:t>
+        <w:t>When ASP.NET MVC checks for a request forgery, it verifies that the request verification token form field and cookies are present and that the values match each other</w:t>
       </w:r>
       <w:r>
         <w:t xml:space="preserve">. </w:t>
@@ -9660,7 +10105,16 @@
         <w:pStyle w:val="ppBodyText"/>
       </w:pPr>
       <w:r>
-        <w:t xml:space="preserve">If you want to implement more tightly-controlled anti-forgery </w:t>
+        <w:t>If you want to implement more tightly</w:t>
+      </w:r>
+      <w:r>
+        <w:t xml:space="preserve"> </w:t>
+      </w:r>
+      <w:r>
+        <w:t xml:space="preserve">controlled anti-forgery </w:t>
+      </w:r>
+      <w:r>
+        <w:t xml:space="preserve">measures </w:t>
       </w:r>
       <w:r>
         <w:t xml:space="preserve">so that the tokens will only validate to a particular </w:t>
@@ -9800,7 +10254,7 @@
       <w:r>
         <w:t>"</w:t>
       </w:r>
-      <w:hyperlink r:id="rId12" w:tooltip="Permanent Link: Prevent Cross-Site Request Forgery (CSRF) using ASP.NET MVC’s AntiForgeryToken() helper" w:history="1">
+      <w:hyperlink r:id="rId14" w:tooltip="Permanent Link: Prevent Cross-Site Request Forgery (CSRF) using ASP.NET MVC’s AntiForgeryToken() helper" w:history="1">
         <w:r>
           <w:rPr>
             <w:rStyle w:val="Hyperlink"/>
@@ -9820,6 +10274,7 @@
           <w:t xml:space="preserve">s </w:t>
         </w:r>
         <w:proofErr w:type="spellStart"/>
+        <w:proofErr w:type="gramStart"/>
         <w:r>
           <w:rPr>
             <w:rStyle w:val="Hyperlink"/>
@@ -9831,6 +10286,21 @@
         <w:r>
           <w:rPr>
             <w:rStyle w:val="Hyperlink"/>
+            <w:b/>
+          </w:rPr>
+          <w:t>(</w:t>
+        </w:r>
+        <w:proofErr w:type="gramEnd"/>
+        <w:r>
+          <w:rPr>
+            <w:rStyle w:val="Hyperlink"/>
+            <w:b/>
+          </w:rPr>
+          <w:t>)</w:t>
+        </w:r>
+        <w:r>
+          <w:rPr>
+            <w:rStyle w:val="Hyperlink"/>
           </w:rPr>
           <w:t xml:space="preserve"> helper</w:t>
         </w:r>
@@ -9861,22 +10331,55 @@
         <w:t>using an attack that closely resembles a CSRF attack</w:t>
       </w:r>
       <w:r>
-        <w:t>. If an attacker can get a user to click on a malicious link that makes a JSON request via HTTP GET that returns a JSON array, it may dump the contents of the array in the response</w:t>
-      </w:r>
-      <w:r>
-        <w:t xml:space="preserve"> and become accessible to the attacker</w:t>
+        <w:t xml:space="preserve">. If an attacker can get a user to click on a malicious link that makes a JSON request via HTTP GET </w:t>
+      </w:r>
+      <w:r>
+        <w:t xml:space="preserve">and </w:t>
+      </w:r>
+      <w:r>
+        <w:t>returns a JSON array, it may dump the contents of the array in the response</w:t>
+      </w:r>
+      <w:r>
+        <w:t xml:space="preserve">, making it </w:t>
+      </w:r>
+      <w:r>
+        <w:t>accessible to the attacker</w:t>
       </w:r>
       <w:r>
         <w:t xml:space="preserve">. </w:t>
       </w:r>
       <w:r>
-        <w:t>The mitigation for JSON hijacking is fairly straightforward – either you can make sure to never return JSON arrays in a response or you can restrict JSON requests to only respond to requests using the HTTP POST action</w:t>
+        <w:t>The mitigation for JSON hijacking is fairly straightforward</w:t>
+      </w:r>
+      <w:r>
+        <w:t>:</w:t>
+      </w:r>
+      <w:r>
+        <w:t xml:space="preserve"> either you can make sure to never return JSON arrays in a response</w:t>
+      </w:r>
+      <w:r>
+        <w:t>,</w:t>
+      </w:r>
+      <w:r>
+        <w:t xml:space="preserve"> or you can restrict JSON requests to respond</w:t>
+      </w:r>
+      <w:r>
+        <w:t>ing only</w:t>
+      </w:r>
+      <w:r>
+        <w:t xml:space="preserve"> to requests using the HTTP POST action</w:t>
       </w:r>
       <w:r>
         <w:t xml:space="preserve">. </w:t>
       </w:r>
       <w:r>
-        <w:t xml:space="preserve">To configure a JSON action on an MVC controller to only respond to requests via HTTP POST, add the </w:t>
+        <w:t xml:space="preserve">To configure a JSON action on an MVC controller to respond to requests </w:t>
+      </w:r>
+      <w:r>
+        <w:t xml:space="preserve">only </w:t>
+      </w:r>
+      <w:r>
+        <w:t xml:space="preserve">via HTTP POST, add the </w:t>
       </w:r>
       <w:proofErr w:type="spellStart"/>
       <w:r>
@@ -10178,9 +10681,14 @@
       <w:r>
         <w:t xml:space="preserve"> </w:t>
       </w:r>
-      <w:r>
-        <w:t>JSON Hijacking</w:t>
-      </w:r>
+      <w:hyperlink r:id="rId15" w:history="1">
+        <w:r>
+          <w:rPr>
+            <w:rStyle w:val="Hyperlink"/>
+          </w:rPr>
+          <w:t>JSON Hijacking</w:t>
+        </w:r>
+      </w:hyperlink>
       <w:r>
         <w:t xml:space="preserve"> </w:t>
       </w:r>
@@ -10232,49 +10740,180 @@
         <w:t>You may want to use a different method of authenticating users for the application, whether that</w:t>
       </w:r>
       <w:r>
+        <w:t xml:space="preserve"> means</w:t>
+      </w:r>
+      <w:r>
+        <w:t xml:space="preserve"> </w:t>
+      </w:r>
+      <w:r>
+        <w:t xml:space="preserve">using </w:t>
+      </w:r>
+      <w:r>
+        <w:t xml:space="preserve">a different relying party for the existing authentication mechanism or switching to an ASP.NET </w:t>
+      </w:r>
+      <w:r>
+        <w:t xml:space="preserve">membership </w:t>
+      </w:r>
+      <w:r>
+        <w:t>provider</w:t>
+      </w:r>
+      <w:r>
+        <w:t xml:space="preserve">. </w:t>
+      </w:r>
+      <w:r>
+        <w:t xml:space="preserve">If you expand the functionality of your application, you may </w:t>
+      </w:r>
+      <w:r>
+        <w:t>want to restrict</w:t>
+      </w:r>
+      <w:r>
+        <w:t xml:space="preserve"> different levels of functionality </w:t>
+      </w:r>
+      <w:r>
+        <w:t>to a limited subset of application</w:t>
+      </w:r>
+      <w:r>
+        <w:t xml:space="preserve"> users</w:t>
+      </w:r>
+      <w:r>
+        <w:t xml:space="preserve">. </w:t>
+      </w:r>
+      <w:r>
+        <w:t>In some cases, you may want to deploy the data tier to SQL Server</w:t>
+      </w:r>
+      <w:r>
+        <w:t xml:space="preserve"> or SQL Server Express</w:t>
+      </w:r>
+      <w:r>
+        <w:t xml:space="preserve"> instead of running it on SQL Server </w:t>
+      </w:r>
+      <w:r>
+        <w:t>Compact Edition</w:t>
+      </w:r>
+      <w:r>
+        <w:t xml:space="preserve">. </w:t>
+      </w:r>
+    </w:p>
+    <w:p>
+      <w:pPr>
+        <w:pStyle w:val="Heading2"/>
+      </w:pPr>
+      <w:r>
+        <w:t>Securing Communication between Client and Server</w:t>
+      </w:r>
+    </w:p>
+    <w:p>
+      <w:pPr>
+        <w:pStyle w:val="ppBodyText"/>
+      </w:pPr>
+      <w:r>
+        <w:t>When properly configured, Secure Sockets Layer (SSL) is a very effective mechanism to prevent eavesdropping, session hijacking, message replay and tampering between the client and the server</w:t>
+      </w:r>
+      <w:r>
+        <w:t xml:space="preserve">. </w:t>
+      </w:r>
+      <w:r>
+        <w:t>Mileage Stats does not use SSL out of the box because it depends on your infrastructure and not on the application itself</w:t>
+      </w:r>
+      <w:r>
+        <w:t xml:space="preserve">. </w:t>
+      </w:r>
+      <w:r>
+        <w:t>There'</w:t>
+      </w:r>
+      <w:r>
+        <w:t>s already a lot of documentation on how to set up SSL on your server, so the specifics won</w:t>
+      </w:r>
+      <w:r>
         <w:t>'</w:t>
       </w:r>
       <w:r>
-        <w:t xml:space="preserve">s a different relying party for the existing authentication mechanism or switching to an ASP.NET </w:t>
-      </w:r>
-      <w:r>
-        <w:t xml:space="preserve">membership </w:t>
-      </w:r>
-      <w:r>
-        <w:t>provider</w:t>
+        <w:t xml:space="preserve">t be covered </w:t>
+      </w:r>
+      <w:r>
+        <w:t>here</w:t>
       </w:r>
       <w:r>
         <w:t xml:space="preserve">. </w:t>
       </w:r>
       <w:r>
-        <w:t xml:space="preserve">If you expand the functionality of your application, you may </w:t>
-      </w:r>
-      <w:r>
-        <w:t>want to restrict</w:t>
-      </w:r>
-      <w:r>
-        <w:t xml:space="preserve"> different levels of functionality </w:t>
-      </w:r>
-      <w:r>
-        <w:t>to a limited subset of application</w:t>
-      </w:r>
-      <w:r>
-        <w:t xml:space="preserve"> users</w:t>
+        <w:t xml:space="preserve">For </w:t>
+      </w:r>
+      <w:r>
+        <w:t>more information</w:t>
+      </w:r>
+      <w:r>
+        <w:t>, see</w:t>
+      </w:r>
+      <w:r>
+        <w:t xml:space="preserve"> the reference on </w:t>
+      </w:r>
+      <w:r>
+        <w:t>"</w:t>
+      </w:r>
+      <w:hyperlink r:id="rId16" w:history="1">
+        <w:r>
+          <w:rPr>
+            <w:rStyle w:val="Hyperlink"/>
+          </w:rPr>
+          <w:t xml:space="preserve">How to Set </w:t>
+        </w:r>
+        <w:proofErr w:type="gramStart"/>
+        <w:r>
+          <w:rPr>
+            <w:rStyle w:val="Hyperlink"/>
+          </w:rPr>
+          <w:t>Up</w:t>
+        </w:r>
+        <w:proofErr w:type="gramEnd"/>
+        <w:r>
+          <w:rPr>
+            <w:rStyle w:val="Hyperlink"/>
+          </w:rPr>
+          <w:t xml:space="preserve"> SSL on IIS 7</w:t>
+        </w:r>
+      </w:hyperlink>
+      <w:r>
+        <w:t>"</w:t>
+      </w:r>
+      <w:r>
+        <w:t xml:space="preserve"> </w:t>
+      </w:r>
+      <w:r>
+        <w:t xml:space="preserve">in the </w:t>
+      </w:r>
+      <w:r>
+        <w:t>"</w:t>
+      </w:r>
+      <w:r>
+        <w:t>Further Reading</w:t>
+      </w:r>
+      <w:r>
+        <w:t>"</w:t>
+      </w:r>
+      <w:r>
+        <w:t xml:space="preserve"> section </w:t>
+      </w:r>
+      <w:r>
+        <w:t>at the end of this chapter.</w:t>
+      </w:r>
+      <w:r>
+        <w:t xml:space="preserve"> Make sure that when you configure SSL on your server that you do </w:t>
+      </w:r>
+      <w:r>
+        <w:rPr>
+          <w:b/>
+        </w:rPr>
+        <w:t xml:space="preserve">not </w:t>
+      </w:r>
+      <w:r>
+        <w:t>configure anonymous SSL</w:t>
       </w:r>
       <w:r>
         <w:t xml:space="preserve">. </w:t>
       </w:r>
       <w:r>
-        <w:t>In some cases, you may want to deploy the data tier to SQL Server</w:t>
-      </w:r>
-      <w:r>
-        <w:t xml:space="preserve"> or SQL Server Express</w:t>
-      </w:r>
-      <w:r>
-        <w:t xml:space="preserve"> instead of running it on SQL Server </w:t>
-      </w:r>
-      <w:r>
-        <w:t>Compact Edition</w:t>
+        <w:t>Otherwise, communication between the client and server will still be susceptible to several different attacks</w:t>
       </w:r>
       <w:r>
         <w:t xml:space="preserve">. </w:t>
@@ -10282,10 +10921,103 @@
     </w:p>
     <w:p>
       <w:pPr>
-        <w:pStyle w:val="Heading2"/>
-      </w:pPr>
-      <w:r>
-        <w:t>Securing Communication between Client and Server</w:t>
+        <w:pStyle w:val="ppNote"/>
+      </w:pPr>
+      <w:r>
+        <w:rPr>
+          <w:b/>
+        </w:rPr>
+        <w:t>Warning</w:t>
+      </w:r>
+      <w:r>
+        <w:rPr>
+          <w:b/>
+        </w:rPr>
+        <w:t>:</w:t>
+      </w:r>
+      <w:r>
+        <w:t xml:space="preserve"> </w:t>
+      </w:r>
+      <w:r>
+        <w:t xml:space="preserve">When communicating with </w:t>
+      </w:r>
+      <w:r>
+        <w:t>the</w:t>
+      </w:r>
+      <w:r>
+        <w:t xml:space="preserve"> server via SSL, a client</w:t>
+      </w:r>
+      <w:r>
+        <w:t xml:space="preserve"> verifies the identity of the server with which </w:t>
+      </w:r>
+      <w:r>
+        <w:t xml:space="preserve">it is </w:t>
+      </w:r>
+      <w:r>
+        <w:t>communicating by checking the host name provided in the SSL certificate against the URL of the server</w:t>
+      </w:r>
+      <w:r>
+        <w:t xml:space="preserve">. </w:t>
+      </w:r>
+      <w:r>
+        <w:t xml:space="preserve">Sometimes </w:t>
+      </w:r>
+      <w:r>
+        <w:t xml:space="preserve">the client </w:t>
+      </w:r>
+      <w:r>
+        <w:t xml:space="preserve">does not have a certificate that can be used to identify the server, </w:t>
+      </w:r>
+      <w:r>
+        <w:t>and sometimes</w:t>
+      </w:r>
+      <w:r>
+        <w:t xml:space="preserve"> the server is configured to use SSL protocols that do not incorporate identification of the server</w:t>
+      </w:r>
+      <w:r>
+        <w:t>; these are examples of</w:t>
+      </w:r>
+      <w:r>
+        <w:t xml:space="preserve"> anonymous SSL</w:t>
+      </w:r>
+      <w:r>
+        <w:t xml:space="preserve">. </w:t>
+      </w:r>
+      <w:r>
+        <w:t xml:space="preserve">Anonymous SSL can be </w:t>
+      </w:r>
+      <w:r>
+        <w:t>configured</w:t>
+      </w:r>
+      <w:r>
+        <w:t xml:space="preserve"> on </w:t>
+      </w:r>
+      <w:r>
+        <w:t xml:space="preserve">some </w:t>
+      </w:r>
+      <w:r>
+        <w:t>web server</w:t>
+      </w:r>
+      <w:r>
+        <w:t>s</w:t>
+      </w:r>
+      <w:r>
+        <w:t xml:space="preserve"> or by using an</w:t>
+      </w:r>
+      <w:r>
+        <w:t xml:space="preserve"> SSL certificate on the server that cannot be verified against the </w:t>
+      </w:r>
+      <w:r>
+        <w:t xml:space="preserve">host's </w:t>
+      </w:r>
+      <w:r>
+        <w:t>identity</w:t>
+      </w:r>
+      <w:r>
+        <w:t xml:space="preserve">. </w:t>
+      </w:r>
+      <w:r>
+        <w:t>While this provides protection against tampering and eavesdropping, it does not protect against message replay or spoofing attacks where one party can pose as the other during communication.</w:t>
       </w:r>
     </w:p>
     <w:p>
@@ -10293,191 +11025,367 @@
         <w:pStyle w:val="ppBodyText"/>
       </w:pPr>
       <w:r>
-        <w:t>When properly configured, Secure Sockets Layer (SSL) is a very effective mechanism to prevent eavesdropping, session hijacking, message replay and tampering between the client and the server</w:t>
-      </w:r>
-      <w:r>
-        <w:t xml:space="preserve">. </w:t>
-      </w:r>
-      <w:r>
-        <w:t>Mileage Stats does not use SSL out of the box because it depends on your infrastructure and not on the application itself</w:t>
-      </w:r>
-      <w:r>
-        <w:t xml:space="preserve">. </w:t>
-      </w:r>
-      <w:r>
-        <w:t>There'</w:t>
-      </w:r>
-      <w:r>
-        <w:t>s already a lot of documentation on how to set up SSL on your server, so the specifics won</w:t>
+        <w:t xml:space="preserve">Once SSL has been set up in your environment, there are two changes to the </w:t>
+      </w:r>
+      <w:proofErr w:type="spellStart"/>
+      <w:r>
+        <w:t>web.config</w:t>
+      </w:r>
+      <w:proofErr w:type="spellEnd"/>
+      <w:r>
+        <w:t xml:space="preserve"> that you</w:t>
       </w:r>
       <w:r>
         <w:t>'</w:t>
       </w:r>
       <w:r>
-        <w:t>t be covered in this content</w:t>
-      </w:r>
-      <w:r>
-        <w:t xml:space="preserve">. </w:t>
-      </w:r>
-      <w:r>
-        <w:t xml:space="preserve">For </w:t>
-      </w:r>
-      <w:r>
-        <w:t>more information</w:t>
-      </w:r>
-      <w:r>
-        <w:t>, see</w:t>
-      </w:r>
-      <w:r>
-        <w:t xml:space="preserve"> the reference on </w:t>
-      </w:r>
-      <w:r>
+        <w:t xml:space="preserve">ll need to make in Mileage Stats. The first configuration change is to require ASP.NET forms authentication to use SSL. </w:t>
+      </w:r>
+    </w:p>
+    <w:p>
+      <w:pPr>
+        <w:pStyle w:val="ppBodyText"/>
+      </w:pPr>
+      <w:r>
+        <w:t xml:space="preserve">The </w:t>
+      </w:r>
+      <w:proofErr w:type="spellStart"/>
+      <w:r>
+        <w:rPr>
+          <w:b/>
+        </w:rPr>
+        <w:t>requireS</w:t>
+      </w:r>
+      <w:r>
+        <w:rPr>
+          <w:b/>
+        </w:rPr>
+        <w:t>SL</w:t>
+      </w:r>
+      <w:proofErr w:type="spellEnd"/>
+      <w:r>
+        <w:t xml:space="preserve"> </w:t>
+      </w:r>
+      <w:r>
+        <w:t>attribute needs to be added to the forms element:</w:t>
+      </w:r>
+    </w:p>
+    <w:p>
+      <w:pPr>
+        <w:pStyle w:val="ppCodeLanguage"/>
+        <w:rPr>
+          <w:rFonts w:eastAsiaTheme="minorHAnsi"/>
+        </w:rPr>
+      </w:pPr>
+      <w:r>
+        <w:rPr>
+          <w:rFonts w:eastAsiaTheme="minorHAnsi"/>
+        </w:rPr>
+        <w:t>XML</w:t>
+      </w:r>
+    </w:p>
+    <w:p>
+      <w:pPr>
+        <w:pStyle w:val="ppCode"/>
+        <w:rPr>
+          <w:rFonts w:cs="Consolas"/>
+          <w:color w:val="000000"/>
+        </w:rPr>
+      </w:pPr>
+      <w:r>
+        <w:rPr>
+          <w:rFonts w:cs="Consolas"/>
+          <w:color w:val="0000FF"/>
+        </w:rPr>
+        <w:t>&lt;!--</w:t>
+      </w:r>
+      <w:r>
+        <w:rPr>
+          <w:rFonts w:cs="Consolas"/>
+          <w:color w:val="008000"/>
+        </w:rPr>
+        <w:t> contained in </w:t>
+      </w:r>
+      <w:proofErr w:type="spellStart"/>
+      <w:r>
+        <w:rPr>
+          <w:rFonts w:cs="Consolas"/>
+          <w:color w:val="008000"/>
+        </w:rPr>
+        <w:t>web.config</w:t>
+      </w:r>
+      <w:proofErr w:type="spellEnd"/>
+      <w:r>
+        <w:rPr>
+          <w:rFonts w:cs="Consolas"/>
+          <w:color w:val="008000"/>
+        </w:rPr>
+        <w:t> </w:t>
+      </w:r>
+      <w:r>
+        <w:rPr>
+          <w:rFonts w:cs="Consolas"/>
+          <w:color w:val="0000FF"/>
+        </w:rPr>
+        <w:t>--&gt;</w:t>
+      </w:r>
+    </w:p>
+    <w:p>
+      <w:pPr>
+        <w:pStyle w:val="ppCode"/>
+        <w:rPr>
+          <w:rFonts w:cs="Consolas"/>
+          <w:color w:val="000000"/>
+        </w:rPr>
+      </w:pPr>
+      <w:r>
+        <w:rPr>
+          <w:rFonts w:cs="Consolas"/>
+          <w:color w:val="0000FF"/>
+        </w:rPr>
+        <w:t>&lt;</w:t>
+      </w:r>
+      <w:r>
+        <w:rPr>
+          <w:rFonts w:cs="Consolas"/>
+          <w:color w:val="A31515"/>
+        </w:rPr>
+        <w:t>authentication</w:t>
+      </w:r>
+      <w:r>
+        <w:rPr>
+          <w:rFonts w:cs="Consolas"/>
+          <w:color w:val="0000FF"/>
+        </w:rPr>
+        <w:t> </w:t>
+      </w:r>
+      <w:r>
+        <w:rPr>
+          <w:rFonts w:cs="Consolas"/>
+          <w:color w:val="FF0000"/>
+        </w:rPr>
+        <w:t>mode</w:t>
+      </w:r>
+      <w:r>
+        <w:rPr>
+          <w:rFonts w:cs="Consolas"/>
+          <w:color w:val="0000FF"/>
+        </w:rPr>
+        <w:t>=</w:t>
+      </w:r>
+      <w:r>
+        <w:rPr>
+          <w:rFonts w:cs="Consolas"/>
+          <w:color w:val="000000"/>
+        </w:rPr>
         <w:t>"</w:t>
       </w:r>
       <w:r>
-        <w:t xml:space="preserve">How to Set </w:t>
-      </w:r>
-      <w:proofErr w:type="gramStart"/>
-      <w:r>
-        <w:t>Up</w:t>
-      </w:r>
-      <w:proofErr w:type="gramEnd"/>
-      <w:r>
-        <w:t xml:space="preserve"> SSL on IIS 7</w:t>
-      </w:r>
-      <w:r>
+        <w:rPr>
+          <w:rFonts w:cs="Consolas"/>
+          <w:color w:val="0000FF"/>
+        </w:rPr>
+        <w:t>Forms</w:t>
+      </w:r>
+      <w:r>
+        <w:rPr>
+          <w:rFonts w:cs="Consolas"/>
+          <w:color w:val="000000"/>
+        </w:rPr>
         <w:t>"</w:t>
       </w:r>
       <w:r>
-        <w:t xml:space="preserve"> </w:t>
-      </w:r>
-      <w:r>
-        <w:t xml:space="preserve">in the </w:t>
-      </w:r>
-      <w:r>
+        <w:rPr>
+          <w:rFonts w:cs="Consolas"/>
+          <w:color w:val="0000FF"/>
+        </w:rPr>
+        <w:t>&gt;</w:t>
+      </w:r>
+    </w:p>
+    <w:p>
+      <w:pPr>
+        <w:pStyle w:val="ppCode"/>
+        <w:rPr>
+          <w:rFonts w:cs="Consolas"/>
+          <w:color w:val="000000"/>
+        </w:rPr>
+      </w:pPr>
+      <w:r>
+        <w:rPr>
+          <w:rFonts w:cs="Consolas"/>
+          <w:color w:val="0000FF"/>
+        </w:rPr>
+        <w:t>  &lt;</w:t>
+      </w:r>
+      <w:r>
+        <w:rPr>
+          <w:rFonts w:cs="Consolas"/>
+          <w:color w:val="A31515"/>
+        </w:rPr>
+        <w:t>forms</w:t>
+      </w:r>
+      <w:r>
+        <w:rPr>
+          <w:rFonts w:cs="Consolas"/>
+          <w:color w:val="0000FF"/>
+        </w:rPr>
+        <w:t> </w:t>
+      </w:r>
+      <w:r>
+        <w:rPr>
+          <w:rFonts w:cs="Consolas"/>
+          <w:color w:val="FF0000"/>
+        </w:rPr>
+        <w:t>loginUrl</w:t>
+      </w:r>
+      <w:r>
+        <w:rPr>
+          <w:rFonts w:cs="Consolas"/>
+          <w:color w:val="0000FF"/>
+        </w:rPr>
+        <w:t>=</w:t>
+      </w:r>
+      <w:r>
+        <w:rPr>
+          <w:rFonts w:cs="Consolas"/>
+          <w:color w:val="000000"/>
+        </w:rPr>
         <w:t>"</w:t>
       </w:r>
       <w:r>
-        <w:t>Further Reading</w:t>
-      </w:r>
-      <w:r>
+        <w:rPr>
+          <w:rFonts w:cs="Consolas"/>
+          <w:color w:val="0000FF"/>
+        </w:rPr>
+        <w:t>~/Auth/SignIn</w:t>
+      </w:r>
+      <w:r>
+        <w:rPr>
+          <w:rFonts w:cs="Consolas"/>
+          <w:color w:val="000000"/>
+        </w:rPr>
         <w:t>"</w:t>
       </w:r>
       <w:r>
-        <w:t xml:space="preserve"> section </w:t>
-      </w:r>
-      <w:r>
-        <w:t>at the end of this chapter.</w:t>
-      </w:r>
-      <w:r>
-        <w:t xml:space="preserve"> Make sure that when you configure SSL on your server that you do </w:t>
-      </w:r>
-      <w:r>
-        <w:rPr>
-          <w:b/>
-        </w:rPr>
-        <w:t xml:space="preserve">not </w:t>
-      </w:r>
-      <w:r>
-        <w:t>configure anonymous SSL</w:t>
-      </w:r>
-      <w:r>
-        <w:t xml:space="preserve">. </w:t>
-      </w:r>
-      <w:r>
-        <w:t>Otherwise, communication between the client and server will still be susceptible to several different attacks</w:t>
-      </w:r>
-      <w:r>
-        <w:t xml:space="preserve">. </w:t>
-      </w:r>
-    </w:p>
-    <w:p>
-      <w:pPr>
-        <w:pStyle w:val="ppNote"/>
-      </w:pPr>
-      <w:r>
-        <w:rPr>
-          <w:b/>
-        </w:rPr>
-        <w:t>Warning</w:t>
-      </w:r>
-      <w:r>
-        <w:rPr>
-          <w:b/>
-        </w:rPr>
-        <w:t>:</w:t>
-      </w:r>
-      <w:r>
-        <w:t xml:space="preserve"> </w:t>
-      </w:r>
-      <w:r>
-        <w:t xml:space="preserve">When communicating with </w:t>
-      </w:r>
-      <w:r>
-        <w:t>the</w:t>
-      </w:r>
-      <w:r>
-        <w:t xml:space="preserve"> server via SSL, a client</w:t>
-      </w:r>
-      <w:r>
-        <w:t xml:space="preserve"> verifies the identity of the server with which </w:t>
-      </w:r>
-      <w:r>
-        <w:t xml:space="preserve">it is </w:t>
-      </w:r>
-      <w:r>
-        <w:t>communicating by checking the host name provided in the SSL certificate against the URL of the server</w:t>
-      </w:r>
-      <w:r>
-        <w:t xml:space="preserve">. </w:t>
-      </w:r>
-      <w:r>
-        <w:t xml:space="preserve">When the client </w:t>
-      </w:r>
-      <w:r>
-        <w:t>does not have a certificate that can be used to identify the server, or in some cases the server is configured to use SSL protocols that do not incorporate identification of the server</w:t>
-      </w:r>
-      <w:r>
-        <w:t>, this is called anonymous SSL</w:t>
-      </w:r>
-      <w:r>
-        <w:t xml:space="preserve">. </w:t>
-      </w:r>
-      <w:r>
-        <w:t xml:space="preserve">Anonymous SSL can be </w:t>
-      </w:r>
-      <w:r>
-        <w:t>configured</w:t>
-      </w:r>
-      <w:r>
-        <w:t xml:space="preserve"> on </w:t>
-      </w:r>
-      <w:r>
-        <w:t xml:space="preserve">some </w:t>
-      </w:r>
-      <w:r>
-        <w:t>web server</w:t>
-      </w:r>
-      <w:r>
-        <w:t>s</w:t>
-      </w:r>
-      <w:r>
-        <w:t xml:space="preserve"> or by using an</w:t>
-      </w:r>
-      <w:r>
-        <w:t xml:space="preserve"> SSL certificate on the server that cannot be verified against the </w:t>
-      </w:r>
-      <w:r>
-        <w:t xml:space="preserve">host's </w:t>
-      </w:r>
-      <w:r>
-        <w:t>identity</w:t>
-      </w:r>
-      <w:r>
-        <w:t xml:space="preserve">. </w:t>
-      </w:r>
-      <w:r>
-        <w:t>While this provides protection against tampering and eavesdropping, it does not protect against message replay or spoofing attacks where one party can pose as the other during communication.</w:t>
+        <w:rPr>
+          <w:rFonts w:cs="Consolas"/>
+          <w:color w:val="0000FF"/>
+        </w:rPr>
+        <w:t> </w:t>
+      </w:r>
+      <w:r>
+        <w:rPr>
+          <w:rFonts w:cs="Consolas"/>
+          <w:color w:val="FF0000"/>
+        </w:rPr>
+        <w:t>timeout</w:t>
+      </w:r>
+      <w:r>
+        <w:rPr>
+          <w:rFonts w:cs="Consolas"/>
+          <w:color w:val="0000FF"/>
+        </w:rPr>
+        <w:t>=</w:t>
+      </w:r>
+      <w:r>
+        <w:rPr>
+          <w:rFonts w:cs="Consolas"/>
+          <w:color w:val="000000"/>
+        </w:rPr>
+        <w:t>"</w:t>
+      </w:r>
+      <w:r>
+        <w:rPr>
+          <w:rFonts w:cs="Consolas"/>
+          <w:color w:val="0000FF"/>
+        </w:rPr>
+        <w:t>20</w:t>
+      </w:r>
+      <w:r>
+        <w:rPr>
+          <w:rFonts w:cs="Consolas"/>
+          <w:color w:val="000000"/>
+        </w:rPr>
+        <w:t>"</w:t>
+      </w:r>
+      <w:r>
+        <w:rPr>
+          <w:rFonts w:cs="Consolas"/>
+          <w:color w:val="0000FF"/>
+        </w:rPr>
+        <w:t> </w:t>
+      </w:r>
+      <w:r>
+        <w:rPr>
+          <w:rFonts w:cs="Consolas"/>
+          <w:color w:val="FF0000"/>
+        </w:rPr>
+        <w:t>requireSSL</w:t>
+      </w:r>
+      <w:r>
+        <w:rPr>
+          <w:rFonts w:cs="Consolas"/>
+          <w:color w:val="0000FF"/>
+        </w:rPr>
+        <w:t>=</w:t>
+      </w:r>
+      <w:r>
+        <w:rPr>
+          <w:rFonts w:cs="Consolas"/>
+          <w:color w:val="000000"/>
+        </w:rPr>
+        <w:t>"</w:t>
+      </w:r>
+      <w:r>
+        <w:rPr>
+          <w:rFonts w:cs="Consolas"/>
+          <w:color w:val="0000FF"/>
+        </w:rPr>
+        <w:t>true</w:t>
+      </w:r>
+      <w:r>
+        <w:rPr>
+          <w:rFonts w:cs="Consolas"/>
+          <w:color w:val="000000"/>
+        </w:rPr>
+        <w:t>"</w:t>
+      </w:r>
+      <w:r>
+        <w:rPr>
+          <w:rFonts w:cs="Consolas"/>
+          <w:color w:val="0000FF"/>
+        </w:rPr>
+        <w:t>/&gt; </w:t>
+      </w:r>
+    </w:p>
+    <w:p>
+      <w:pPr>
+        <w:pStyle w:val="ppCode"/>
+        <w:rPr>
+          <w:rFonts w:cs="Consolas"/>
+          <w:color w:val="000000"/>
+        </w:rPr>
+      </w:pPr>
+      <w:r>
+        <w:rPr>
+          <w:rFonts w:cs="Consolas"/>
+          <w:color w:val="0000FF"/>
+        </w:rPr>
+        <w:t>&lt;/</w:t>
+      </w:r>
+      <w:r>
+        <w:rPr>
+          <w:rFonts w:cs="Consolas"/>
+          <w:color w:val="A31515"/>
+        </w:rPr>
+        <w:t>authentication</w:t>
+      </w:r>
+      <w:r>
+        <w:rPr>
+          <w:rFonts w:cs="Consolas"/>
+          <w:color w:val="0000FF"/>
+        </w:rPr>
+        <w:t>&gt;</w:t>
       </w:r>
     </w:p>
     <w:p>
@@ -10485,375 +11393,22 @@
         <w:pStyle w:val="ppBodyText"/>
       </w:pPr>
       <w:r>
-        <w:t xml:space="preserve">Once SSL has been set up in your environment, there are two changes to the </w:t>
-      </w:r>
-      <w:proofErr w:type="spellStart"/>
-      <w:r>
-        <w:t>web.config</w:t>
-      </w:r>
-      <w:proofErr w:type="spellEnd"/>
-      <w:r>
-        <w:t xml:space="preserve"> that you</w:t>
-      </w:r>
-      <w:r>
-        <w:t>'</w:t>
-      </w:r>
-      <w:r>
-        <w:t xml:space="preserve">ll need to make in Mileage Stats. The first configuration change is to require ASP.NET forms authentication to use SSL. </w:t>
-      </w:r>
-    </w:p>
-    <w:p>
-      <w:pPr>
-        <w:pStyle w:val="ppBodyText"/>
-      </w:pPr>
-      <w:r>
-        <w:t xml:space="preserve">The </w:t>
-      </w:r>
-      <w:proofErr w:type="spellStart"/>
-      <w:r>
-        <w:rPr>
-          <w:b/>
-        </w:rPr>
-        <w:t>requireS</w:t>
-      </w:r>
-      <w:r>
-        <w:rPr>
-          <w:b/>
-        </w:rPr>
-        <w:t>SL</w:t>
-      </w:r>
-      <w:proofErr w:type="spellEnd"/>
-      <w:r>
-        <w:t xml:space="preserve"> </w:t>
-      </w:r>
-      <w:r>
-        <w:t>attribute needs to be added to the forms element:</w:t>
-      </w:r>
-    </w:p>
-    <w:p>
-      <w:pPr>
-        <w:pStyle w:val="ppCodeLanguage"/>
-        <w:rPr>
-          <w:rFonts w:eastAsiaTheme="minorHAnsi"/>
-        </w:rPr>
-      </w:pPr>
-      <w:r>
-        <w:rPr>
-          <w:rFonts w:eastAsiaTheme="minorHAnsi"/>
-        </w:rPr>
-        <w:t>XML</w:t>
-      </w:r>
-    </w:p>
-    <w:p>
-      <w:pPr>
-        <w:pStyle w:val="ppCode"/>
-        <w:rPr>
-          <w:rFonts w:cs="Consolas"/>
-          <w:color w:val="000000"/>
-        </w:rPr>
-      </w:pPr>
-      <w:r>
-        <w:rPr>
-          <w:rFonts w:cs="Consolas"/>
-          <w:color w:val="0000FF"/>
-        </w:rPr>
-        <w:t>&lt;!--</w:t>
-      </w:r>
-      <w:r>
-        <w:rPr>
-          <w:rFonts w:cs="Consolas"/>
-          <w:color w:val="008000"/>
-        </w:rPr>
-        <w:t> contained in </w:t>
-      </w:r>
-      <w:proofErr w:type="spellStart"/>
-      <w:r>
-        <w:rPr>
-          <w:rFonts w:cs="Consolas"/>
-          <w:color w:val="008000"/>
-        </w:rPr>
-        <w:t>web.config</w:t>
-      </w:r>
-      <w:proofErr w:type="spellEnd"/>
-      <w:r>
-        <w:rPr>
-          <w:rFonts w:cs="Consolas"/>
-          <w:color w:val="008000"/>
-        </w:rPr>
-        <w:t> </w:t>
-      </w:r>
-      <w:r>
-        <w:rPr>
-          <w:rFonts w:cs="Consolas"/>
-          <w:color w:val="0000FF"/>
-        </w:rPr>
-        <w:t>--&gt;</w:t>
-      </w:r>
-    </w:p>
-    <w:p>
-      <w:pPr>
-        <w:pStyle w:val="ppCode"/>
-        <w:rPr>
-          <w:rFonts w:cs="Consolas"/>
-          <w:color w:val="000000"/>
-        </w:rPr>
-      </w:pPr>
-      <w:r>
-        <w:rPr>
-          <w:rFonts w:cs="Consolas"/>
-          <w:color w:val="0000FF"/>
-        </w:rPr>
-        <w:t>&lt;</w:t>
-      </w:r>
-      <w:r>
-        <w:rPr>
-          <w:rFonts w:cs="Consolas"/>
-          <w:color w:val="A31515"/>
-        </w:rPr>
-        <w:t>authentication</w:t>
-      </w:r>
-      <w:r>
-        <w:rPr>
-          <w:rFonts w:cs="Consolas"/>
-          <w:color w:val="0000FF"/>
-        </w:rPr>
-        <w:t> </w:t>
-      </w:r>
-      <w:r>
-        <w:rPr>
-          <w:rFonts w:cs="Consolas"/>
-          <w:color w:val="FF0000"/>
-        </w:rPr>
-        <w:t>mode</w:t>
-      </w:r>
-      <w:r>
-        <w:rPr>
-          <w:rFonts w:cs="Consolas"/>
-          <w:color w:val="0000FF"/>
-        </w:rPr>
-        <w:t>=</w:t>
-      </w:r>
-      <w:r>
-        <w:rPr>
-          <w:rFonts w:cs="Consolas"/>
-          <w:color w:val="000000"/>
-        </w:rPr>
-        <w:t>"</w:t>
-      </w:r>
-      <w:r>
-        <w:rPr>
-          <w:rFonts w:cs="Consolas"/>
-          <w:color w:val="0000FF"/>
-        </w:rPr>
-        <w:t>Forms</w:t>
-      </w:r>
-      <w:r>
-        <w:rPr>
-          <w:rFonts w:cs="Consolas"/>
-          <w:color w:val="000000"/>
-        </w:rPr>
-        <w:t>"</w:t>
-      </w:r>
-      <w:r>
-        <w:rPr>
-          <w:rFonts w:cs="Consolas"/>
-          <w:color w:val="0000FF"/>
-        </w:rPr>
-        <w:t>&gt;</w:t>
-      </w:r>
-    </w:p>
-    <w:p>
-      <w:pPr>
-        <w:pStyle w:val="ppCode"/>
-        <w:rPr>
-          <w:rFonts w:cs="Consolas"/>
-          <w:color w:val="000000"/>
-        </w:rPr>
-      </w:pPr>
-      <w:r>
-        <w:rPr>
-          <w:rFonts w:cs="Consolas"/>
-          <w:color w:val="0000FF"/>
-        </w:rPr>
-        <w:t>  &lt;</w:t>
-      </w:r>
-      <w:r>
-        <w:rPr>
-          <w:rFonts w:cs="Consolas"/>
-          <w:color w:val="A31515"/>
-        </w:rPr>
-        <w:t>forms</w:t>
-      </w:r>
-      <w:r>
-        <w:rPr>
-          <w:rFonts w:cs="Consolas"/>
-          <w:color w:val="0000FF"/>
-        </w:rPr>
-        <w:t> </w:t>
-      </w:r>
-      <w:r>
-        <w:rPr>
-          <w:rFonts w:cs="Consolas"/>
-          <w:color w:val="FF0000"/>
-        </w:rPr>
-        <w:t>loginUrl</w:t>
-      </w:r>
-      <w:r>
-        <w:rPr>
-          <w:rFonts w:cs="Consolas"/>
-          <w:color w:val="0000FF"/>
-        </w:rPr>
-        <w:t>=</w:t>
-      </w:r>
-      <w:r>
-        <w:rPr>
-          <w:rFonts w:cs="Consolas"/>
-          <w:color w:val="000000"/>
-        </w:rPr>
-        <w:t>"</w:t>
-      </w:r>
-      <w:r>
-        <w:rPr>
-          <w:rFonts w:cs="Consolas"/>
-          <w:color w:val="0000FF"/>
-        </w:rPr>
-        <w:t>~/Auth/SignIn</w:t>
-      </w:r>
-      <w:r>
-        <w:rPr>
-          <w:rFonts w:cs="Consolas"/>
-          <w:color w:val="000000"/>
-        </w:rPr>
-        <w:t>"</w:t>
-      </w:r>
-      <w:r>
-        <w:rPr>
-          <w:rFonts w:cs="Consolas"/>
-          <w:color w:val="0000FF"/>
-        </w:rPr>
-        <w:t> </w:t>
-      </w:r>
-      <w:r>
-        <w:rPr>
-          <w:rFonts w:cs="Consolas"/>
-          <w:color w:val="FF0000"/>
-        </w:rPr>
-        <w:t>timeout</w:t>
-      </w:r>
-      <w:r>
-        <w:rPr>
-          <w:rFonts w:cs="Consolas"/>
-          <w:color w:val="0000FF"/>
-        </w:rPr>
-        <w:t>=</w:t>
-      </w:r>
-      <w:r>
-        <w:rPr>
-          <w:rFonts w:cs="Consolas"/>
-          <w:color w:val="000000"/>
-        </w:rPr>
-        <w:t>"</w:t>
-      </w:r>
-      <w:r>
-        <w:rPr>
-          <w:rFonts w:cs="Consolas"/>
-          <w:color w:val="0000FF"/>
-        </w:rPr>
-        <w:t>20</w:t>
-      </w:r>
-      <w:r>
-        <w:rPr>
-          <w:rFonts w:cs="Consolas"/>
-          <w:color w:val="000000"/>
-        </w:rPr>
-        <w:t>"</w:t>
-      </w:r>
-      <w:r>
-        <w:rPr>
-          <w:rFonts w:cs="Consolas"/>
-          <w:color w:val="0000FF"/>
-        </w:rPr>
-        <w:t> </w:t>
-      </w:r>
-      <w:r>
-        <w:rPr>
-          <w:rFonts w:cs="Consolas"/>
-          <w:color w:val="FF0000"/>
-        </w:rPr>
-        <w:t>requireSSL</w:t>
-      </w:r>
-      <w:r>
-        <w:rPr>
-          <w:rFonts w:cs="Consolas"/>
-          <w:color w:val="0000FF"/>
-        </w:rPr>
-        <w:t>=</w:t>
-      </w:r>
-      <w:r>
-        <w:rPr>
-          <w:rFonts w:cs="Consolas"/>
-          <w:color w:val="000000"/>
-        </w:rPr>
-        <w:t>"</w:t>
-      </w:r>
-      <w:r>
-        <w:rPr>
-          <w:rFonts w:cs="Consolas"/>
-          <w:color w:val="0000FF"/>
-        </w:rPr>
-        <w:t>true</w:t>
-      </w:r>
-      <w:r>
-        <w:rPr>
-          <w:rFonts w:cs="Consolas"/>
-          <w:color w:val="000000"/>
-        </w:rPr>
-        <w:t>"</w:t>
-      </w:r>
-      <w:r>
-        <w:rPr>
-          <w:rFonts w:cs="Consolas"/>
-          <w:color w:val="0000FF"/>
-        </w:rPr>
-        <w:t>/&gt; </w:t>
-      </w:r>
-    </w:p>
-    <w:p>
-      <w:pPr>
-        <w:pStyle w:val="ppCode"/>
-        <w:rPr>
-          <w:rFonts w:cs="Consolas"/>
-          <w:color w:val="000000"/>
-        </w:rPr>
-      </w:pPr>
-      <w:r>
-        <w:rPr>
-          <w:rFonts w:cs="Consolas"/>
-          <w:color w:val="0000FF"/>
-        </w:rPr>
-        <w:t>&lt;/</w:t>
-      </w:r>
-      <w:r>
-        <w:rPr>
-          <w:rFonts w:cs="Consolas"/>
-          <w:color w:val="A31515"/>
-        </w:rPr>
-        <w:t>authentication</w:t>
-      </w:r>
-      <w:r>
-        <w:rPr>
-          <w:rFonts w:cs="Consolas"/>
-          <w:color w:val="0000FF"/>
-        </w:rPr>
-        <w:t>&gt;</w:t>
-      </w:r>
-    </w:p>
-    <w:p>
-      <w:pPr>
-        <w:pStyle w:val="ppBodyText"/>
-      </w:pPr>
-      <w:r>
-        <w:t>20 minutes is the default timeout for a forms authentication ticket, though you should feel free to adjust this to a reasonable time to leverage the usability of the sliding expiration while minimizing the security risk of indefinitely authenticated users.</w:t>
+        <w:t>T</w:t>
+      </w:r>
+      <w:r>
+        <w:t>he default timeout for a forms authentication ticket</w:t>
+      </w:r>
+      <w:r>
+        <w:t xml:space="preserve"> is 20 minutes</w:t>
+      </w:r>
+      <w:r>
+        <w:t>, though you should feel free to adjust this to a reasonable time to</w:t>
+      </w:r>
+      <w:r>
+        <w:t xml:space="preserve"> achieve</w:t>
+      </w:r>
+      <w:r>
+        <w:t xml:space="preserve"> the usability of the sliding expiration while minimizing the security risk of indefinitely authenticated users.</w:t>
       </w:r>
     </w:p>
     <w:p>
@@ -11121,7 +11676,19 @@
       </w:r>
       <w:proofErr w:type="spellEnd"/>
       <w:r>
-        <w:t xml:space="preserve"> method specifying a protocol (HTTP) in your application to construct URLs will need to be updated to HTTPS for any URL references that are now secured via SSL. For more infor</w:t>
+        <w:t xml:space="preserve"> method specifying a protocol (HTTP) in your application </w:t>
+      </w:r>
+      <w:r>
+        <w:t>for</w:t>
+      </w:r>
+      <w:r>
+        <w:t xml:space="preserve"> construct</w:t>
+      </w:r>
+      <w:r>
+        <w:t>ing</w:t>
+      </w:r>
+      <w:r>
+        <w:t xml:space="preserve"> URLs will need to be updated to HTTPS for any URL references that are now secured via SSL. For more infor</w:t>
       </w:r>
       <w:r>
         <w:t xml:space="preserve">mation on the </w:t>
@@ -11140,23 +11707,96 @@
       <w:r>
         <w:t xml:space="preserve"> the reference on the </w:t>
       </w:r>
-      <w:proofErr w:type="spellStart"/>
-      <w:r>
-        <w:rPr>
-          <w:b/>
-        </w:rPr>
-        <w:t>UrlHelper.Action</w:t>
-      </w:r>
-      <w:proofErr w:type="spellEnd"/>
+      <w:hyperlink r:id="rId17" w:history="1">
+        <w:proofErr w:type="spellStart"/>
+        <w:r>
+          <w:rPr>
+            <w:rStyle w:val="Hyperlink"/>
+            <w:b/>
+          </w:rPr>
+          <w:t>UrlHelper.Action</w:t>
+        </w:r>
+        <w:proofErr w:type="spellEnd"/>
+        <w:r>
+          <w:rPr>
+            <w:rStyle w:val="Hyperlink"/>
+          </w:rPr>
+          <w:t xml:space="preserve"> </w:t>
+        </w:r>
+        <w:r>
+          <w:rPr>
+            <w:rStyle w:val="Hyperlink"/>
+          </w:rPr>
+          <w:t>method</w:t>
+        </w:r>
+      </w:hyperlink>
       <w:r>
         <w:t xml:space="preserve"> </w:t>
       </w:r>
       <w:r>
-        <w:t>m</w:t>
-      </w:r>
-      <w:r>
-        <w:t>ethod</w:t>
-      </w:r>
+        <w:t>at the end of the chapter.</w:t>
+      </w:r>
+    </w:p>
+    <w:p>
+      <w:pPr>
+        <w:pStyle w:val="Heading2"/>
+      </w:pPr>
+      <w:r>
+        <w:t>Protecting Connection Strings</w:t>
+      </w:r>
+    </w:p>
+    <w:p>
+      <w:pPr>
+        <w:pStyle w:val="ppBodyText"/>
+      </w:pPr>
+      <w:r>
+        <w:t xml:space="preserve">If you change data sources for the application, </w:t>
+      </w:r>
+      <w:r>
+        <w:t xml:space="preserve">you will </w:t>
+      </w:r>
+      <w:r>
+        <w:t xml:space="preserve">likely end up changing the connection string in the </w:t>
+      </w:r>
+      <w:proofErr w:type="spellStart"/>
+      <w:r>
+        <w:t>web.config</w:t>
+      </w:r>
+      <w:proofErr w:type="spellEnd"/>
+      <w:r>
+        <w:t xml:space="preserve">. </w:t>
+      </w:r>
+      <w:r>
+        <w:t xml:space="preserve">As a </w:t>
+      </w:r>
+      <w:r>
+        <w:t xml:space="preserve">good </w:t>
+      </w:r>
+      <w:r>
+        <w:t xml:space="preserve">practice, you should protect connection strings in the </w:t>
+      </w:r>
+      <w:proofErr w:type="spellStart"/>
+      <w:r>
+        <w:t>web.config</w:t>
+      </w:r>
+      <w:proofErr w:type="spellEnd"/>
+      <w:r>
+        <w:t xml:space="preserve"> from </w:t>
+      </w:r>
+      <w:r>
+        <w:t>disclosure. For more information on protecting connection strings, see</w:t>
+      </w:r>
+      <w:r>
+        <w:t xml:space="preserve"> the reference on </w:t>
+      </w:r>
+      <w:hyperlink r:id="rId18" w:history="1">
+        <w:r>
+          <w:rPr>
+            <w:rStyle w:val="Hyperlink"/>
+          </w:rPr>
+          <w:t>Protecting Connection Information (ADO.NET)</w:t>
+        </w:r>
+      </w:hyperlink>
       <w:r>
         <w:t xml:space="preserve"> </w:t>
       </w:r>
@@ -11169,7 +11809,7 @@
         <w:pStyle w:val="Heading2"/>
       </w:pPr>
       <w:r>
-        <w:t>Protecting Connection Strings</w:t>
+        <w:t>Deploying to a Shared Environment</w:t>
       </w:r>
     </w:p>
     <w:p>
@@ -11177,13 +11817,22 @@
         <w:pStyle w:val="ppBodyText"/>
       </w:pPr>
       <w:r>
-        <w:t xml:space="preserve">If you change data sources for the application, </w:t>
-      </w:r>
-      <w:r>
-        <w:t xml:space="preserve">you will </w:t>
-      </w:r>
-      <w:r>
-        <w:t xml:space="preserve">likely end up changing the connection string in the </w:t>
+        <w:t xml:space="preserve">In situations where you are deploying your web application to a server that is being shared by multiple parties, </w:t>
+      </w:r>
+      <w:r>
+        <w:t xml:space="preserve">you may want to protect your application from others </w:t>
+      </w:r>
+      <w:r>
+        <w:t>that are</w:t>
+      </w:r>
+      <w:r>
+        <w:t xml:space="preserve"> hosted on the server</w:t>
+      </w:r>
+      <w:r>
+        <w:t xml:space="preserve">. </w:t>
+      </w:r>
+      <w:r>
+        <w:t xml:space="preserve">In addition to protecting sensitive information in the </w:t>
       </w:r>
       <w:proofErr w:type="spellStart"/>
       <w:r>
@@ -11191,38 +11840,47 @@
       </w:r>
       <w:proofErr w:type="spellEnd"/>
       <w:r>
+        <w:t xml:space="preserve"> file, ensure that the application pools on the server are configured to run per web application and that the temporary ASP.NET files cached on the server are in a location that is not shared with the other web applications on the server</w:t>
+      </w:r>
+      <w:r>
         <w:t xml:space="preserve">. </w:t>
       </w:r>
       <w:r>
-        <w:t xml:space="preserve">As a best practice, you should protect connection strings in the </w:t>
-      </w:r>
-      <w:proofErr w:type="spellStart"/>
-      <w:r>
-        <w:t>web.config</w:t>
-      </w:r>
-      <w:proofErr w:type="spellEnd"/>
-      <w:r>
-        <w:t xml:space="preserve"> from </w:t>
-      </w:r>
-      <w:r>
-        <w:t>disclosure. For more information on protecting connection strings, see</w:t>
-      </w:r>
-      <w:r>
-        <w:t xml:space="preserve"> the reference on </w:t>
-      </w:r>
-      <w:r>
-        <w:t xml:space="preserve">Protecting Connection Information (ADO.NET) </w:t>
-      </w:r>
-      <w:r>
-        <w:t>at the end of the chapter.</w:t>
-      </w:r>
-    </w:p>
-    <w:p>
-      <w:pPr>
-        <w:pStyle w:val="Heading2"/>
-      </w:pPr>
-      <w:r>
-        <w:t>Deploying to a Shared Environment</w:t>
+        <w:t xml:space="preserve">For more information, see </w:t>
+      </w:r>
+      <w:r>
+        <w:t>"</w:t>
+      </w:r>
+      <w:hyperlink r:id="rId19" w:history="1">
+        <w:r>
+          <w:rPr>
+            <w:rStyle w:val="Hyperlink"/>
+          </w:rPr>
+          <w:t>How To: Secure an ASP.NET Application on a Shared Server</w:t>
+        </w:r>
+      </w:hyperlink>
+      <w:r>
+        <w:t>"</w:t>
+      </w:r>
+      <w:r>
+        <w:t xml:space="preserve"> </w:t>
+      </w:r>
+      <w:r>
+        <w:t>on MSDN</w:t>
+      </w:r>
+      <w:r>
+        <w:t>®</w:t>
+      </w:r>
+      <w:r>
+        <w:t>.</w:t>
+      </w:r>
+    </w:p>
+    <w:p>
+      <w:pPr>
+        <w:pStyle w:val="Heading1"/>
+      </w:pPr>
+      <w:r>
+        <w:t>Summary</w:t>
       </w:r>
     </w:p>
     <w:p>
@@ -11230,76 +11888,16 @@
         <w:pStyle w:val="ppBodyText"/>
       </w:pPr>
       <w:r>
-        <w:t xml:space="preserve">In situations where you are deploying your web application to a server that is being shared by multiple parties, </w:t>
-      </w:r>
-      <w:r>
-        <w:t xml:space="preserve">you may want to protect your application from others </w:t>
-      </w:r>
-      <w:r>
-        <w:t>that are</w:t>
-      </w:r>
-      <w:r>
-        <w:t xml:space="preserve"> hosted on the server</w:t>
-      </w:r>
-      <w:r>
-        <w:t xml:space="preserve">. </w:t>
-      </w:r>
-      <w:r>
-        <w:t xml:space="preserve">In addition to protecting sensitive information in the </w:t>
-      </w:r>
-      <w:proofErr w:type="spellStart"/>
-      <w:r>
-        <w:t>web.config</w:t>
-      </w:r>
-      <w:proofErr w:type="spellEnd"/>
-      <w:r>
-        <w:t xml:space="preserve"> file, ensure that the application pools on the server are configured to run per web application and that the temporary ASP.NET files cached on the server are in a location that is not shared with the other web applications on the server</w:t>
-      </w:r>
-      <w:r>
-        <w:t xml:space="preserve">. </w:t>
-      </w:r>
-      <w:r>
-        <w:t xml:space="preserve">For more information, see </w:t>
-      </w:r>
-      <w:r>
-        <w:t>"</w:t>
-      </w:r>
-      <w:r>
-        <w:t>How To: Secure an ASP.NET Application on a Shared Server</w:t>
-      </w:r>
-      <w:r>
-        <w:t>"</w:t>
-      </w:r>
-      <w:r>
-        <w:t xml:space="preserve"> </w:t>
-      </w:r>
-      <w:r>
-        <w:t>on MSDN</w:t>
-      </w:r>
-      <w:r>
-        <w:t>.</w:t>
-      </w:r>
-    </w:p>
-    <w:p>
-      <w:pPr>
-        <w:pStyle w:val="Heading1"/>
-      </w:pPr>
-      <w:r>
-        <w:t>Summary</w:t>
-      </w:r>
-    </w:p>
-    <w:p>
-      <w:pPr>
-        <w:pStyle w:val="ppBodyText"/>
-      </w:pPr>
-      <w:r>
-        <w:t xml:space="preserve">This chapter provided an overview of security threats that impact Mileage Stats: unauthorized access, malicious input (content injection and cross-site scripting), eavesdropping, message tampering and message replay, and cross-site request forgery and </w:t>
+        <w:t>This chapter provided an overview of security threats that impact Mileage Stats: unauthorized access, malicious input (content injection and cross-site scripting), eavesdropping, message tampering</w:t>
+      </w:r>
+      <w:r>
+        <w:t>,</w:t>
+      </w:r>
+      <w:r>
+        <w:t xml:space="preserve"> message replay, and cross-site request forgery and </w:t>
       </w:r>
       <w:r>
         <w:t>how they are mitigated through various security features</w:t>
-      </w:r>
-      <w:r>
-        <w:t xml:space="preserve"> in the application</w:t>
       </w:r>
       <w:r>
         <w:t xml:space="preserve">. </w:t>
@@ -11354,7 +11952,7 @@
       <w:r>
         <w:br/>
       </w:r>
-      <w:hyperlink r:id="rId13" w:history="1">
+      <w:hyperlink r:id="rId20" w:history="1">
         <w:r>
           <w:rPr>
             <w:rStyle w:val="Hyperlink"/>
@@ -11379,15 +11977,15 @@
         <w:t>How to set up SSL on IIS 7</w:t>
       </w:r>
       <w:r>
+        <w:t>:</w:t>
+      </w:r>
+      <w:r>
         <w:t>"</w:t>
       </w:r>
       <w:r>
-        <w:t>:</w:t>
-      </w:r>
-      <w:r>
         <w:br/>
       </w:r>
-      <w:hyperlink r:id="rId14" w:history="1">
+      <w:hyperlink r:id="rId21" w:history="1">
         <w:r>
           <w:rPr>
             <w:rStyle w:val="Hyperlink"/>
@@ -11424,7 +12022,7 @@
       <w:r>
         <w:br/>
       </w:r>
-      <w:hyperlink r:id="rId15" w:history="1">
+      <w:hyperlink r:id="rId22" w:history="1">
         <w:r>
           <w:rPr>
             <w:rStyle w:val="Hyperlink"/>
@@ -11459,7 +12057,7 @@
       <w:r>
         <w:br/>
       </w:r>
-      <w:hyperlink r:id="rId16" w:history="1">
+      <w:hyperlink r:id="rId23" w:history="1">
         <w:r>
           <w:rPr>
             <w:rStyle w:val="Hyperlink"/>
@@ -11497,7 +12095,7 @@
       <w:r>
         <w:br/>
       </w:r>
-      <w:hyperlink r:id="rId17" w:history="1">
+      <w:hyperlink r:id="rId24" w:history="1">
         <w:r>
           <w:rPr>
             <w:rStyle w:val="Hyperlink"/>
@@ -11526,7 +12124,7 @@
       <w:r>
         <w:br/>
       </w:r>
-      <w:hyperlink r:id="rId18" w:history="1">
+      <w:hyperlink r:id="rId25" w:history="1">
         <w:r>
           <w:rPr>
             <w:rStyle w:val="Hyperlink"/>
@@ -11561,7 +12159,7 @@
       <w:r>
         <w:br/>
       </w:r>
-      <w:hyperlink r:id="rId19" w:history="1">
+      <w:hyperlink r:id="rId26" w:history="1">
         <w:r>
           <w:rPr>
             <w:rStyle w:val="Hyperlink"/>
@@ -11596,7 +12194,7 @@
       <w:r>
         <w:br/>
       </w:r>
-      <w:hyperlink r:id="rId20" w:history="1">
+      <w:hyperlink r:id="rId27" w:history="1">
         <w:r>
           <w:rPr>
             <w:rStyle w:val="Hyperlink"/>
@@ -11631,7 +12229,7 @@
       <w:r>
         <w:br/>
       </w:r>
-      <w:hyperlink r:id="rId21" w:history="1">
+      <w:hyperlink r:id="rId28" w:history="1">
         <w:r>
           <w:rPr>
             <w:rStyle w:val="Hyperlink"/>
@@ -11674,7 +12272,7 @@
       <w:r>
         <w:br/>
       </w:r>
-      <w:hyperlink r:id="rId22" w:history="1">
+      <w:hyperlink r:id="rId29" w:history="1">
         <w:r>
           <w:rPr>
             <w:rStyle w:val="Hyperlink"/>
@@ -11712,7 +12310,7 @@
       <w:r>
         <w:t xml:space="preserve">: </w:t>
       </w:r>
-      <w:hyperlink r:id="rId23" w:history="1">
+      <w:hyperlink r:id="rId30" w:history="1">
         <w:r>
           <w:rPr>
             <w:rStyle w:val="Hyperlink"/>
@@ -11757,7 +12355,7 @@
       <w:r>
         <w:br/>
       </w:r>
-      <w:hyperlink r:id="rId24" w:history="1">
+      <w:hyperlink r:id="rId31" w:history="1">
         <w:r>
           <w:rPr>
             <w:rStyle w:val="Hyperlink"/>
@@ -17129,15 +17727,20 @@
     <w:rsid w:val="001C0965"/>
     <w:rsid w:val="001D7D42"/>
     <w:rsid w:val="001F7B3F"/>
+    <w:rsid w:val="00252F90"/>
+    <w:rsid w:val="00284ABE"/>
     <w:rsid w:val="002E2A2B"/>
     <w:rsid w:val="002E7D6B"/>
     <w:rsid w:val="00303CC1"/>
-    <w:rsid w:val="00334187"/>
     <w:rsid w:val="003642F4"/>
+    <w:rsid w:val="003C2A0D"/>
     <w:rsid w:val="003E6D84"/>
+    <w:rsid w:val="004F45E9"/>
+    <w:rsid w:val="00514B70"/>
     <w:rsid w:val="005B315A"/>
     <w:rsid w:val="005C4FAD"/>
     <w:rsid w:val="005F5437"/>
+    <w:rsid w:val="0064738F"/>
     <w:rsid w:val="006712F5"/>
     <w:rsid w:val="006935C6"/>
     <w:rsid w:val="006E137C"/>
@@ -17148,6 +17751,7 @@
     <w:rsid w:val="00A355AC"/>
     <w:rsid w:val="00AC1717"/>
     <w:rsid w:val="00B015FD"/>
+    <w:rsid w:val="00B3405E"/>
     <w:rsid w:val="00B532F1"/>
     <w:rsid w:val="00BD38B6"/>
     <w:rsid w:val="00CE480D"/>
@@ -17160,6 +17764,7 @@
     <w:rsid w:val="00E964F4"/>
     <w:rsid w:val="00EA74CB"/>
     <w:rsid w:val="00EC13CB"/>
+    <w:rsid w:val="00F308AB"/>
   </w:rsids>
   <m:mathPr>
     <m:mathFont m:val="Cambria Math"/>
@@ -17892,7 +18497,7 @@
 </file>
 
 <file path=customXml/itemProps1.xml><?xml version="1.0" encoding="utf-8"?>
-<ds:datastoreItem xmlns:ds="http://schemas.openxmlformats.org/officeDocument/2006/customXml" ds:itemID="{3AACACED-55BE-4D3A-BAD2-1DAFEFCCDA43}">
+<ds:datastoreItem xmlns:ds="http://schemas.openxmlformats.org/officeDocument/2006/customXml" ds:itemID="{CDE381B0-7731-4202-9A74-5331879E2C74}">
   <ds:schemaRefs>
     <ds:schemaRef ds:uri="http://www.w3.org/2001/XMLSchema"/>
   </ds:schemaRefs>
@@ -17900,7 +18505,7 @@
 </file>
 
 <file path=customXml/itemProps2.xml><?xml version="1.0" encoding="utf-8"?>
-<ds:datastoreItem xmlns:ds="http://schemas.openxmlformats.org/officeDocument/2006/customXml" ds:itemID="{B43951E8-E435-4503-BB5E-338D255B4011}">
+<ds:datastoreItem xmlns:ds="http://schemas.openxmlformats.org/officeDocument/2006/customXml" ds:itemID="{C1CFA39C-9935-43C4-BFBE-93E5506C7791}">
   <ds:schemaRefs>
     <ds:schemaRef ds:uri="http://www.w3.org/2001/XMLSchema"/>
   </ds:schemaRefs>
@@ -17908,7 +18513,7 @@
 </file>
 
 <file path=customXml/itemProps3.xml><?xml version="1.0" encoding="utf-8"?>
-<ds:datastoreItem xmlns:ds="http://schemas.openxmlformats.org/officeDocument/2006/customXml" ds:itemID="{4857FDF3-F980-4BD8-9EB3-5E572888236E}">
+<ds:datastoreItem xmlns:ds="http://schemas.openxmlformats.org/officeDocument/2006/customXml" ds:itemID="{6598A2EF-1CE8-47AF-A3F7-315A09D515CC}">
   <ds:schemaRefs>
     <ds:schemaRef ds:uri="http://schemas.openxmlformats.org/officeDocument/2006/bibliography"/>
   </ds:schemaRefs>
